--- a/2017/Октябрь/23.10/Бебешко   СФ.docx
+++ b/2017/Октябрь/23.10/Бебешко   СФ.docx
@@ -8,11 +8,15 @@
         <w:ind w:left="-567" w:right="-58"/>
         <w:rPr>
           <w:b w:val="0"/>
+          <w:sz w:val="24"/>
+          <w:szCs w:val="24"/>
         </w:rPr>
       </w:pPr>
       <w:r>
         <w:rPr>
           <w:b w:val="0"/>
+          <w:sz w:val="24"/>
+          <w:szCs w:val="24"/>
         </w:rPr>
         <w:t>Выписной эпикриз</w:t>
       </w:r>
@@ -23,15 +27,29 @@
         <w:ind w:left="-567"/>
         <w:rPr>
           <w:b/>
+          <w:sz w:val="24"/>
+          <w:szCs w:val="24"/>
         </w:rPr>
       </w:pPr>
       <w:r>
+        <w:rPr>
+          <w:sz w:val="24"/>
+          <w:szCs w:val="24"/>
+        </w:rPr>
         <w:t xml:space="preserve">Из истории болезни № </w:t>
       </w:r>
       <w:r>
+        <w:rPr>
+          <w:sz w:val="24"/>
+          <w:szCs w:val="24"/>
+        </w:rPr>
         <w:t xml:space="preserve"> </w:t>
       </w:r>
       <w:r>
+        <w:rPr>
+          <w:sz w:val="24"/>
+          <w:szCs w:val="24"/>
+        </w:rPr>
         <w:t>1384</w:t>
       </w:r>
     </w:p>
@@ -39,22 +57,33 @@
       <w:pPr>
         <w:pStyle w:val="5"/>
         <w:ind w:left="-567"/>
+        <w:rPr>
+          <w:sz w:val="24"/>
+          <w:szCs w:val="24"/>
+        </w:rPr>
       </w:pPr>
       <w:r>
+        <w:rPr>
+          <w:sz w:val="24"/>
+          <w:szCs w:val="24"/>
+        </w:rPr>
         <w:t xml:space="preserve">Ф.И.О: </w:t>
       </w:r>
-      <w:bookmarkStart w:id="0" w:name="_GoBack"/>
       <w:proofErr w:type="spellStart"/>
       <w:r>
+        <w:rPr>
+          <w:sz w:val="24"/>
+          <w:szCs w:val="24"/>
+        </w:rPr>
         <w:t>Бебешко</w:t>
       </w:r>
       <w:proofErr w:type="spellEnd"/>
       <w:r>
-        <w:t xml:space="preserve">  </w:t>
-      </w:r>
-      <w:bookmarkEnd w:id="0"/>
-      <w:r>
-        <w:t>Станислав Федорович</w:t>
+        <w:rPr>
+          <w:sz w:val="24"/>
+          <w:szCs w:val="24"/>
+        </w:rPr>
+        <w:t xml:space="preserve">  Станислав Федорович</w:t>
       </w:r>
     </w:p>
     <w:p>
@@ -62,35 +91,29 @@
         <w:ind w:left="-567"/>
         <w:jc w:val="both"/>
         <w:rPr>
-          <w:sz w:val="28"/>
-          <w:szCs w:val="20"/>
           <w:lang w:val="ru-RU"/>
         </w:rPr>
       </w:pPr>
       <w:r>
         <w:rPr>
-          <w:sz w:val="28"/>
           <w:lang w:val="ru-RU"/>
         </w:rPr>
         <w:t>Год рождения:</w:t>
       </w:r>
       <w:r>
         <w:rPr>
-          <w:sz w:val="28"/>
           <w:lang w:val="ru-RU"/>
         </w:rPr>
         <w:t xml:space="preserve"> </w:t>
       </w:r>
       <w:r>
         <w:rPr>
-          <w:sz w:val="28"/>
           <w:lang w:val="ru-RU"/>
         </w:rPr>
         <w:t>19</w:t>
       </w:r>
       <w:r>
         <w:rPr>
-          <w:sz w:val="28"/>
           <w:lang w:val="ru-RU"/>
         </w:rPr>
         <w:t xml:space="preserve">52 </w:t>
@@ -101,20 +124,17 @@
         <w:ind w:left="-567"/>
         <w:jc w:val="both"/>
         <w:rPr>
-          <w:sz w:val="28"/>
           <w:lang w:val="ru-RU"/>
         </w:rPr>
       </w:pPr>
       <w:r>
         <w:rPr>
-          <w:sz w:val="28"/>
           <w:lang w:val="ru-RU"/>
         </w:rPr>
         <w:t xml:space="preserve">Место жительства: </w:t>
       </w:r>
       <w:r>
         <w:rPr>
-          <w:sz w:val="28"/>
           <w:lang w:val="ru-RU"/>
         </w:rPr>
         <w:t xml:space="preserve"> </w:t>
@@ -122,7 +142,6 @@
       <w:proofErr w:type="spellStart"/>
       <w:r>
         <w:rPr>
-          <w:sz w:val="28"/>
           <w:lang w:val="ru-RU"/>
         </w:rPr>
         <w:t>Токмацкий</w:t>
@@ -130,23 +149,18 @@
       <w:proofErr w:type="spellEnd"/>
       <w:r>
         <w:rPr>
-          <w:sz w:val="28"/>
           <w:lang w:val="ru-RU"/>
         </w:rPr>
         <w:t xml:space="preserve"> р-н,  г. Токмак ул. </w:t>
       </w:r>
-      <w:proofErr w:type="spellStart"/>
-      <w:r>
-        <w:rPr>
-          <w:sz w:val="28"/>
-          <w:lang w:val="ru-RU"/>
-        </w:rPr>
-        <w:t>Шевечка</w:t>
-      </w:r>
-      <w:proofErr w:type="spellEnd"/>
-      <w:r>
-        <w:rPr>
-          <w:sz w:val="28"/>
+      <w:r>
+        <w:rPr>
+          <w:lang w:val="ru-RU"/>
+        </w:rPr>
+        <w:t>Шевченко</w:t>
+      </w:r>
+      <w:r>
+        <w:rPr>
           <w:lang w:val="ru-RU"/>
         </w:rPr>
         <w:t xml:space="preserve"> 14-1</w:t>
@@ -157,21 +171,17 @@
         <w:ind w:left="-567"/>
         <w:jc w:val="both"/>
         <w:rPr>
-          <w:sz w:val="28"/>
-          <w:szCs w:val="20"/>
           <w:lang w:val="ru-RU"/>
         </w:rPr>
       </w:pPr>
       <w:r>
         <w:rPr>
-          <w:sz w:val="28"/>
           <w:lang w:val="ru-RU"/>
         </w:rPr>
         <w:t xml:space="preserve">Место работы: </w:t>
       </w:r>
       <w:r>
         <w:rPr>
-          <w:sz w:val="28"/>
           <w:lang w:val="ru-RU"/>
         </w:rPr>
         <w:t>ЧАО «</w:t>
@@ -179,18 +189,52 @@
       <w:proofErr w:type="spellStart"/>
       <w:r>
         <w:rPr>
-          <w:sz w:val="28"/>
-          <w:lang w:val="ru-RU"/>
-        </w:rPr>
-        <w:t>Запорожавтотранс</w:t>
+          <w:lang w:val="ru-RU"/>
+        </w:rPr>
+        <w:t>Запорожа</w:t>
+      </w:r>
+      <w:r>
+        <w:rPr>
+          <w:lang w:val="ru-RU"/>
+        </w:rPr>
+        <w:t>втотранс</w:t>
       </w:r>
       <w:proofErr w:type="spellEnd"/>
       <w:r>
         <w:rPr>
-          <w:sz w:val="28"/>
-          <w:lang w:val="ru-RU"/>
-        </w:rPr>
-        <w:t>» начальник автостанции.</w:t>
+          <w:lang w:val="ru-RU"/>
+        </w:rPr>
+        <w:t xml:space="preserve">» начальник автостанции, </w:t>
+      </w:r>
+      <w:proofErr w:type="spellStart"/>
+      <w:proofErr w:type="gramStart"/>
+      <w:r>
+        <w:rPr>
+          <w:lang w:val="ru-RU"/>
+        </w:rPr>
+        <w:t>инв</w:t>
+      </w:r>
+      <w:proofErr w:type="spellEnd"/>
+      <w:proofErr w:type="gramEnd"/>
+      <w:r>
+        <w:rPr>
+          <w:lang w:val="ru-RU"/>
+        </w:rPr>
+        <w:t xml:space="preserve"> II </w:t>
+      </w:r>
+      <w:proofErr w:type="spellStart"/>
+      <w:r>
+        <w:rPr>
+          <w:lang w:val="ru-RU"/>
+        </w:rPr>
+        <w:t>гр</w:t>
+      </w:r>
+      <w:proofErr w:type="spellEnd"/>
+      <w:r>
+        <w:rPr>
+          <w:lang w:val="ru-RU"/>
+        </w:rPr>
+        <w:t xml:space="preserve"> </w:t>
       </w:r>
     </w:p>
     <w:p>
@@ -198,14 +242,12 @@
         <w:ind w:left="-567"/>
         <w:jc w:val="both"/>
         <w:rPr>
-          <w:sz w:val="28"/>
           <w:lang w:val="ru-RU"/>
         </w:rPr>
       </w:pPr>
       <w:sdt>
         <w:sdtPr>
           <w:rPr>
-            <w:sz w:val="28"/>
             <w:lang w:val="ru-RU"/>
           </w:rPr>
           <w:id w:val="-898747501"/>
@@ -221,7 +263,6 @@
         <w:sdtContent>
           <w:r>
             <w:rPr>
-              <w:sz w:val="28"/>
               <w:lang w:val="ru-RU"/>
             </w:rPr>
             <w:t xml:space="preserve">Находился </w:t>
@@ -230,77 +271,66 @@
       </w:sdt>
       <w:r>
         <w:rPr>
-          <w:sz w:val="28"/>
           <w:lang w:val="ru-RU"/>
         </w:rPr>
         <w:t xml:space="preserve"> на лечении с </w:t>
       </w:r>
       <w:r>
         <w:rPr>
-          <w:sz w:val="28"/>
           <w:lang w:val="ru-RU"/>
         </w:rPr>
         <w:t xml:space="preserve">  </w:t>
       </w:r>
       <w:r>
         <w:rPr>
-          <w:sz w:val="28"/>
           <w:lang w:val="ru-RU"/>
         </w:rPr>
         <w:t>06</w:t>
       </w:r>
       <w:r>
         <w:rPr>
-          <w:sz w:val="28"/>
           <w:lang w:val="ru-RU"/>
         </w:rPr>
         <w:t>.</w:t>
       </w:r>
       <w:r>
         <w:rPr>
-          <w:sz w:val="28"/>
           <w:lang w:val="ru-RU"/>
         </w:rPr>
         <w:t>10.17</w:t>
       </w:r>
       <w:r>
         <w:rPr>
-          <w:sz w:val="28"/>
           <w:lang w:val="ru-RU"/>
         </w:rPr>
         <w:t xml:space="preserve"> по   </w:t>
       </w:r>
       <w:r>
         <w:rPr>
-          <w:sz w:val="28"/>
           <w:lang w:val="ru-RU"/>
         </w:rPr>
         <w:t>23</w:t>
       </w:r>
       <w:r>
         <w:rPr>
-          <w:sz w:val="28"/>
           <w:lang w:val="ru-RU"/>
         </w:rPr>
         <w:t>.</w:t>
       </w:r>
       <w:r>
         <w:rPr>
-          <w:sz w:val="28"/>
           <w:lang w:val="ru-RU"/>
         </w:rPr>
         <w:t>10</w:t>
       </w:r>
       <w:r>
         <w:rPr>
-          <w:sz w:val="28"/>
           <w:lang w:val="ru-RU"/>
         </w:rPr>
         <w:t>.17</w:t>
       </w:r>
       <w:r>
         <w:rPr>
-          <w:sz w:val="28"/>
           <w:lang w:val="ru-RU"/>
         </w:rPr>
         <w:t xml:space="preserve"> в </w:t>
@@ -308,7 +338,6 @@
       <w:sdt>
         <w:sdtPr>
           <w:rPr>
-            <w:sz w:val="28"/>
             <w:lang w:val="ru-RU"/>
           </w:rPr>
           <w:id w:val="-690990251"/>
@@ -325,7 +354,6 @@
           <w:proofErr w:type="spellStart"/>
           <w:r>
             <w:rPr>
-              <w:sz w:val="28"/>
               <w:lang w:val="ru-RU"/>
             </w:rPr>
             <w:t>диаб</w:t>
@@ -333,7 +361,6 @@
           <w:proofErr w:type="spellEnd"/>
           <w:r>
             <w:rPr>
-              <w:sz w:val="28"/>
               <w:lang w:val="ru-RU"/>
             </w:rPr>
             <w:t>.</w:t>
@@ -342,7 +369,6 @@
       </w:sdt>
       <w:r>
         <w:rPr>
-          <w:sz w:val="28"/>
           <w:lang w:val="ru-RU"/>
         </w:rPr>
         <w:t xml:space="preserve">  отд.</w:t>
@@ -353,15 +379,11 @@
         <w:ind w:left="-567"/>
         <w:jc w:val="both"/>
         <w:rPr>
-          <w:sz w:val="28"/>
-          <w:szCs w:val="28"/>
           <w:lang w:val="ru-RU"/>
         </w:rPr>
       </w:pPr>
       <w:r>
         <w:rPr>
-          <w:sz w:val="28"/>
-          <w:szCs w:val="28"/>
           <w:u w:val="single"/>
           <w:lang w:val="ru-RU"/>
         </w:rPr>
@@ -369,58 +391,38 @@
       </w:r>
       <w:r>
         <w:rPr>
-          <w:sz w:val="28"/>
-          <w:szCs w:val="28"/>
           <w:lang w:val="ru-RU"/>
         </w:rPr>
         <w:t>:</w:t>
       </w:r>
-      <w:bookmarkStart w:id="1" w:name="дз"/>
-      <w:bookmarkEnd w:id="1"/>
-      <w:r>
-        <w:rPr>
-          <w:sz w:val="28"/>
-          <w:szCs w:val="28"/>
-          <w:lang w:val="ru-RU"/>
-        </w:rPr>
-        <w:t xml:space="preserve">  </w:t>
-      </w:r>
-      <w:r>
-        <w:rPr>
-          <w:sz w:val="26"/>
-          <w:szCs w:val="26"/>
-          <w:lang w:val="ru-RU"/>
-        </w:rPr>
-        <w:t xml:space="preserve">Сахарный диабет, тип </w:t>
-      </w:r>
-      <w:r>
-        <w:rPr>
-          <w:sz w:val="26"/>
-          <w:szCs w:val="26"/>
+      <w:bookmarkStart w:id="0" w:name="дз"/>
+      <w:bookmarkEnd w:id="0"/>
+      <w:r>
+        <w:rPr>
+          <w:lang w:val="ru-RU"/>
+        </w:rPr>
+        <w:t xml:space="preserve">  Сахарный диабет, тип </w:t>
+      </w:r>
+      <w:r>
+        <w:rPr>
           <w:lang w:val="ru-RU"/>
         </w:rPr>
         <w:t>2</w:t>
       </w:r>
       <w:r>
         <w:rPr>
-          <w:sz w:val="26"/>
-          <w:szCs w:val="26"/>
           <w:lang w:val="ru-RU"/>
         </w:rPr>
         <w:t xml:space="preserve">, </w:t>
       </w:r>
       <w:r>
         <w:rPr>
-          <w:sz w:val="26"/>
-          <w:szCs w:val="26"/>
           <w:lang w:val="ru-RU"/>
         </w:rPr>
         <w:t>вторичноинсулинзависимый</w:t>
       </w:r>
       <w:r>
         <w:rPr>
-          <w:sz w:val="26"/>
-          <w:szCs w:val="26"/>
           <w:lang w:val="ru-RU"/>
         </w:rPr>
         <w:t xml:space="preserve">, </w:t>
@@ -428,8 +430,6 @@
       <w:sdt>
         <w:sdtPr>
           <w:rPr>
-            <w:sz w:val="26"/>
-            <w:szCs w:val="26"/>
             <w:lang w:val="ru-RU"/>
           </w:rPr>
           <w:id w:val="355073878"/>
@@ -446,8 +446,6 @@
         <w:sdtContent>
           <w:r>
             <w:rPr>
-              <w:sz w:val="26"/>
-              <w:szCs w:val="26"/>
               <w:lang w:val="ru-RU"/>
             </w:rPr>
             <w:t xml:space="preserve">тяжелая форма, </w:t>
@@ -456,16 +454,12 @@
       </w:sdt>
       <w:r>
         <w:rPr>
-          <w:sz w:val="26"/>
-          <w:szCs w:val="26"/>
           <w:lang w:val="ru-RU"/>
         </w:rPr>
         <w:t xml:space="preserve"> </w:t>
       </w:r>
       <w:r>
         <w:rPr>
-          <w:sz w:val="26"/>
-          <w:szCs w:val="26"/>
           <w:lang w:val="ru-RU"/>
         </w:rPr>
         <w:t xml:space="preserve">ст. </w:t>
@@ -473,8 +467,6 @@
       <w:sdt>
         <w:sdtPr>
           <w:rPr>
-            <w:sz w:val="26"/>
-            <w:szCs w:val="26"/>
             <w:lang w:val="ru-RU"/>
           </w:rPr>
           <w:alias w:val="диабет"/>
@@ -494,8 +486,6 @@
         <w:sdtContent>
           <w:r>
             <w:rPr>
-              <w:sz w:val="26"/>
-              <w:szCs w:val="26"/>
               <w:lang w:val="ru-RU"/>
             </w:rPr>
             <w:t>декомпенсации.</w:t>
@@ -504,516 +494,81 @@
       </w:sdt>
       <w:r>
         <w:rPr>
-          <w:sz w:val="26"/>
-          <w:szCs w:val="26"/>
-          <w:lang w:val="ru-RU"/>
-        </w:rPr>
-        <w:t xml:space="preserve">  </w:t>
-      </w:r>
-      <w:r>
-        <w:rPr>
-          <w:sz w:val="26"/>
-          <w:szCs w:val="26"/>
-          <w:lang w:val="ru-RU"/>
-        </w:rPr>
-        <w:t xml:space="preserve"> Диабетическая дистальная симметричная полинейропатия н/к, сенсомоторная форма (NSS 3, NDS 4)</w:t>
+          <w:lang w:val="ru-RU"/>
+        </w:rPr>
+        <w:t xml:space="preserve"> </w:t>
+      </w:r>
+      <w:r>
+        <w:rPr>
+          <w:lang w:val="ru-RU"/>
+        </w:rPr>
+        <w:t xml:space="preserve"> </w:t>
+      </w:r>
+      <w:r>
+        <w:rPr>
+          <w:color w:val="7030A0"/>
+          <w:lang w:val="ru-RU"/>
+        </w:rPr>
+        <w:t xml:space="preserve">ХБП </w:t>
       </w:r>
       <w:proofErr w:type="gramStart"/>
       <w:r>
         <w:rPr>
-          <w:sz w:val="26"/>
-          <w:szCs w:val="26"/>
-          <w:lang w:val="ru-RU"/>
-        </w:rPr>
-        <w:t>.</w:t>
+          <w:color w:val="7030A0"/>
+          <w:lang w:val="ru-RU"/>
+        </w:rPr>
+        <w:t>Ш</w:t>
       </w:r>
       <w:proofErr w:type="gramEnd"/>
       <w:r>
         <w:rPr>
-          <w:sz w:val="26"/>
-          <w:szCs w:val="26"/>
-          <w:lang w:val="ru-RU"/>
-        </w:rPr>
-        <w:t xml:space="preserve"> Диабетическая ангиопатия артерий н/к II ст.  </w:t>
-      </w:r>
-      <w:r>
-        <w:rPr>
           <w:color w:val="7030A0"/>
-          <w:sz w:val="28"/>
-          <w:szCs w:val="28"/>
-          <w:lang w:val="ru-RU"/>
-        </w:rPr>
-        <w:t xml:space="preserve">ХБП </w:t>
+          <w:lang w:val="ru-RU"/>
+        </w:rPr>
+        <w:t xml:space="preserve"> ст. Диабетическая нефропатия </w:t>
       </w:r>
       <w:r>
         <w:rPr>
           <w:color w:val="7030A0"/>
-          <w:sz w:val="28"/>
-          <w:szCs w:val="28"/>
-          <w:lang w:val="ru-RU"/>
-        </w:rPr>
-        <w:t>IV ст. Диабетическая нефропатия V ст.</w:t>
+          <w:lang w:val="en-US"/>
+        </w:rPr>
+        <w:t>I</w:t>
       </w:r>
       <w:r>
         <w:rPr>
           <w:color w:val="7030A0"/>
-          <w:sz w:val="28"/>
-          <w:szCs w:val="28"/>
-          <w:lang w:val="ru-RU"/>
-        </w:rPr>
-        <w:t xml:space="preserve"> </w:t>
-      </w:r>
-    </w:p>
-    <w:p>
-      <w:pPr>
-        <w:ind w:left="-567"/>
-        <w:jc w:val="both"/>
-        <w:rPr>
-          <w:sz w:val="28"/>
-          <w:szCs w:val="28"/>
-          <w:lang w:val="ru-RU"/>
-        </w:rPr>
-      </w:pPr>
-    </w:p>
-    <w:p>
-      <w:pPr>
-        <w:ind w:left="-567"/>
-        <w:jc w:val="both"/>
-        <w:rPr>
-          <w:sz w:val="28"/>
-          <w:szCs w:val="28"/>
-          <w:lang w:val="ru-RU"/>
-        </w:rPr>
-      </w:pPr>
-      <w:r>
-        <w:rPr>
-          <w:sz w:val="28"/>
-          <w:szCs w:val="28"/>
-          <w:lang w:val="ru-RU"/>
-        </w:rPr>
-        <w:t xml:space="preserve">Диабетическая ангиопатия сетчатки ОИ. </w:t>
-      </w:r>
-    </w:p>
-    <w:p>
-      <w:pPr>
-        <w:ind w:left="-567"/>
-        <w:jc w:val="both"/>
-        <w:rPr>
-          <w:color w:val="0000CC"/>
-          <w:sz w:val="28"/>
-          <w:szCs w:val="28"/>
-          <w:lang w:val="ru-RU"/>
-        </w:rPr>
-      </w:pPr>
-      <w:r>
-        <w:rPr>
-          <w:color w:val="0000CC"/>
-          <w:sz w:val="28"/>
-          <w:szCs w:val="28"/>
-          <w:lang w:val="ru-RU"/>
-        </w:rPr>
-        <w:t>Диабетическая дистальная симметричная полинейропатия н/</w:t>
-      </w:r>
-      <w:proofErr w:type="gramStart"/>
-      <w:r>
-        <w:rPr>
-          <w:color w:val="0000CC"/>
-          <w:sz w:val="28"/>
-          <w:szCs w:val="28"/>
-          <w:lang w:val="ru-RU"/>
-        </w:rPr>
-        <w:t>к</w:t>
-      </w:r>
-      <w:proofErr w:type="gramEnd"/>
-      <w:r>
-        <w:rPr>
-          <w:color w:val="0000CC"/>
-          <w:sz w:val="28"/>
-          <w:szCs w:val="28"/>
-          <w:lang w:val="ru-RU"/>
-        </w:rPr>
-        <w:t>, сенсомоторная форма</w:t>
-      </w:r>
-      <w:r>
-        <w:rPr>
-          <w:color w:val="0000CC"/>
-          <w:sz w:val="28"/>
-          <w:szCs w:val="28"/>
-          <w:lang w:val="ru-RU"/>
-        </w:rPr>
-        <w:t xml:space="preserve"> (NSS 6, NDS 6), </w:t>
-      </w:r>
-      <w:r>
-        <w:rPr>
-          <w:color w:val="0000CC"/>
-          <w:sz w:val="28"/>
-          <w:szCs w:val="28"/>
-          <w:lang w:val="ru-RU"/>
-        </w:rPr>
-        <w:t xml:space="preserve">  хроническое течение</w:t>
-      </w:r>
-    </w:p>
-    <w:p>
-      <w:pPr>
-        <w:ind w:left="-567"/>
-        <w:jc w:val="both"/>
-        <w:rPr>
-          <w:sz w:val="28"/>
-          <w:szCs w:val="28"/>
-          <w:lang w:val="ru-RU"/>
-        </w:rPr>
-      </w:pPr>
-      <w:r>
-        <w:rPr>
-          <w:sz w:val="28"/>
-          <w:szCs w:val="28"/>
-          <w:lang w:val="ru-RU"/>
-        </w:rPr>
-        <w:t>Диаб</w:t>
-      </w:r>
-      <w:r>
-        <w:rPr>
-          <w:sz w:val="28"/>
-          <w:szCs w:val="28"/>
-          <w:lang w:val="ru-RU"/>
-        </w:rPr>
-        <w:t>етическая</w:t>
-      </w:r>
-      <w:r>
-        <w:rPr>
-          <w:sz w:val="28"/>
-          <w:szCs w:val="28"/>
-          <w:lang w:val="ru-RU"/>
-        </w:rPr>
-        <w:t xml:space="preserve"> ангиопатия артерий н/к. </w:t>
-      </w:r>
-    </w:p>
-    <w:p>
-      <w:pPr>
-        <w:ind w:left="-567"/>
-        <w:jc w:val="both"/>
-        <w:rPr>
-          <w:color w:val="E36C0A" w:themeColor="accent6" w:themeShade="BF"/>
-          <w:sz w:val="28"/>
-          <w:szCs w:val="28"/>
-          <w:lang w:val="ru-RU"/>
-        </w:rPr>
-      </w:pPr>
-      <w:r>
-        <w:rPr>
-          <w:color w:val="E36C0A" w:themeColor="accent6" w:themeShade="BF"/>
-          <w:sz w:val="28"/>
-          <w:szCs w:val="28"/>
-          <w:lang w:val="ru-RU"/>
-        </w:rPr>
-        <w:t>Ожирение II ст. (ИМТ кг/м</w:t>
-      </w:r>
-      <w:proofErr w:type="gramStart"/>
-      <w:r>
-        <w:rPr>
-          <w:color w:val="E36C0A" w:themeColor="accent6" w:themeShade="BF"/>
-          <w:sz w:val="28"/>
-          <w:szCs w:val="28"/>
-          <w:lang w:val="ru-RU"/>
-        </w:rPr>
-        <w:t>2</w:t>
-      </w:r>
-      <w:proofErr w:type="gramEnd"/>
-      <w:r>
-        <w:rPr>
-          <w:color w:val="E36C0A" w:themeColor="accent6" w:themeShade="BF"/>
-          <w:sz w:val="28"/>
-          <w:szCs w:val="28"/>
-          <w:lang w:val="ru-RU"/>
-        </w:rPr>
-        <w:t xml:space="preserve">) алим.-конституционального генеза, стабильное течение.  </w:t>
-      </w:r>
-    </w:p>
-    <w:p>
-      <w:pPr>
-        <w:ind w:left="-567"/>
-        <w:jc w:val="both"/>
-        <w:rPr>
-          <w:sz w:val="28"/>
-          <w:szCs w:val="28"/>
-          <w:lang w:val="ru-RU"/>
-        </w:rPr>
-      </w:pPr>
-      <w:proofErr w:type="gramStart"/>
-      <w:r>
-        <w:rPr>
-          <w:color w:val="4F6228" w:themeColor="accent3" w:themeShade="80"/>
-          <w:sz w:val="28"/>
-          <w:szCs w:val="28"/>
-          <w:lang w:val="ru-RU"/>
-        </w:rPr>
-        <w:t>Аутоиммунный</w:t>
-      </w:r>
-      <w:proofErr w:type="gramEnd"/>
-      <w:r>
-        <w:rPr>
-          <w:color w:val="4F6228" w:themeColor="accent3" w:themeShade="80"/>
-          <w:sz w:val="28"/>
-          <w:szCs w:val="28"/>
-          <w:lang w:val="ru-RU"/>
-        </w:rPr>
-        <w:t xml:space="preserve"> тиреоидит, </w:t>
-      </w:r>
-      <w:sdt>
-        <w:sdtPr>
-          <w:rPr>
-            <w:color w:val="4F6228" w:themeColor="accent3" w:themeShade="80"/>
-            <w:sz w:val="28"/>
-            <w:szCs w:val="28"/>
-            <w:lang w:val="ru-RU"/>
-          </w:rPr>
-          <w:id w:val="105240480"/>
-          <w:placeholder>
-            <w:docPart w:val="FBFC6A18E07A484F9E976562E903BEB7"/>
-          </w:placeholder>
-          <w:comboBox>
-            <w:listItem w:displayText="без увеличения объема щит. железы." w:value="без увеличения объема щит. железы."/>
-            <w:listItem w:displayText="гипертрофическая форма." w:value="гипертрофическая форма."/>
-          </w:comboBox>
-        </w:sdtPr>
-        <w:sdtEndPr/>
-        <w:sdtContent>
-          <w:r>
-            <w:rPr>
-              <w:color w:val="4F6228" w:themeColor="accent3" w:themeShade="80"/>
-              <w:sz w:val="28"/>
-              <w:szCs w:val="28"/>
-              <w:lang w:val="ru-RU"/>
-            </w:rPr>
-            <w:t>гипертрофическая форма.</w:t>
-          </w:r>
-        </w:sdtContent>
-      </w:sdt>
-      <w:r>
-        <w:rPr>
-          <w:color w:val="4F6228" w:themeColor="accent3" w:themeShade="80"/>
-          <w:sz w:val="28"/>
-          <w:szCs w:val="28"/>
-          <w:lang w:val="ru-RU"/>
-        </w:rPr>
-        <w:t xml:space="preserve"> Гипотиреоз, средней тяжести,  </w:t>
-      </w:r>
-      <w:r>
-        <w:rPr>
-          <w:color w:val="4F6228" w:themeColor="accent3" w:themeShade="80"/>
-          <w:sz w:val="28"/>
-          <w:szCs w:val="28"/>
-          <w:lang w:val="ru-RU"/>
-        </w:rPr>
-        <w:t xml:space="preserve">ст. </w:t>
-      </w:r>
-      <w:r>
-        <w:rPr>
-          <w:color w:val="4F6228" w:themeColor="accent3" w:themeShade="80"/>
-          <w:sz w:val="28"/>
-          <w:szCs w:val="28"/>
-          <w:lang w:val="ru-RU"/>
-        </w:rPr>
-        <w:t>медикаментозн</w:t>
-      </w:r>
-      <w:r>
-        <w:rPr>
-          <w:color w:val="4F6228" w:themeColor="accent3" w:themeShade="80"/>
-          <w:sz w:val="28"/>
-          <w:szCs w:val="28"/>
-          <w:lang w:val="ru-RU"/>
-        </w:rPr>
-        <w:t>ой</w:t>
-      </w:r>
-      <w:r>
-        <w:rPr>
-          <w:color w:val="4F6228" w:themeColor="accent3" w:themeShade="80"/>
-          <w:sz w:val="28"/>
-          <w:szCs w:val="28"/>
-          <w:lang w:val="ru-RU"/>
-        </w:rPr>
-        <w:t xml:space="preserve"> субкомпенсаци</w:t>
-      </w:r>
-      <w:r>
-        <w:rPr>
-          <w:color w:val="4F6228" w:themeColor="accent3" w:themeShade="80"/>
-          <w:sz w:val="28"/>
-          <w:szCs w:val="28"/>
-          <w:lang w:val="ru-RU"/>
-        </w:rPr>
-        <w:t>и</w:t>
-      </w:r>
-      <w:r>
-        <w:rPr>
-          <w:color w:val="4F6228" w:themeColor="accent3" w:themeShade="80"/>
-          <w:sz w:val="28"/>
-          <w:szCs w:val="28"/>
-          <w:lang w:val="ru-RU"/>
-        </w:rPr>
-        <w:t xml:space="preserve">. </w:t>
-      </w:r>
-      <w:sdt>
-        <w:sdtPr>
-          <w:rPr>
-            <w:color w:val="4F6228" w:themeColor="accent3" w:themeShade="80"/>
-            <w:sz w:val="28"/>
-            <w:szCs w:val="28"/>
-            <w:lang w:val="ru-RU"/>
-          </w:rPr>
-          <w:id w:val="590198144"/>
-          <w:placeholder>
-            <w:docPart w:val="DefaultPlaceholder_1082065159"/>
-          </w:placeholder>
-          <w:dropDownList>
-            <w:listItem w:value="Выберите элемент."/>
-            <w:listItem w:displayText="Диффузный токсический " w:value="Диффузный токсический "/>
-            <w:listItem w:displayText="Диффузный " w:value="Диффузный "/>
-            <w:listItem w:displayText="Смешаный " w:value="Смешаный "/>
-            <w:listItem w:displayText="Узловой " w:value="Узловой "/>
-          </w:dropDownList>
-        </w:sdtPr>
-        <w:sdtEndPr/>
-        <w:sdtContent>
-          <w:r>
-            <w:rPr>
-              <w:color w:val="4F6228" w:themeColor="accent3" w:themeShade="80"/>
-              <w:sz w:val="28"/>
-              <w:szCs w:val="28"/>
-              <w:lang w:val="ru-RU"/>
-            </w:rPr>
-            <w:t xml:space="preserve">Диффузный токсический </w:t>
-          </w:r>
-        </w:sdtContent>
-      </w:sdt>
-      <w:r>
-        <w:rPr>
-          <w:color w:val="4F6228" w:themeColor="accent3" w:themeShade="80"/>
-          <w:sz w:val="28"/>
-          <w:szCs w:val="28"/>
-          <w:lang w:val="ru-RU"/>
-        </w:rPr>
-        <w:t xml:space="preserve"> зоб II. Эутиреоидное состояние</w:t>
-      </w:r>
-      <w:r>
-        <w:rPr>
-          <w:sz w:val="28"/>
-          <w:szCs w:val="28"/>
-          <w:lang w:val="ru-RU"/>
-        </w:rPr>
-        <w:t xml:space="preserve">. </w:t>
-      </w:r>
-    </w:p>
-    <w:p>
-      <w:pPr>
-        <w:ind w:left="-567"/>
-        <w:jc w:val="both"/>
+          <w:lang w:val="ru-RU"/>
+        </w:rPr>
+        <w:t xml:space="preserve">V ст.  </w:t>
+      </w:r>
+      <w:r>
+        <w:rPr>
+          <w:lang w:val="ru-RU"/>
+        </w:rPr>
+        <w:t xml:space="preserve">Диабетическая дистальная симметричная полинейропатия н/к, сенсомоторная форма (NSS 3, NDS 4). Диабетическая ангиопатия артерий н/к II ст.  </w:t>
+      </w:r>
+      <w:r>
+        <w:rPr>
+          <w:lang w:val="ru-RU"/>
+        </w:rPr>
+        <w:t xml:space="preserve">Артифакия ОИ. </w:t>
+      </w:r>
+      <w:r>
         <w:rPr>
           <w:color w:val="17365D" w:themeColor="text2" w:themeShade="BF"/>
-          <w:sz w:val="28"/>
-          <w:szCs w:val="28"/>
-          <w:lang w:val="ru-RU"/>
-        </w:rPr>
-      </w:pPr>
-      <w:r>
-        <w:rPr>
-          <w:color w:val="17365D" w:themeColor="text2" w:themeShade="BF"/>
-          <w:sz w:val="28"/>
-          <w:szCs w:val="28"/>
-          <w:lang w:val="ru-RU"/>
-        </w:rPr>
-        <w:t xml:space="preserve">Миопия </w:t>
+          <w:lang w:val="ru-RU"/>
+        </w:rPr>
+        <w:t xml:space="preserve">Непролиферативная  диабетическая ретинопатия </w:t>
       </w:r>
       <w:sdt>
         <w:sdtPr>
           <w:rPr>
             <w:color w:val="17365D" w:themeColor="text2" w:themeShade="BF"/>
-            <w:sz w:val="28"/>
-            <w:szCs w:val="28"/>
             <w:lang w:val="ru-RU"/>
           </w:rPr>
-          <w:id w:val="-1410379913"/>
+          <w:id w:val="389392371"/>
           <w:placeholder>
-            <w:docPart w:val="DefaultPlaceholder_1082065159"/>
-          </w:placeholder>
-          <w:comboBox>
-            <w:listItem w:value="Выберите элемент."/>
-            <w:listItem w:displayText="слабой " w:value="слабой "/>
-            <w:listItem w:displayText="высокой" w:value="высокой"/>
-            <w:listItem w:displayText="средней" w:value="средней"/>
-          </w:comboBox>
-        </w:sdtPr>
-        <w:sdtEndPr/>
-        <w:sdtContent>
-          <w:r>
-            <w:rPr>
-              <w:color w:val="17365D" w:themeColor="text2" w:themeShade="BF"/>
-              <w:sz w:val="28"/>
-              <w:szCs w:val="28"/>
-              <w:lang w:val="ru-RU"/>
-            </w:rPr>
-            <w:t xml:space="preserve">слабой </w:t>
-          </w:r>
-        </w:sdtContent>
-      </w:sdt>
-      <w:r>
-        <w:rPr>
-          <w:color w:val="17365D" w:themeColor="text2" w:themeShade="BF"/>
-          <w:sz w:val="28"/>
-          <w:szCs w:val="28"/>
-          <w:lang w:val="ru-RU"/>
-        </w:rPr>
-        <w:t xml:space="preserve"> степени ОИ.</w:t>
-      </w:r>
-      <w:r>
-        <w:rPr>
-          <w:color w:val="17365D" w:themeColor="text2" w:themeShade="BF"/>
-          <w:sz w:val="28"/>
-          <w:szCs w:val="28"/>
-          <w:lang w:val="ru-RU"/>
-        </w:rPr>
-        <w:t xml:space="preserve"> </w:t>
-      </w:r>
-    </w:p>
-    <w:p>
-      <w:pPr>
-        <w:ind w:left="-567"/>
-        <w:jc w:val="both"/>
-        <w:rPr>
-          <w:color w:val="17365D" w:themeColor="text2" w:themeShade="BF"/>
-          <w:sz w:val="28"/>
-          <w:szCs w:val="28"/>
-          <w:lang w:val="ru-RU"/>
-        </w:rPr>
-      </w:pPr>
-      <w:r>
-        <w:rPr>
-          <w:color w:val="17365D" w:themeColor="text2" w:themeShade="BF"/>
-          <w:sz w:val="28"/>
-          <w:szCs w:val="28"/>
-          <w:lang w:val="ru-RU"/>
-        </w:rPr>
-        <w:t>А</w:t>
-      </w:r>
-      <w:r>
-        <w:rPr>
-          <w:color w:val="17365D" w:themeColor="text2" w:themeShade="BF"/>
-          <w:sz w:val="28"/>
-          <w:szCs w:val="28"/>
-          <w:lang w:val="ru-RU"/>
-        </w:rPr>
-        <w:t xml:space="preserve">нгиопатия сосудов сетчатки </w:t>
-      </w:r>
-      <w:sdt>
-        <w:sdtPr>
-          <w:rPr>
-            <w:color w:val="17365D" w:themeColor="text2" w:themeShade="BF"/>
-            <w:sz w:val="28"/>
-            <w:szCs w:val="28"/>
-            <w:lang w:val="ru-RU"/>
-          </w:rPr>
-          <w:id w:val="2051261544"/>
-          <w:placeholder>
-            <w:docPart w:val="DefaultPlaceholder_1082065159"/>
+            <w:docPart w:val="67A3EE4F44DF47B48628D7B678661123"/>
           </w:placeholder>
           <w:comboBox>
             <w:listItem w:value="Выберите элемент."/>
@@ -1022,13 +577,10 @@
             <w:listItem w:displayText="OS" w:value="OS"/>
           </w:comboBox>
         </w:sdtPr>
-        <w:sdtEndPr/>
         <w:sdtContent>
           <w:r>
             <w:rPr>
               <w:color w:val="17365D" w:themeColor="text2" w:themeShade="BF"/>
-              <w:sz w:val="28"/>
-              <w:szCs w:val="28"/>
               <w:lang w:val="ru-RU"/>
             </w:rPr>
             <w:t>ОИ</w:t>
@@ -1038,8 +590,6 @@
       <w:r>
         <w:rPr>
           <w:color w:val="17365D" w:themeColor="text2" w:themeShade="BF"/>
-          <w:sz w:val="28"/>
-          <w:szCs w:val="28"/>
           <w:lang w:val="ru-RU"/>
         </w:rPr>
         <w:t>.</w:t>
@@ -1047,70 +597,71 @@
       <w:r>
         <w:rPr>
           <w:color w:val="17365D" w:themeColor="text2" w:themeShade="BF"/>
-          <w:sz w:val="28"/>
-          <w:szCs w:val="28"/>
           <w:lang w:val="ru-RU"/>
         </w:rPr>
         <w:t xml:space="preserve"> </w:t>
       </w:r>
       <w:r>
         <w:rPr>
-          <w:color w:val="17365D" w:themeColor="text2" w:themeShade="BF"/>
-          <w:sz w:val="28"/>
-          <w:szCs w:val="28"/>
-          <w:lang w:val="ru-RU"/>
-        </w:rPr>
-        <w:t xml:space="preserve">Начальная катаракта </w:t>
-      </w:r>
-      <w:sdt>
-        <w:sdtPr>
-          <w:rPr>
-            <w:color w:val="17365D" w:themeColor="text2" w:themeShade="BF"/>
-            <w:sz w:val="28"/>
-            <w:szCs w:val="28"/>
-            <w:lang w:val="ru-RU"/>
-          </w:rPr>
-          <w:id w:val="517513702"/>
-          <w:placeholder>
-            <w:docPart w:val="DB435B1E68954750936FB322747598D2"/>
-          </w:placeholder>
-          <w:comboBox>
-            <w:listItem w:value="Выберите элемент."/>
-            <w:listItem w:displayText="ОИ" w:value="ОИ"/>
-            <w:listItem w:displayText="ОД" w:value="ОД"/>
-            <w:listItem w:displayText="OS" w:value="OS"/>
-          </w:comboBox>
-        </w:sdtPr>
-        <w:sdtEndPr/>
-        <w:sdtContent>
-          <w:r>
-            <w:rPr>
-              <w:color w:val="17365D" w:themeColor="text2" w:themeShade="BF"/>
-              <w:sz w:val="28"/>
-              <w:szCs w:val="28"/>
-              <w:lang w:val="ru-RU"/>
-            </w:rPr>
-            <w:t>ОИ</w:t>
-          </w:r>
-        </w:sdtContent>
-      </w:sdt>
-      <w:r>
-        <w:rPr>
-          <w:color w:val="17365D" w:themeColor="text2" w:themeShade="BF"/>
-          <w:sz w:val="28"/>
-          <w:szCs w:val="28"/>
-          <w:lang w:val="ru-RU"/>
-        </w:rPr>
-        <w:t xml:space="preserve">. </w:t>
-      </w:r>
-      <w:r>
-        <w:rPr>
-          <w:color w:val="17365D" w:themeColor="text2" w:themeShade="BF"/>
-          <w:sz w:val="28"/>
-          <w:szCs w:val="28"/>
+          <w:lang w:val="ru-RU"/>
+        </w:rPr>
+        <w:t xml:space="preserve">Гипертоническая болезнь III стадии 2 степени. Гипертензивное сердце СН I. Риск 4. Энцефалопатия 1 </w:t>
+      </w:r>
+      <w:proofErr w:type="spellStart"/>
+      <w:proofErr w:type="gramStart"/>
+      <w:r>
+        <w:rPr>
+          <w:lang w:val="ru-RU"/>
+        </w:rPr>
+        <w:t>ст</w:t>
+      </w:r>
+      <w:proofErr w:type="spellEnd"/>
+      <w:proofErr w:type="gramEnd"/>
+      <w:r>
+        <w:rPr>
+          <w:lang w:val="ru-RU"/>
+        </w:rPr>
+        <w:t>, сочетанного генеза (дисметаболическая, сосудистая), цереброастенический с-м</w:t>
+      </w:r>
+      <w:r>
+        <w:rPr>
+          <w:lang w:val="ru-RU"/>
+        </w:rPr>
+        <w:t>.</w:t>
+      </w:r>
+      <w:r>
+        <w:rPr>
           <w:lang w:val="ru-RU"/>
         </w:rPr>
         <w:t xml:space="preserve"> </w:t>
+      </w:r>
+      <w:r>
+        <w:rPr>
+          <w:lang w:val="ru-RU"/>
+        </w:rPr>
+        <w:t xml:space="preserve"> </w:t>
+      </w:r>
+      <w:r>
+        <w:rPr>
+          <w:lang w:val="ru-RU"/>
+        </w:rPr>
+        <w:t xml:space="preserve">ДГПЖ 1 </w:t>
+      </w:r>
+      <w:proofErr w:type="spellStart"/>
+      <w:proofErr w:type="gramStart"/>
+      <w:r>
+        <w:rPr>
+          <w:lang w:val="ru-RU"/>
+        </w:rPr>
+        <w:t>ст</w:t>
+      </w:r>
+      <w:proofErr w:type="spellEnd"/>
+      <w:proofErr w:type="gramEnd"/>
+      <w:r>
+        <w:rPr>
+          <w:lang w:val="ru-RU"/>
+        </w:rPr>
+        <w:t>:</w:t>
       </w:r>
     </w:p>
     <w:p>
@@ -1118,391 +669,27 @@
         <w:ind w:left="-567"/>
         <w:jc w:val="both"/>
         <w:rPr>
-          <w:color w:val="17365D" w:themeColor="text2" w:themeShade="BF"/>
-          <w:sz w:val="28"/>
-          <w:szCs w:val="28"/>
           <w:lang w:val="ru-RU"/>
         </w:rPr>
       </w:pPr>
-      <w:r>
-        <w:rPr>
-          <w:color w:val="17365D" w:themeColor="text2" w:themeShade="BF"/>
-          <w:sz w:val="28"/>
-          <w:szCs w:val="28"/>
-          <w:lang w:val="ru-RU"/>
-        </w:rPr>
-        <w:t>Непро</w:t>
-      </w:r>
-      <w:r>
-        <w:rPr>
-          <w:color w:val="17365D" w:themeColor="text2" w:themeShade="BF"/>
-          <w:sz w:val="28"/>
-          <w:szCs w:val="28"/>
-          <w:lang w:val="ru-RU"/>
-        </w:rPr>
-        <w:t>лиферативная  диабетическая</w:t>
-      </w:r>
-      <w:r>
-        <w:rPr>
-          <w:color w:val="17365D" w:themeColor="text2" w:themeShade="BF"/>
-          <w:sz w:val="28"/>
-          <w:szCs w:val="28"/>
-          <w:lang w:val="ru-RU"/>
-        </w:rPr>
-        <w:t xml:space="preserve"> ретинопатия </w:t>
+      <w:bookmarkStart w:id="1" w:name="дк"/>
+      <w:bookmarkEnd w:id="1"/>
+      <w:r>
+        <w:rPr>
+          <w:u w:val="single"/>
+          <w:lang w:val="ru-RU"/>
+        </w:rPr>
+        <w:t xml:space="preserve">Жалобы при поступлении </w:t>
+      </w:r>
+      <w:r>
+        <w:rPr>
+          <w:lang w:val="ru-RU"/>
+        </w:rPr>
+        <w:t xml:space="preserve">на </w:t>
       </w:r>
       <w:sdt>
         <w:sdtPr>
           <w:rPr>
-            <w:color w:val="17365D" w:themeColor="text2" w:themeShade="BF"/>
-            <w:sz w:val="28"/>
-            <w:szCs w:val="28"/>
-            <w:lang w:val="ru-RU"/>
-          </w:rPr>
-          <w:id w:val="389392371"/>
-          <w:placeholder>
-            <w:docPart w:val="5917FEE754784A0BA4173B51A4E1CE95"/>
-          </w:placeholder>
-          <w:comboBox>
-            <w:listItem w:value="Выберите элемент."/>
-            <w:listItem w:displayText="ОИ" w:value="ОИ"/>
-            <w:listItem w:displayText="ОД" w:value="ОД"/>
-            <w:listItem w:displayText="OS" w:value="OS"/>
-          </w:comboBox>
-        </w:sdtPr>
-        <w:sdtEndPr/>
-        <w:sdtContent>
-          <w:r>
-            <w:rPr>
-              <w:color w:val="17365D" w:themeColor="text2" w:themeShade="BF"/>
-              <w:sz w:val="28"/>
-              <w:szCs w:val="28"/>
-              <w:lang w:val="ru-RU"/>
-            </w:rPr>
-            <w:t>ОИ</w:t>
-          </w:r>
-        </w:sdtContent>
-      </w:sdt>
-      <w:r>
-        <w:rPr>
-          <w:color w:val="17365D" w:themeColor="text2" w:themeShade="BF"/>
-          <w:sz w:val="28"/>
-          <w:szCs w:val="28"/>
-          <w:lang w:val="ru-RU"/>
-        </w:rPr>
-        <w:t>.</w:t>
-      </w:r>
-    </w:p>
-    <w:p>
-      <w:pPr>
-        <w:ind w:left="-567"/>
-        <w:jc w:val="both"/>
-        <w:rPr>
-          <w:color w:val="C00000"/>
-          <w:sz w:val="28"/>
-          <w:szCs w:val="28"/>
-          <w:lang w:val="ru-RU"/>
-        </w:rPr>
-      </w:pPr>
-      <w:r>
-        <w:rPr>
-          <w:color w:val="C00000"/>
-          <w:sz w:val="28"/>
-          <w:szCs w:val="28"/>
-          <w:lang w:val="ru-RU"/>
-        </w:rPr>
-        <w:t xml:space="preserve">ИБС, стенокардия напряжения, диффузный кардиосклероз, II </w:t>
-      </w:r>
-      <w:proofErr w:type="spellStart"/>
-      <w:r>
-        <w:rPr>
-          <w:color w:val="C00000"/>
-          <w:sz w:val="28"/>
-          <w:szCs w:val="28"/>
-          <w:lang w:val="ru-RU"/>
-        </w:rPr>
-        <w:t>ф.кл</w:t>
-      </w:r>
-      <w:proofErr w:type="spellEnd"/>
-      <w:r>
-        <w:rPr>
-          <w:color w:val="C00000"/>
-          <w:sz w:val="28"/>
-          <w:szCs w:val="28"/>
-          <w:lang w:val="ru-RU"/>
-        </w:rPr>
-        <w:t>. СН II</w:t>
-      </w:r>
-      <w:proofErr w:type="gramStart"/>
-      <w:r>
-        <w:rPr>
-          <w:color w:val="C00000"/>
-          <w:sz w:val="28"/>
-          <w:szCs w:val="28"/>
-          <w:lang w:val="ru-RU"/>
-        </w:rPr>
-        <w:t xml:space="preserve"> А</w:t>
-      </w:r>
-      <w:proofErr w:type="gramEnd"/>
-      <w:r>
-        <w:rPr>
-          <w:color w:val="C00000"/>
-          <w:sz w:val="28"/>
-          <w:szCs w:val="28"/>
-          <w:lang w:val="ru-RU"/>
-        </w:rPr>
-        <w:t xml:space="preserve"> </w:t>
-      </w:r>
-      <w:proofErr w:type="spellStart"/>
-      <w:r>
-        <w:rPr>
-          <w:color w:val="C00000"/>
-          <w:sz w:val="28"/>
-          <w:szCs w:val="28"/>
-          <w:lang w:val="ru-RU"/>
-        </w:rPr>
-        <w:t>ф.кл</w:t>
-      </w:r>
-      <w:proofErr w:type="spellEnd"/>
-      <w:r>
-        <w:rPr>
-          <w:color w:val="C00000"/>
-          <w:sz w:val="28"/>
-          <w:szCs w:val="28"/>
-          <w:lang w:val="ru-RU"/>
-        </w:rPr>
-        <w:t xml:space="preserve">. II. Гипертоническая болезнь III стадии … степени. Гипертензивное сердце СН I. Риск 4. Метаболическая кардиомиопатия СН 0-I. </w:t>
-      </w:r>
-      <w:proofErr w:type="spellStart"/>
-      <w:r>
-        <w:rPr>
-          <w:color w:val="C00000"/>
-          <w:sz w:val="28"/>
-          <w:szCs w:val="28"/>
-          <w:lang w:val="ru-RU"/>
-        </w:rPr>
-        <w:t>ф.кл</w:t>
-      </w:r>
-      <w:proofErr w:type="spellEnd"/>
-      <w:r>
-        <w:rPr>
-          <w:color w:val="C00000"/>
-          <w:sz w:val="28"/>
-          <w:szCs w:val="28"/>
-          <w:lang w:val="ru-RU"/>
-        </w:rPr>
-        <w:t>. II.</w:t>
-      </w:r>
-    </w:p>
-    <w:p>
-      <w:pPr>
-        <w:ind w:left="-567"/>
-        <w:jc w:val="both"/>
-        <w:rPr>
-          <w:color w:val="C00000"/>
-          <w:sz w:val="28"/>
-          <w:szCs w:val="28"/>
-          <w:lang w:val="ru-RU"/>
-        </w:rPr>
-      </w:pPr>
-      <w:r>
-        <w:rPr>
-          <w:color w:val="C00000"/>
-          <w:sz w:val="28"/>
-          <w:szCs w:val="28"/>
-          <w:lang w:val="ru-RU"/>
-        </w:rPr>
-        <w:t>НЦД по смешанному типу.</w:t>
-      </w:r>
-    </w:p>
-    <w:p>
-      <w:pPr>
-        <w:ind w:left="-567"/>
-        <w:jc w:val="both"/>
-        <w:rPr>
-          <w:color w:val="0000FF"/>
-          <w:sz w:val="28"/>
-          <w:szCs w:val="28"/>
-          <w:lang w:val="ru-RU"/>
-        </w:rPr>
-      </w:pPr>
-      <w:sdt>
-        <w:sdtPr>
-          <w:rPr>
-            <w:color w:val="0000FF"/>
-            <w:sz w:val="28"/>
-            <w:szCs w:val="28"/>
-            <w:lang w:val="ru-RU"/>
-          </w:rPr>
-          <w:id w:val="-968201283"/>
-          <w:placeholder>
-            <w:docPart w:val="DefaultPlaceholder_1082065159"/>
-          </w:placeholder>
-          <w:comboBox>
-            <w:listItem w:value="Выберите элемент."/>
-            <w:listItem w:displayText="Дисциркуляторная" w:value="Дисциркуляторная"/>
-            <w:listItem w:displayText="Диабетическая" w:value="Диабетическая"/>
-            <w:listItem w:displayText="Дисметаболическая" w:value="Дисметаболическая"/>
-          </w:comboBox>
-        </w:sdtPr>
-        <w:sdtEndPr/>
-        <w:sdtContent>
-          <w:r>
-            <w:rPr>
-              <w:color w:val="0000FF"/>
-              <w:sz w:val="28"/>
-              <w:szCs w:val="28"/>
-              <w:lang w:val="ru-RU"/>
-            </w:rPr>
-            <w:t>Дисциркуляторная</w:t>
-          </w:r>
-        </w:sdtContent>
-      </w:sdt>
-      <w:r>
-        <w:rPr>
-          <w:color w:val="0000FF"/>
-          <w:sz w:val="28"/>
-          <w:szCs w:val="28"/>
-          <w:lang w:val="ru-RU"/>
-        </w:rPr>
-        <w:t xml:space="preserve"> энцефалопатия I-II сочетанного генеза (</w:t>
-      </w:r>
-      <w:r>
-        <w:rPr>
-          <w:color w:val="0000FF"/>
-          <w:sz w:val="28"/>
-          <w:szCs w:val="28"/>
-          <w:lang w:val="ru-RU"/>
-        </w:rPr>
-        <w:t>дисметаболическая</w:t>
-      </w:r>
-      <w:r>
-        <w:rPr>
-          <w:color w:val="0000FF"/>
-          <w:sz w:val="28"/>
-          <w:szCs w:val="28"/>
-          <w:lang w:val="ru-RU"/>
-        </w:rPr>
-        <w:t>, гипертоническая).</w:t>
-      </w:r>
-    </w:p>
-    <w:p>
-      <w:pPr>
-        <w:ind w:left="-567"/>
-        <w:jc w:val="both"/>
-        <w:rPr>
-          <w:color w:val="0000FF"/>
-          <w:sz w:val="28"/>
-          <w:szCs w:val="28"/>
-          <w:lang w:val="ru-RU"/>
-        </w:rPr>
-      </w:pPr>
-      <w:r>
-        <w:rPr>
-          <w:color w:val="0000FF"/>
-          <w:sz w:val="28"/>
-          <w:szCs w:val="28"/>
-          <w:lang w:val="ru-RU"/>
-        </w:rPr>
-        <w:t xml:space="preserve">астеновегетативный </w:t>
-      </w:r>
-      <w:proofErr w:type="gramStart"/>
-      <w:r>
-        <w:rPr>
-          <w:color w:val="0000FF"/>
-          <w:sz w:val="28"/>
-          <w:szCs w:val="28"/>
-          <w:lang w:val="ru-RU"/>
-        </w:rPr>
-        <w:t>с-м</w:t>
-      </w:r>
-      <w:proofErr w:type="gramEnd"/>
-      <w:r>
-        <w:rPr>
-          <w:color w:val="0000FF"/>
-          <w:sz w:val="28"/>
-          <w:szCs w:val="28"/>
-          <w:lang w:val="ru-RU"/>
-        </w:rPr>
-        <w:t xml:space="preserve">, </w:t>
-      </w:r>
-      <w:proofErr w:type="spellStart"/>
-      <w:r>
-        <w:rPr>
-          <w:color w:val="0000FF"/>
-          <w:sz w:val="28"/>
-          <w:szCs w:val="28"/>
-          <w:lang w:val="ru-RU"/>
-        </w:rPr>
-        <w:t>астено</w:t>
-      </w:r>
-      <w:proofErr w:type="spellEnd"/>
-      <w:r>
-        <w:rPr>
-          <w:color w:val="0000FF"/>
-          <w:sz w:val="28"/>
-          <w:szCs w:val="28"/>
-          <w:lang w:val="ru-RU"/>
-        </w:rPr>
-        <w:t>-невротический с-м, вестибуло-атактический с-м.  цереброастенический с-м, цефалгический с-м,</w:t>
-      </w:r>
-    </w:p>
-    <w:p>
-      <w:pPr>
-        <w:ind w:left="-567"/>
-        <w:jc w:val="both"/>
-        <w:rPr>
-          <w:color w:val="0000FF"/>
-          <w:sz w:val="28"/>
-          <w:szCs w:val="28"/>
-          <w:lang w:val="ru-RU"/>
-        </w:rPr>
-      </w:pPr>
-    </w:p>
-    <w:p>
-      <w:pPr>
-        <w:ind w:left="-567"/>
-        <w:jc w:val="both"/>
-        <w:rPr>
-          <w:sz w:val="28"/>
-          <w:lang w:val="ru-RU"/>
-        </w:rPr>
-      </w:pPr>
-    </w:p>
-    <w:p>
-      <w:pPr>
-        <w:ind w:left="-567"/>
-        <w:jc w:val="both"/>
-        <w:rPr>
-          <w:sz w:val="28"/>
-          <w:szCs w:val="28"/>
-          <w:lang w:val="ru-RU"/>
-        </w:rPr>
-      </w:pPr>
-      <w:bookmarkStart w:id="2" w:name="дк"/>
-      <w:bookmarkEnd w:id="2"/>
-      <w:r>
-        <w:rPr>
-          <w:sz w:val="28"/>
-          <w:szCs w:val="28"/>
-          <w:u w:val="single"/>
-          <w:lang w:val="ru-RU"/>
-        </w:rPr>
-        <w:t xml:space="preserve">Жалобы при поступлении </w:t>
-      </w:r>
-      <w:r>
-        <w:rPr>
-          <w:sz w:val="28"/>
-          <w:szCs w:val="28"/>
-          <w:lang w:val="ru-RU"/>
-        </w:rPr>
-        <w:t xml:space="preserve">на </w:t>
-      </w:r>
-      <w:sdt>
-        <w:sdtPr>
-          <w:rPr>
-            <w:sz w:val="28"/>
-            <w:szCs w:val="28"/>
             <w:lang w:val="ru-RU"/>
           </w:rPr>
           <w:id w:val="669446058"/>
@@ -1519,74 +706,56 @@
         <w:sdtContent>
           <w:r>
             <w:rPr>
-              <w:sz w:val="28"/>
-              <w:szCs w:val="28"/>
               <w:lang w:val="ru-RU"/>
             </w:rPr>
-            <w:t xml:space="preserve">увеличение </w:t>
+            <w:t xml:space="preserve">снижение </w:t>
           </w:r>
         </w:sdtContent>
       </w:sdt>
       <w:r>
         <w:rPr>
-          <w:sz w:val="28"/>
-          <w:szCs w:val="28"/>
           <w:lang w:val="ru-RU"/>
         </w:rPr>
         <w:t xml:space="preserve"> веса на </w:t>
       </w:r>
       <w:r>
         <w:rPr>
-          <w:sz w:val="28"/>
-          <w:szCs w:val="28"/>
           <w:lang w:val="ru-RU"/>
         </w:rPr>
         <w:t>5-6</w:t>
       </w:r>
       <w:r>
         <w:rPr>
-          <w:sz w:val="28"/>
-          <w:szCs w:val="28"/>
           <w:lang w:val="ru-RU"/>
         </w:rPr>
         <w:t xml:space="preserve"> кг</w:t>
       </w:r>
       <w:r>
         <w:rPr>
-          <w:sz w:val="28"/>
-          <w:szCs w:val="28"/>
           <w:lang w:val="ru-RU"/>
         </w:rPr>
         <w:t xml:space="preserve"> за год</w:t>
       </w:r>
       <w:r>
         <w:rPr>
-          <w:sz w:val="28"/>
-          <w:szCs w:val="28"/>
           <w:lang w:val="ru-RU"/>
         </w:rPr>
         <w:t>, ухудшение зрения,</w:t>
       </w:r>
       <w:r>
         <w:rPr>
-          <w:sz w:val="28"/>
-          <w:szCs w:val="28"/>
           <w:lang w:val="ru-RU"/>
         </w:rPr>
         <w:t xml:space="preserve"> </w:t>
       </w:r>
       <w:r>
         <w:rPr>
-          <w:sz w:val="28"/>
-          <w:szCs w:val="28"/>
           <w:lang w:val="ru-RU"/>
         </w:rPr>
         <w:t xml:space="preserve"> </w:t>
       </w:r>
       <w:r>
         <w:rPr>
-          <w:sz w:val="28"/>
-          <w:szCs w:val="28"/>
           <w:lang w:val="ru-RU"/>
         </w:rPr>
         <w:t>боли  в н/</w:t>
@@ -1594,8 +763,6 @@
       <w:proofErr w:type="gramStart"/>
       <w:r>
         <w:rPr>
-          <w:sz w:val="28"/>
-          <w:szCs w:val="28"/>
           <w:lang w:val="ru-RU"/>
         </w:rPr>
         <w:t>к</w:t>
@@ -1603,8 +770,6 @@
       <w:proofErr w:type="gramEnd"/>
       <w:r>
         <w:rPr>
-          <w:sz w:val="28"/>
-          <w:szCs w:val="28"/>
           <w:lang w:val="ru-RU"/>
         </w:rPr>
         <w:t xml:space="preserve">, </w:t>
@@ -1612,8 +777,6 @@
       <w:proofErr w:type="gramStart"/>
       <w:r>
         <w:rPr>
-          <w:sz w:val="28"/>
-          <w:szCs w:val="28"/>
           <w:lang w:val="ru-RU"/>
         </w:rPr>
         <w:t>судороги</w:t>
@@ -1621,80 +784,60 @@
       <w:proofErr w:type="gramEnd"/>
       <w:r>
         <w:rPr>
-          <w:sz w:val="28"/>
-          <w:szCs w:val="28"/>
           <w:lang w:val="ru-RU"/>
         </w:rPr>
         <w:t>,</w:t>
       </w:r>
       <w:r>
         <w:rPr>
-          <w:sz w:val="28"/>
-          <w:szCs w:val="28"/>
           <w:lang w:val="ru-RU"/>
         </w:rPr>
         <w:t xml:space="preserve"> онемение ног,</w:t>
       </w:r>
       <w:r>
         <w:rPr>
-          <w:sz w:val="28"/>
-          <w:szCs w:val="28"/>
           <w:lang w:val="ru-RU"/>
         </w:rPr>
         <w:t xml:space="preserve"> </w:t>
       </w:r>
       <w:r>
         <w:rPr>
-          <w:sz w:val="28"/>
-          <w:szCs w:val="28"/>
           <w:lang w:val="ru-RU"/>
         </w:rPr>
         <w:t xml:space="preserve"> </w:t>
       </w:r>
       <w:r>
         <w:rPr>
-          <w:sz w:val="28"/>
-          <w:szCs w:val="28"/>
           <w:lang w:val="ru-RU"/>
         </w:rPr>
         <w:t>повышение</w:t>
       </w:r>
       <w:r>
         <w:rPr>
-          <w:sz w:val="28"/>
-          <w:szCs w:val="28"/>
           <w:lang w:val="ru-RU"/>
         </w:rPr>
         <w:t xml:space="preserve"> </w:t>
       </w:r>
       <w:r>
         <w:rPr>
-          <w:sz w:val="28"/>
-          <w:szCs w:val="28"/>
           <w:lang w:val="ru-RU"/>
         </w:rPr>
         <w:t xml:space="preserve">АД макс. до </w:t>
       </w:r>
       <w:r>
         <w:rPr>
-          <w:sz w:val="28"/>
-          <w:szCs w:val="28"/>
           <w:lang w:val="ru-RU"/>
         </w:rPr>
         <w:t xml:space="preserve">180 </w:t>
       </w:r>
       <w:r>
         <w:rPr>
-          <w:sz w:val="28"/>
-          <w:szCs w:val="28"/>
           <w:lang w:val="ru-RU"/>
         </w:rPr>
         <w:t xml:space="preserve"> </w:t>
       </w:r>
       <w:r>
         <w:rPr>
-          <w:sz w:val="28"/>
-          <w:szCs w:val="28"/>
           <w:lang w:val="ru-RU"/>
         </w:rPr>
         <w:t xml:space="preserve">мм </w:t>
@@ -1702,16 +845,12 @@
       <w:proofErr w:type="spellStart"/>
       <w:r>
         <w:rPr>
-          <w:sz w:val="28"/>
-          <w:szCs w:val="28"/>
           <w:lang w:val="ru-RU"/>
         </w:rPr>
         <w:t>рт.</w:t>
       </w:r>
       <w:r>
         <w:rPr>
-          <w:sz w:val="28"/>
-          <w:szCs w:val="28"/>
           <w:lang w:val="ru-RU"/>
         </w:rPr>
         <w:t>ст</w:t>
@@ -1719,35 +858,33 @@
       <w:proofErr w:type="spellEnd"/>
       <w:r>
         <w:rPr>
-          <w:sz w:val="28"/>
-          <w:szCs w:val="28"/>
           <w:lang w:val="ru-RU"/>
         </w:rPr>
         <w:t>.</w:t>
       </w:r>
       <w:r>
         <w:rPr>
-          <w:sz w:val="28"/>
-          <w:szCs w:val="28"/>
           <w:lang w:val="ru-RU"/>
         </w:rPr>
         <w:t xml:space="preserve">, </w:t>
       </w:r>
       <w:r>
         <w:rPr>
-          <w:sz w:val="28"/>
-          <w:szCs w:val="28"/>
           <w:lang w:val="ru-RU"/>
         </w:rPr>
         <w:t xml:space="preserve">головные боли, </w:t>
       </w:r>
       <w:r>
         <w:rPr>
-          <w:sz w:val="28"/>
-          <w:szCs w:val="28"/>
-          <w:lang w:val="ru-RU"/>
-        </w:rPr>
-        <w:t xml:space="preserve">отеки голеней, стопы периодически </w:t>
+          <w:lang w:val="ru-RU"/>
+        </w:rPr>
+        <w:t>отеки голеней, стоп</w:t>
+      </w:r>
+      <w:r>
+        <w:rPr>
+          <w:lang w:val="ru-RU"/>
+        </w:rPr>
+        <w:t xml:space="preserve"> периодически </w:t>
       </w:r>
     </w:p>
     <w:p>
@@ -1755,15 +892,11 @@
         <w:ind w:left="-567"/>
         <w:jc w:val="both"/>
         <w:rPr>
-          <w:sz w:val="28"/>
-          <w:szCs w:val="20"/>
           <w:lang w:val="ru-RU"/>
         </w:rPr>
       </w:pPr>
       <w:r>
         <w:rPr>
-          <w:sz w:val="28"/>
-          <w:szCs w:val="28"/>
           <w:u w:val="single"/>
           <w:lang w:val="ru-RU"/>
         </w:rPr>
@@ -1771,48 +904,66 @@
       </w:r>
       <w:r>
         <w:rPr>
-          <w:sz w:val="28"/>
-          <w:szCs w:val="28"/>
           <w:lang w:val="ru-RU"/>
         </w:rPr>
         <w:t xml:space="preserve">: СД </w:t>
       </w:r>
       <w:r>
         <w:rPr>
-          <w:sz w:val="28"/>
-          <w:szCs w:val="28"/>
           <w:lang w:val="ru-RU"/>
         </w:rPr>
         <w:t>выявлен в</w:t>
       </w:r>
       <w:r>
         <w:rPr>
-          <w:sz w:val="28"/>
-          <w:szCs w:val="28"/>
           <w:lang w:val="ru-RU"/>
         </w:rPr>
         <w:t xml:space="preserve"> </w:t>
       </w:r>
       <w:r>
         <w:rPr>
-          <w:sz w:val="28"/>
-          <w:szCs w:val="28"/>
           <w:lang w:val="ru-RU"/>
         </w:rPr>
         <w:t>1992</w:t>
       </w:r>
       <w:r>
         <w:rPr>
-          <w:sz w:val="28"/>
-          <w:szCs w:val="28"/>
           <w:lang w:val="ru-RU"/>
         </w:rPr>
         <w:t xml:space="preserve">г. </w:t>
       </w:r>
       <w:r>
         <w:rPr>
-          <w:sz w:val="28"/>
-          <w:szCs w:val="28"/>
+          <w:lang w:val="ru-RU"/>
+        </w:rPr>
+        <w:t xml:space="preserve">Течение заболевания лабильное, в анамнезе частые  гипогликемические состояния  </w:t>
+      </w:r>
+      <w:r>
+        <w:rPr>
+          <w:lang w:val="ru-RU"/>
+        </w:rPr>
+        <w:t>Комы</w:t>
+      </w:r>
+      <w:r>
+        <w:rPr>
+          <w:lang w:val="ru-RU"/>
+        </w:rPr>
+        <w:t>:</w:t>
+      </w:r>
+      <w:r>
+        <w:rPr>
+          <w:lang w:val="ru-RU"/>
+        </w:rPr>
+        <w:t xml:space="preserve"> </w:t>
+      </w:r>
+      <w:r>
+        <w:rPr>
+          <w:lang w:val="ru-RU"/>
+        </w:rPr>
+        <w:t>гипогликемические 6р в 2016, дважды в 2017.</w:t>
+      </w:r>
+      <w:r>
+        <w:rPr>
           <w:lang w:val="ru-RU"/>
         </w:rPr>
         <w:t>Около 3-4 лет принимал ССТ (</w:t>
@@ -1820,8 +971,6 @@
       <w:proofErr w:type="spellStart"/>
       <w:r>
         <w:rPr>
-          <w:sz w:val="28"/>
-          <w:szCs w:val="28"/>
           <w:lang w:val="ru-RU"/>
         </w:rPr>
         <w:t>манинил</w:t>
@@ -1829,17 +978,37 @@
       <w:proofErr w:type="spellEnd"/>
       <w:r>
         <w:rPr>
-          <w:sz w:val="28"/>
-          <w:szCs w:val="28"/>
-          <w:lang w:val="ru-RU"/>
-        </w:rPr>
-        <w:t>) В связи со стойкой декомпенсацией  был переведен на инсулинотерапию Хумодар Р100Р, Хумодар Б100Р</w:t>
+          <w:lang w:val="ru-RU"/>
+        </w:rPr>
+        <w:t>)</w:t>
+      </w:r>
+      <w:r>
+        <w:rPr>
+          <w:lang w:val="ru-RU"/>
+        </w:rPr>
+        <w:t>.</w:t>
+      </w:r>
+      <w:r>
+        <w:rPr>
+          <w:lang w:val="ru-RU"/>
+        </w:rPr>
+        <w:t xml:space="preserve"> </w:t>
+      </w:r>
+      <w:r>
+        <w:rPr>
+          <w:lang w:val="ru-RU"/>
+        </w:rPr>
+        <w:t>С 2000 в</w:t>
+      </w:r>
+      <w:r>
+        <w:rPr>
+          <w:lang w:val="ru-RU"/>
+        </w:rPr>
+        <w:t xml:space="preserve"> связи со стойкой декомпенсацией  был переведен на инсулинотерапию Хумодар Р100Р, Хумодар Б100Р</w:t>
       </w:r>
       <w:proofErr w:type="gramStart"/>
       <w:r>
         <w:rPr>
-          <w:sz w:val="28"/>
-          <w:szCs w:val="28"/>
           <w:lang w:val="ru-RU"/>
         </w:rPr>
         <w:t xml:space="preserve"> ,</w:t>
@@ -1847,26 +1016,275 @@
       <w:proofErr w:type="gramEnd"/>
       <w:r>
         <w:rPr>
-          <w:sz w:val="28"/>
-          <w:szCs w:val="28"/>
           <w:lang w:val="ru-RU"/>
         </w:rPr>
         <w:t xml:space="preserve"> в дальнейшем Актрапид НМ, Протафан НМ </w:t>
       </w:r>
       <w:r>
         <w:rPr>
-          <w:sz w:val="28"/>
-          <w:szCs w:val="28"/>
-          <w:lang w:val="ru-RU"/>
-        </w:rPr>
-        <w:t>. Комы отрицает.</w:t>
-      </w:r>
-      <w:r>
-        <w:rPr>
-          <w:sz w:val="28"/>
-          <w:lang w:val="ru-RU"/>
-        </w:rPr>
-        <w:t xml:space="preserve">.  </w:t>
+          <w:lang w:val="ru-RU"/>
+        </w:rPr>
+        <w:t>..</w:t>
+      </w:r>
+      <w:r>
+        <w:rPr>
+          <w:lang w:val="ru-RU"/>
+        </w:rPr>
+        <w:t xml:space="preserve"> </w:t>
+      </w:r>
+      <w:r>
+        <w:rPr>
+          <w:lang w:val="ru-RU"/>
+        </w:rPr>
+        <w:t xml:space="preserve">В наст. время принимает:  </w:t>
+      </w:r>
+      <w:r>
+        <w:rPr>
+          <w:lang w:val="ru-RU"/>
+        </w:rPr>
+        <w:t xml:space="preserve">Актрапид НМ </w:t>
+      </w:r>
+      <w:proofErr w:type="gramStart"/>
+      <w:r>
+        <w:rPr>
+          <w:lang w:val="ru-RU"/>
+        </w:rPr>
+        <w:t>п</w:t>
+      </w:r>
+      <w:proofErr w:type="gramEnd"/>
+      <w:r>
+        <w:rPr>
+          <w:lang w:val="ru-RU"/>
+        </w:rPr>
+        <w:t>/з-</w:t>
+      </w:r>
+      <w:r>
+        <w:rPr>
+          <w:lang w:val="ru-RU"/>
+        </w:rPr>
+        <w:t>10</w:t>
+      </w:r>
+      <w:r>
+        <w:rPr>
+          <w:lang w:val="ru-RU"/>
+        </w:rPr>
+        <w:t xml:space="preserve"> ед., п/о- </w:t>
+      </w:r>
+      <w:r>
+        <w:rPr>
+          <w:lang w:val="ru-RU"/>
+        </w:rPr>
+        <w:t>20</w:t>
+      </w:r>
+      <w:r>
+        <w:rPr>
+          <w:lang w:val="ru-RU"/>
+        </w:rPr>
+        <w:t xml:space="preserve">ед., п/у- </w:t>
+      </w:r>
+      <w:r>
+        <w:rPr>
+          <w:lang w:val="ru-RU"/>
+        </w:rPr>
+        <w:t>8</w:t>
+      </w:r>
+      <w:r>
+        <w:rPr>
+          <w:lang w:val="ru-RU"/>
+        </w:rPr>
+        <w:t xml:space="preserve">ед., </w:t>
+      </w:r>
+      <w:r>
+        <w:rPr>
+          <w:lang w:val="ru-RU"/>
+        </w:rPr>
+        <w:t xml:space="preserve">Протафан НМ </w:t>
+      </w:r>
+      <w:r>
+        <w:rPr>
+          <w:lang w:val="ru-RU"/>
+        </w:rPr>
+        <w:t>22.00</w:t>
+      </w:r>
+      <w:r>
+        <w:rPr>
+          <w:lang w:val="ru-RU"/>
+        </w:rPr>
+        <w:t xml:space="preserve"> 11 ед.  </w:t>
+      </w:r>
+      <w:r>
+        <w:rPr>
+          <w:lang w:val="ru-RU"/>
+        </w:rPr>
+        <w:t xml:space="preserve">Гликемия </w:t>
+      </w:r>
+      <w:r>
+        <w:rPr>
+          <w:lang w:val="ru-RU"/>
+        </w:rPr>
+        <w:t>–</w:t>
+      </w:r>
+      <w:r>
+        <w:rPr>
+          <w:lang w:val="ru-RU"/>
+        </w:rPr>
+        <w:t>2,5-15</w:t>
+      </w:r>
+      <w:r>
+        <w:rPr>
+          <w:lang w:val="ru-RU"/>
+        </w:rPr>
+        <w:t xml:space="preserve"> ммоль/л</w:t>
+      </w:r>
+      <w:r>
+        <w:rPr>
+          <w:lang w:val="ru-RU"/>
+        </w:rPr>
+        <w:t xml:space="preserve">. </w:t>
+      </w:r>
+      <w:r>
+        <w:rPr>
+          <w:lang w:val="ru-RU"/>
+        </w:rPr>
+        <w:t xml:space="preserve">НвАIс -  </w:t>
+      </w:r>
+      <w:r>
+        <w:rPr>
+          <w:lang w:val="ru-RU"/>
+        </w:rPr>
+        <w:t xml:space="preserve">8,5 </w:t>
+      </w:r>
+      <w:r>
+        <w:rPr>
+          <w:lang w:val="ru-RU"/>
+        </w:rPr>
+        <w:t>%</w:t>
+      </w:r>
+      <w:r>
+        <w:rPr>
+          <w:lang w:val="ru-RU"/>
+        </w:rPr>
+        <w:t xml:space="preserve"> от  </w:t>
+      </w:r>
+      <w:r>
+        <w:rPr>
+          <w:lang w:val="ru-RU"/>
+        </w:rPr>
+        <w:t xml:space="preserve">05.2017 </w:t>
+      </w:r>
+      <w:r>
+        <w:rPr>
+          <w:lang w:val="ru-RU"/>
+        </w:rPr>
+        <w:t xml:space="preserve">. </w:t>
+      </w:r>
+      <w:r>
+        <w:rPr>
+          <w:lang w:val="ru-RU"/>
+        </w:rPr>
+        <w:t xml:space="preserve">Последнее </w:t>
+      </w:r>
+      <w:proofErr w:type="spellStart"/>
+      <w:r>
+        <w:rPr>
+          <w:lang w:val="ru-RU"/>
+        </w:rPr>
+        <w:t>стац</w:t>
+      </w:r>
+      <w:proofErr w:type="spellEnd"/>
+      <w:r>
+        <w:rPr>
+          <w:lang w:val="ru-RU"/>
+        </w:rPr>
+        <w:t xml:space="preserve">. лечение  в </w:t>
+      </w:r>
+      <w:r>
+        <w:rPr>
+          <w:lang w:val="ru-RU"/>
+        </w:rPr>
+        <w:t>2016</w:t>
+      </w:r>
+      <w:r>
+        <w:rPr>
+          <w:lang w:val="ru-RU"/>
+        </w:rPr>
+        <w:t xml:space="preserve">г. Повышение АД в течение </w:t>
+      </w:r>
+      <w:r>
+        <w:rPr>
+          <w:lang w:val="ru-RU"/>
+        </w:rPr>
+        <w:t>10</w:t>
+      </w:r>
+      <w:r>
+        <w:rPr>
+          <w:lang w:val="ru-RU"/>
+        </w:rPr>
+        <w:t xml:space="preserve"> </w:t>
+      </w:r>
+      <w:r>
+        <w:rPr>
+          <w:lang w:val="ru-RU"/>
+        </w:rPr>
+        <w:t xml:space="preserve">лет. Из гипотензивных принимает </w:t>
+      </w:r>
+      <w:r>
+        <w:rPr>
+          <w:lang w:val="ru-RU"/>
+        </w:rPr>
+        <w:t>нолипрел  форте 1т утром</w:t>
+      </w:r>
+      <w:r>
+        <w:rPr>
+          <w:lang w:val="ru-RU"/>
+        </w:rPr>
+        <w:t xml:space="preserve">. В 2002 </w:t>
+      </w:r>
+      <w:proofErr w:type="spellStart"/>
+      <w:r>
+        <w:rPr>
+          <w:lang w:val="ru-RU"/>
+        </w:rPr>
+        <w:t>перенс</w:t>
+      </w:r>
+      <w:proofErr w:type="spellEnd"/>
+      <w:r>
+        <w:rPr>
+          <w:lang w:val="ru-RU"/>
+        </w:rPr>
+        <w:t xml:space="preserve"> трофическую язву 2р. левой стопы. С 2008 явления нефропатии в виде протеинурии, артериальной гипертензии, повышение уровня шлаков. В анамнезе хр. фиброзный панкреатит, </w:t>
+      </w:r>
+      <w:proofErr w:type="spellStart"/>
+      <w:r>
+        <w:rPr>
+          <w:lang w:val="ru-RU"/>
+        </w:rPr>
+        <w:t>постнекротическая</w:t>
+      </w:r>
+      <w:proofErr w:type="spellEnd"/>
+      <w:r>
+        <w:rPr>
+          <w:lang w:val="ru-RU"/>
+        </w:rPr>
+        <w:t xml:space="preserve"> киста тела поджелудочной железы. </w:t>
+      </w:r>
+      <w:r>
+        <w:rPr>
+          <w:lang w:val="ru-RU"/>
+        </w:rPr>
+        <w:t xml:space="preserve"> </w:t>
+      </w:r>
+      <w:r>
+        <w:rPr>
+          <w:lang w:val="ru-RU"/>
+        </w:rPr>
+        <w:t>Госпитализирован  в обл. энд. диспансер для коррекции инсулинотерапии,  лечения хр. осложнений СД.</w:t>
+      </w:r>
+      <w:r>
+        <w:rPr>
+          <w:lang w:val="ru-RU"/>
+        </w:rPr>
+        <w:t xml:space="preserve"> </w:t>
       </w:r>
     </w:p>
     <w:p>
@@ -1874,299 +1292,16 @@
         <w:ind w:left="-567"/>
         <w:jc w:val="both"/>
         <w:rPr>
-          <w:sz w:val="28"/>
+          <w:u w:val="single"/>
           <w:lang w:val="ru-RU"/>
         </w:rPr>
       </w:pPr>
       <w:r>
         <w:rPr>
-          <w:sz w:val="28"/>
-          <w:lang w:val="ru-RU"/>
-        </w:rPr>
-        <w:t>В наст</w:t>
-      </w:r>
-      <w:proofErr w:type="gramStart"/>
-      <w:r>
-        <w:rPr>
-          <w:sz w:val="28"/>
-          <w:lang w:val="ru-RU"/>
-        </w:rPr>
-        <w:t>.</w:t>
-      </w:r>
-      <w:proofErr w:type="gramEnd"/>
-      <w:r>
-        <w:rPr>
-          <w:sz w:val="28"/>
-          <w:lang w:val="ru-RU"/>
-        </w:rPr>
-        <w:t xml:space="preserve"> </w:t>
-      </w:r>
-      <w:proofErr w:type="gramStart"/>
-      <w:r>
-        <w:rPr>
-          <w:sz w:val="28"/>
-          <w:lang w:val="ru-RU"/>
-        </w:rPr>
-        <w:t>в</w:t>
-      </w:r>
-      <w:proofErr w:type="gramEnd"/>
-      <w:r>
-        <w:rPr>
-          <w:sz w:val="28"/>
-          <w:lang w:val="ru-RU"/>
-        </w:rPr>
-        <w:t xml:space="preserve">ремя принимает:  </w:t>
-      </w:r>
-      <w:r>
-        <w:rPr>
-          <w:sz w:val="28"/>
-          <w:lang w:val="ru-RU"/>
-        </w:rPr>
-        <w:t xml:space="preserve">Актрапид НМ </w:t>
-      </w:r>
-      <w:proofErr w:type="gramStart"/>
-      <w:r>
-        <w:rPr>
-          <w:sz w:val="28"/>
-          <w:lang w:val="ru-RU"/>
-        </w:rPr>
-        <w:t>п</w:t>
-      </w:r>
-      <w:proofErr w:type="gramEnd"/>
-      <w:r>
-        <w:rPr>
-          <w:sz w:val="28"/>
-          <w:lang w:val="ru-RU"/>
-        </w:rPr>
-        <w:t>/з-</w:t>
-      </w:r>
-      <w:r>
-        <w:rPr>
-          <w:sz w:val="28"/>
-          <w:lang w:val="ru-RU"/>
-        </w:rPr>
-        <w:t>10</w:t>
-      </w:r>
-      <w:r>
-        <w:rPr>
-          <w:sz w:val="28"/>
-          <w:lang w:val="ru-RU"/>
-        </w:rPr>
-        <w:t xml:space="preserve"> ед., п/о- </w:t>
-      </w:r>
-      <w:r>
-        <w:rPr>
-          <w:sz w:val="28"/>
-          <w:lang w:val="ru-RU"/>
-        </w:rPr>
-        <w:t>208</w:t>
-      </w:r>
-      <w:r>
-        <w:rPr>
-          <w:sz w:val="28"/>
-          <w:lang w:val="ru-RU"/>
-        </w:rPr>
-        <w:t xml:space="preserve">ед., п/у- ед., </w:t>
-      </w:r>
-      <w:r>
-        <w:rPr>
-          <w:sz w:val="28"/>
-          <w:lang w:val="ru-RU"/>
-        </w:rPr>
-        <w:t>Протафан НМ</w:t>
-      </w:r>
-      <w:r>
-        <w:rPr>
-          <w:sz w:val="28"/>
-          <w:lang w:val="ru-RU"/>
-        </w:rPr>
-        <w:t xml:space="preserve"> </w:t>
-      </w:r>
-      <w:r>
-        <w:rPr>
-          <w:sz w:val="28"/>
-          <w:lang w:val="ru-RU"/>
-        </w:rPr>
-        <w:t>22.00</w:t>
-      </w:r>
-      <w:r>
-        <w:rPr>
-          <w:sz w:val="28"/>
-          <w:lang w:val="ru-RU"/>
-        </w:rPr>
-        <w:t xml:space="preserve"> 11 ед.  </w:t>
-      </w:r>
-      <w:r>
-        <w:rPr>
-          <w:sz w:val="28"/>
-          <w:lang w:val="ru-RU"/>
-        </w:rPr>
-        <w:t xml:space="preserve">Гликемия </w:t>
-      </w:r>
-      <w:r>
-        <w:rPr>
-          <w:sz w:val="28"/>
-          <w:lang w:val="ru-RU"/>
-        </w:rPr>
-        <w:t>–</w:t>
-      </w:r>
-      <w:r>
-        <w:rPr>
-          <w:sz w:val="28"/>
-          <w:lang w:val="ru-RU"/>
-        </w:rPr>
-        <w:t>2,5-15</w:t>
-      </w:r>
-      <w:r>
-        <w:rPr>
-          <w:sz w:val="28"/>
-          <w:lang w:val="ru-RU"/>
-        </w:rPr>
-        <w:t xml:space="preserve"> ммоль/л</w:t>
-      </w:r>
-      <w:r>
-        <w:rPr>
-          <w:sz w:val="28"/>
-          <w:lang w:val="ru-RU"/>
-        </w:rPr>
-        <w:t xml:space="preserve">. </w:t>
-      </w:r>
-      <w:r>
-        <w:rPr>
-          <w:sz w:val="28"/>
-          <w:lang w:val="ru-RU"/>
-        </w:rPr>
-        <w:t xml:space="preserve">НвАIс -  </w:t>
-      </w:r>
-      <w:r>
-        <w:rPr>
-          <w:sz w:val="28"/>
-          <w:lang w:val="ru-RU"/>
-        </w:rPr>
-        <w:t xml:space="preserve">8,5 </w:t>
-      </w:r>
-      <w:r>
-        <w:rPr>
-          <w:sz w:val="28"/>
-          <w:lang w:val="ru-RU"/>
-        </w:rPr>
-        <w:t>%</w:t>
-      </w:r>
-      <w:r>
-        <w:rPr>
-          <w:sz w:val="28"/>
-          <w:lang w:val="ru-RU"/>
-        </w:rPr>
-        <w:t xml:space="preserve"> от  </w:t>
-      </w:r>
-      <w:r>
-        <w:rPr>
-          <w:sz w:val="28"/>
-          <w:lang w:val="ru-RU"/>
-        </w:rPr>
-        <w:t xml:space="preserve">05.2017 </w:t>
-      </w:r>
-      <w:r>
-        <w:rPr>
-          <w:sz w:val="28"/>
-          <w:lang w:val="ru-RU"/>
-        </w:rPr>
-        <w:t xml:space="preserve">. </w:t>
-      </w:r>
-      <w:r>
-        <w:rPr>
-          <w:sz w:val="28"/>
-          <w:lang w:val="ru-RU"/>
-        </w:rPr>
-        <w:t xml:space="preserve">Последнее </w:t>
-      </w:r>
-      <w:proofErr w:type="spellStart"/>
-      <w:r>
-        <w:rPr>
-          <w:sz w:val="28"/>
-          <w:lang w:val="ru-RU"/>
-        </w:rPr>
-        <w:t>стац</w:t>
-      </w:r>
-      <w:proofErr w:type="spellEnd"/>
-      <w:r>
-        <w:rPr>
-          <w:sz w:val="28"/>
-          <w:lang w:val="ru-RU"/>
-        </w:rPr>
-        <w:t xml:space="preserve">. лечение  в </w:t>
-      </w:r>
-      <w:r>
-        <w:rPr>
-          <w:sz w:val="28"/>
-          <w:lang w:val="ru-RU"/>
-        </w:rPr>
-        <w:t>2016</w:t>
-      </w:r>
-      <w:r>
-        <w:rPr>
-          <w:sz w:val="28"/>
-          <w:lang w:val="ru-RU"/>
-        </w:rPr>
-        <w:t xml:space="preserve">г. Повышение АД в течение </w:t>
-      </w:r>
-      <w:r>
-        <w:rPr>
-          <w:sz w:val="28"/>
-          <w:lang w:val="ru-RU"/>
-        </w:rPr>
-        <w:t>10</w:t>
-      </w:r>
-      <w:r>
-        <w:rPr>
-          <w:sz w:val="28"/>
-          <w:lang w:val="ru-RU"/>
-        </w:rPr>
-        <w:t xml:space="preserve"> </w:t>
-      </w:r>
-      <w:r>
-        <w:rPr>
-          <w:sz w:val="28"/>
-          <w:lang w:val="ru-RU"/>
-        </w:rPr>
-        <w:t xml:space="preserve">лет. Из гипотензивных </w:t>
-      </w:r>
-      <w:proofErr w:type="gramStart"/>
-      <w:r>
-        <w:rPr>
-          <w:sz w:val="28"/>
-          <w:lang w:val="ru-RU"/>
-        </w:rPr>
-        <w:t xml:space="preserve">принимает </w:t>
-      </w:r>
-      <w:r>
-        <w:rPr>
-          <w:sz w:val="28"/>
-          <w:lang w:val="ru-RU"/>
-        </w:rPr>
-        <w:t xml:space="preserve">нолипрел  форте 1т утром </w:t>
-      </w:r>
-      <w:r>
-        <w:rPr>
-          <w:sz w:val="28"/>
-          <w:lang w:val="ru-RU"/>
-        </w:rPr>
-        <w:t>Госпитализирован</w:t>
-      </w:r>
-      <w:proofErr w:type="gramEnd"/>
-      <w:r>
-        <w:rPr>
-          <w:sz w:val="28"/>
-          <w:lang w:val="ru-RU"/>
-        </w:rPr>
-        <w:t xml:space="preserve">  в обл. энд. диспансер для коррекции инсулинотерапии,  лечения хр. осложнений СД.</w:t>
-      </w:r>
-      <w:r>
-        <w:rPr>
-          <w:sz w:val="28"/>
-          <w:lang w:val="ru-RU"/>
-        </w:rPr>
-        <w:t xml:space="preserve"> </w:t>
+          <w:u w:val="single"/>
+          <w:lang w:val="ru-RU"/>
+        </w:rPr>
+        <w:t>Данные лабораторных исследований.</w:t>
       </w:r>
     </w:p>
     <w:p>
@@ -2174,26 +1309,6 @@
         <w:ind w:left="-567"/>
         <w:jc w:val="both"/>
         <w:rPr>
-          <w:sz w:val="28"/>
-          <w:u w:val="single"/>
-          <w:lang w:val="ru-RU"/>
-        </w:rPr>
-      </w:pPr>
-      <w:r>
-        <w:rPr>
-          <w:sz w:val="28"/>
-          <w:u w:val="single"/>
-          <w:lang w:val="ru-RU"/>
-        </w:rPr>
-        <w:t>Данные лабораторных исследований.</w:t>
-      </w:r>
-    </w:p>
-    <w:p>
-      <w:pPr>
-        <w:ind w:left="-567"/>
-        <w:jc w:val="both"/>
-        <w:rPr>
-          <w:sz w:val="28"/>
           <w:u w:val="single"/>
           <w:lang w:val="ru-RU"/>
         </w:rPr>
@@ -2845,8 +1960,6 @@
         <w:ind w:left="-567"/>
         <w:jc w:val="both"/>
         <w:rPr>
-          <w:sz w:val="28"/>
-          <w:szCs w:val="20"/>
           <w:u w:val="single"/>
           <w:lang w:val="ru-RU"/>
         </w:rPr>
@@ -2897,16 +2010,12 @@
               <w:jc w:val="both"/>
               <w:rPr>
                 <w:rFonts w:asciiTheme="minorHAnsi" w:hAnsiTheme="minorHAnsi"/>
-                <w:sz w:val="23"/>
-                <w:szCs w:val="23"/>
                 <w:lang w:val="ru-RU"/>
               </w:rPr>
             </w:pPr>
             <w:r>
               <w:rPr>
                 <w:rFonts w:asciiTheme="minorHAnsi" w:hAnsiTheme="minorHAnsi"/>
-                <w:sz w:val="23"/>
-                <w:szCs w:val="23"/>
                 <w:lang w:val="ru-RU"/>
               </w:rPr>
               <w:t>биохимия</w:t>
@@ -2926,16 +2035,12 @@
               <w:jc w:val="both"/>
               <w:rPr>
                 <w:rFonts w:asciiTheme="minorHAnsi" w:hAnsiTheme="minorHAnsi"/>
-                <w:sz w:val="23"/>
-                <w:szCs w:val="23"/>
                 <w:lang w:val="ru-RU"/>
               </w:rPr>
             </w:pPr>
             <w:r>
               <w:rPr>
                 <w:rFonts w:asciiTheme="minorHAnsi" w:hAnsiTheme="minorHAnsi"/>
-                <w:sz w:val="23"/>
-                <w:szCs w:val="23"/>
                 <w:lang w:val="ru-RU"/>
               </w:rPr>
               <w:t xml:space="preserve">СКФ </w:t>
@@ -2955,8 +2060,6 @@
               <w:jc w:val="both"/>
               <w:rPr>
                 <w:rFonts w:asciiTheme="minorHAnsi" w:hAnsiTheme="minorHAnsi"/>
-                <w:sz w:val="23"/>
-                <w:szCs w:val="23"/>
                 <w:lang w:val="ru-RU"/>
               </w:rPr>
             </w:pPr>
@@ -2964,8 +2067,6 @@
             <w:r>
               <w:rPr>
                 <w:rFonts w:asciiTheme="minorHAnsi" w:hAnsiTheme="minorHAnsi"/>
-                <w:sz w:val="23"/>
-                <w:szCs w:val="23"/>
                 <w:lang w:val="ru-RU"/>
               </w:rPr>
               <w:t>хол</w:t>
@@ -2986,8 +2087,6 @@
               <w:jc w:val="both"/>
               <w:rPr>
                 <w:rFonts w:asciiTheme="minorHAnsi" w:hAnsiTheme="minorHAnsi"/>
-                <w:sz w:val="23"/>
-                <w:szCs w:val="23"/>
                 <w:lang w:val="ru-RU"/>
               </w:rPr>
             </w:pPr>
@@ -2995,8 +2094,6 @@
             <w:r>
               <w:rPr>
                 <w:rFonts w:asciiTheme="minorHAnsi" w:hAnsiTheme="minorHAnsi"/>
-                <w:sz w:val="23"/>
-                <w:szCs w:val="23"/>
                 <w:lang w:val="ru-RU"/>
               </w:rPr>
               <w:t>тригл</w:t>
@@ -3005,8 +2102,6 @@
             <w:r>
               <w:rPr>
                 <w:rFonts w:asciiTheme="minorHAnsi" w:hAnsiTheme="minorHAnsi"/>
-                <w:sz w:val="23"/>
-                <w:szCs w:val="23"/>
                 <w:lang w:val="ru-RU"/>
               </w:rPr>
               <w:t xml:space="preserve"> </w:t>
@@ -3026,16 +2121,12 @@
               <w:jc w:val="both"/>
               <w:rPr>
                 <w:rFonts w:asciiTheme="minorHAnsi" w:hAnsiTheme="minorHAnsi"/>
-                <w:sz w:val="23"/>
-                <w:szCs w:val="23"/>
                 <w:lang w:val="ru-RU"/>
               </w:rPr>
             </w:pPr>
             <w:r>
               <w:rPr>
                 <w:rFonts w:asciiTheme="minorHAnsi" w:hAnsiTheme="minorHAnsi"/>
-                <w:sz w:val="23"/>
-                <w:szCs w:val="23"/>
                 <w:lang w:val="ru-RU"/>
               </w:rPr>
               <w:t xml:space="preserve">ХСЛПВП </w:t>
@@ -3055,16 +2146,12 @@
               <w:jc w:val="both"/>
               <w:rPr>
                 <w:rFonts w:asciiTheme="minorHAnsi" w:hAnsiTheme="minorHAnsi"/>
-                <w:sz w:val="23"/>
-                <w:szCs w:val="23"/>
                 <w:lang w:val="ru-RU"/>
               </w:rPr>
             </w:pPr>
             <w:r>
               <w:rPr>
                 <w:rFonts w:asciiTheme="minorHAnsi" w:hAnsiTheme="minorHAnsi"/>
-                <w:sz w:val="23"/>
-                <w:szCs w:val="23"/>
                 <w:lang w:val="ru-RU"/>
               </w:rPr>
               <w:t xml:space="preserve">ХСЛПНП </w:t>
@@ -3084,16 +2171,12 @@
               <w:jc w:val="both"/>
               <w:rPr>
                 <w:rFonts w:asciiTheme="minorHAnsi" w:hAnsiTheme="minorHAnsi"/>
-                <w:sz w:val="23"/>
-                <w:szCs w:val="23"/>
                 <w:lang w:val="ru-RU"/>
               </w:rPr>
             </w:pPr>
             <w:r>
               <w:rPr>
                 <w:rFonts w:asciiTheme="minorHAnsi" w:hAnsiTheme="minorHAnsi"/>
-                <w:sz w:val="23"/>
-                <w:szCs w:val="23"/>
                 <w:lang w:val="ru-RU"/>
               </w:rPr>
               <w:t xml:space="preserve">Катер </w:t>
@@ -3113,16 +2196,12 @@
               <w:jc w:val="both"/>
               <w:rPr>
                 <w:rFonts w:asciiTheme="minorHAnsi" w:hAnsiTheme="minorHAnsi"/>
-                <w:sz w:val="23"/>
-                <w:szCs w:val="23"/>
                 <w:lang w:val="ru-RU"/>
               </w:rPr>
             </w:pPr>
             <w:r>
               <w:rPr>
                 <w:rFonts w:asciiTheme="minorHAnsi" w:hAnsiTheme="minorHAnsi"/>
-                <w:sz w:val="23"/>
-                <w:szCs w:val="23"/>
                 <w:lang w:val="ru-RU"/>
               </w:rPr>
               <w:t xml:space="preserve">мочевина </w:t>
@@ -3142,16 +2221,12 @@
               <w:jc w:val="both"/>
               <w:rPr>
                 <w:rFonts w:asciiTheme="minorHAnsi" w:hAnsiTheme="minorHAnsi"/>
-                <w:sz w:val="23"/>
-                <w:szCs w:val="23"/>
                 <w:lang w:val="ru-RU"/>
               </w:rPr>
             </w:pPr>
             <w:r>
               <w:rPr>
                 <w:rFonts w:asciiTheme="minorHAnsi" w:hAnsiTheme="minorHAnsi"/>
-                <w:sz w:val="23"/>
-                <w:szCs w:val="23"/>
                 <w:lang w:val="ru-RU"/>
               </w:rPr>
               <w:t xml:space="preserve">креатинин </w:t>
@@ -3171,16 +2246,12 @@
               <w:jc w:val="both"/>
               <w:rPr>
                 <w:rFonts w:asciiTheme="minorHAnsi" w:hAnsiTheme="minorHAnsi"/>
-                <w:sz w:val="23"/>
-                <w:szCs w:val="23"/>
                 <w:lang w:val="ru-RU"/>
               </w:rPr>
             </w:pPr>
             <w:r>
               <w:rPr>
                 <w:rFonts w:asciiTheme="minorHAnsi" w:hAnsiTheme="minorHAnsi"/>
-                <w:sz w:val="23"/>
-                <w:szCs w:val="23"/>
                 <w:lang w:val="ru-RU"/>
               </w:rPr>
               <w:t xml:space="preserve">бил </w:t>
@@ -3189,8 +2260,6 @@
             <w:r>
               <w:rPr>
                 <w:rFonts w:asciiTheme="minorHAnsi" w:hAnsiTheme="minorHAnsi"/>
-                <w:sz w:val="23"/>
-                <w:szCs w:val="23"/>
                 <w:lang w:val="ru-RU"/>
               </w:rPr>
               <w:t>общ</w:t>
@@ -3199,8 +2268,6 @@
             <w:r>
               <w:rPr>
                 <w:rFonts w:asciiTheme="minorHAnsi" w:hAnsiTheme="minorHAnsi"/>
-                <w:sz w:val="23"/>
-                <w:szCs w:val="23"/>
                 <w:lang w:val="ru-RU"/>
               </w:rPr>
               <w:t xml:space="preserve"> </w:t>
@@ -3220,16 +2287,12 @@
               <w:jc w:val="both"/>
               <w:rPr>
                 <w:rFonts w:asciiTheme="minorHAnsi" w:hAnsiTheme="minorHAnsi"/>
-                <w:sz w:val="23"/>
-                <w:szCs w:val="23"/>
                 <w:lang w:val="ru-RU"/>
               </w:rPr>
             </w:pPr>
             <w:r>
               <w:rPr>
                 <w:rFonts w:asciiTheme="minorHAnsi" w:hAnsiTheme="minorHAnsi"/>
-                <w:sz w:val="23"/>
-                <w:szCs w:val="23"/>
                 <w:lang w:val="ru-RU"/>
               </w:rPr>
               <w:t xml:space="preserve">бил </w:t>
@@ -3239,8 +2302,6 @@
             <w:r>
               <w:rPr>
                 <w:rFonts w:asciiTheme="minorHAnsi" w:hAnsiTheme="minorHAnsi"/>
-                <w:sz w:val="23"/>
-                <w:szCs w:val="23"/>
                 <w:lang w:val="ru-RU"/>
               </w:rPr>
               <w:t>пр</w:t>
@@ -3250,8 +2311,6 @@
             <w:r>
               <w:rPr>
                 <w:rFonts w:asciiTheme="minorHAnsi" w:hAnsiTheme="minorHAnsi"/>
-                <w:sz w:val="23"/>
-                <w:szCs w:val="23"/>
                 <w:lang w:val="ru-RU"/>
               </w:rPr>
               <w:t xml:space="preserve"> </w:t>
@@ -3271,8 +2330,6 @@
               <w:jc w:val="both"/>
               <w:rPr>
                 <w:rFonts w:asciiTheme="minorHAnsi" w:hAnsiTheme="minorHAnsi"/>
-                <w:sz w:val="23"/>
-                <w:szCs w:val="23"/>
                 <w:lang w:val="ru-RU"/>
               </w:rPr>
             </w:pPr>
@@ -3280,8 +2337,6 @@
             <w:r>
               <w:rPr>
                 <w:rFonts w:asciiTheme="minorHAnsi" w:hAnsiTheme="minorHAnsi"/>
-                <w:sz w:val="23"/>
-                <w:szCs w:val="23"/>
                 <w:lang w:val="ru-RU"/>
               </w:rPr>
               <w:t>тим</w:t>
@@ -3290,8 +2345,6 @@
             <w:r>
               <w:rPr>
                 <w:rFonts w:asciiTheme="minorHAnsi" w:hAnsiTheme="minorHAnsi"/>
-                <w:sz w:val="23"/>
-                <w:szCs w:val="23"/>
                 <w:lang w:val="ru-RU"/>
               </w:rPr>
               <w:t xml:space="preserve"> </w:t>
@@ -3311,16 +2364,12 @@
               <w:jc w:val="both"/>
               <w:rPr>
                 <w:rFonts w:asciiTheme="minorHAnsi" w:hAnsiTheme="minorHAnsi"/>
-                <w:sz w:val="23"/>
-                <w:szCs w:val="23"/>
                 <w:lang w:val="ru-RU"/>
               </w:rPr>
             </w:pPr>
             <w:r>
               <w:rPr>
                 <w:rFonts w:asciiTheme="minorHAnsi" w:hAnsiTheme="minorHAnsi"/>
-                <w:sz w:val="23"/>
-                <w:szCs w:val="23"/>
                 <w:lang w:val="ru-RU"/>
               </w:rPr>
               <w:t xml:space="preserve">АСТ </w:t>
@@ -3340,16 +2389,12 @@
               <w:jc w:val="both"/>
               <w:rPr>
                 <w:rFonts w:asciiTheme="minorHAnsi" w:hAnsiTheme="minorHAnsi"/>
-                <w:sz w:val="23"/>
-                <w:szCs w:val="23"/>
                 <w:lang w:val="ru-RU"/>
               </w:rPr>
             </w:pPr>
             <w:r>
               <w:rPr>
                 <w:rFonts w:asciiTheme="minorHAnsi" w:hAnsiTheme="minorHAnsi"/>
-                <w:sz w:val="23"/>
-                <w:szCs w:val="23"/>
                 <w:lang w:val="ru-RU"/>
               </w:rPr>
               <w:t xml:space="preserve">АЛТ </w:t>
@@ -3903,7 +2948,6 @@
         <w:ind w:left="-567"/>
         <w:jc w:val="both"/>
         <w:rPr>
-          <w:sz w:val="28"/>
           <w:lang w:val="ru-RU"/>
         </w:rPr>
       </w:pPr>
@@ -3913,35 +2957,29 @@
         <w:ind w:left="-567"/>
         <w:jc w:val="both"/>
         <w:rPr>
-          <w:sz w:val="28"/>
-          <w:szCs w:val="20"/>
           <w:lang w:val="ru-RU"/>
         </w:rPr>
       </w:pPr>
       <w:r>
         <w:rPr>
-          <w:sz w:val="28"/>
           <w:lang w:val="ru-RU"/>
         </w:rPr>
         <w:t>11</w:t>
       </w:r>
       <w:r>
         <w:rPr>
-          <w:sz w:val="28"/>
           <w:lang w:val="ru-RU"/>
         </w:rPr>
         <w:t>.</w:t>
       </w:r>
       <w:r>
         <w:rPr>
-          <w:sz w:val="28"/>
           <w:lang w:val="ru-RU"/>
         </w:rPr>
         <w:t>10.17</w:t>
       </w:r>
       <w:r>
         <w:rPr>
-          <w:sz w:val="28"/>
           <w:lang w:val="ru-RU"/>
         </w:rPr>
         <w:t xml:space="preserve"> </w:t>
@@ -3949,7 +2987,6 @@
       <w:proofErr w:type="spellStart"/>
       <w:r>
         <w:rPr>
-          <w:sz w:val="28"/>
           <w:lang w:val="ru-RU"/>
         </w:rPr>
         <w:t>Глик</w:t>
@@ -3957,21 +2994,18 @@
       <w:proofErr w:type="spellEnd"/>
       <w:r>
         <w:rPr>
-          <w:sz w:val="28"/>
           <w:lang w:val="ru-RU"/>
         </w:rPr>
         <w:t>. гемоглобин -</w:t>
       </w:r>
       <w:r>
         <w:rPr>
-          <w:sz w:val="28"/>
           <w:lang w:val="ru-RU"/>
         </w:rPr>
         <w:t>8,0</w:t>
       </w:r>
       <w:r>
         <w:rPr>
-          <w:sz w:val="28"/>
           <w:lang w:val="ru-RU"/>
         </w:rPr>
         <w:t xml:space="preserve"> %</w:t>
@@ -3982,41 +3016,35 @@
         <w:ind w:left="-567"/>
         <w:jc w:val="both"/>
         <w:rPr>
-          <w:sz w:val="28"/>
           <w:lang w:val="ru-RU"/>
         </w:rPr>
       </w:pPr>
       <w:r>
         <w:rPr>
-          <w:sz w:val="28"/>
           <w:lang w:val="ru-RU"/>
         </w:rPr>
         <w:t>09</w:t>
       </w:r>
       <w:r>
         <w:rPr>
-          <w:sz w:val="28"/>
           <w:lang w:val="ru-RU"/>
         </w:rPr>
         <w:t>.</w:t>
       </w:r>
       <w:r>
         <w:rPr>
-          <w:sz w:val="28"/>
           <w:lang w:val="ru-RU"/>
         </w:rPr>
         <w:t>10.17</w:t>
       </w:r>
       <w:r>
         <w:rPr>
-          <w:sz w:val="28"/>
           <w:lang w:val="ru-RU"/>
         </w:rPr>
         <w:t xml:space="preserve"> </w:t>
       </w:r>
       <w:r>
         <w:rPr>
-          <w:sz w:val="28"/>
           <w:lang w:val="ru-RU"/>
         </w:rPr>
         <w:t xml:space="preserve">Анализ крови на RW- </w:t>
@@ -4024,7 +3052,6 @@
       <w:proofErr w:type="spellStart"/>
       <w:r>
         <w:rPr>
-          <w:sz w:val="28"/>
           <w:lang w:val="ru-RU"/>
         </w:rPr>
         <w:t>отр</w:t>
@@ -4032,7 +3059,6 @@
       <w:proofErr w:type="spellEnd"/>
       <w:r>
         <w:rPr>
-          <w:sz w:val="28"/>
           <w:lang w:val="ru-RU"/>
         </w:rPr>
         <w:t xml:space="preserve"> </w:t>
@@ -4043,55 +3069,35 @@
         <w:ind w:left="-567"/>
         <w:jc w:val="both"/>
         <w:rPr>
-          <w:sz w:val="28"/>
-          <w:szCs w:val="28"/>
           <w:lang w:val="ru-RU"/>
         </w:rPr>
       </w:pPr>
       <w:r>
         <w:rPr>
-          <w:sz w:val="28"/>
-          <w:szCs w:val="28"/>
           <w:lang w:val="ru-RU"/>
         </w:rPr>
         <w:t>09</w:t>
       </w:r>
       <w:r>
         <w:rPr>
-          <w:sz w:val="28"/>
-          <w:szCs w:val="28"/>
           <w:lang w:val="ru-RU"/>
         </w:rPr>
         <w:t>.</w:t>
       </w:r>
       <w:r>
         <w:rPr>
-          <w:sz w:val="28"/>
-          <w:szCs w:val="28"/>
           <w:lang w:val="ru-RU"/>
         </w:rPr>
         <w:t>10.17</w:t>
       </w:r>
       <w:r>
         <w:rPr>
-          <w:sz w:val="28"/>
-          <w:szCs w:val="28"/>
-          <w:lang w:val="ru-RU"/>
-        </w:rPr>
-        <w:t xml:space="preserve"> </w:t>
-      </w:r>
-      <w:r>
-        <w:rPr>
-          <w:sz w:val="28"/>
-          <w:szCs w:val="28"/>
-          <w:lang w:val="ru-RU"/>
-        </w:rPr>
-        <w:t xml:space="preserve">К –  </w:t>
-      </w:r>
-      <w:r>
-        <w:rPr>
-          <w:sz w:val="28"/>
-          <w:szCs w:val="28"/>
+          <w:lang w:val="ru-RU"/>
+        </w:rPr>
+        <w:t xml:space="preserve"> К –  </w:t>
+      </w:r>
+      <w:r>
+        <w:rPr>
           <w:lang w:val="ru-RU"/>
         </w:rPr>
         <w:t>4,9</w:t>
@@ -4099,8 +3105,6 @@
       <w:proofErr w:type="gramStart"/>
       <w:r>
         <w:rPr>
-          <w:sz w:val="28"/>
-          <w:szCs w:val="28"/>
           <w:lang w:val="ru-RU"/>
         </w:rPr>
         <w:t xml:space="preserve"> ;</w:t>
@@ -4108,41 +3112,25 @@
       <w:proofErr w:type="gramEnd"/>
       <w:r>
         <w:rPr>
-          <w:sz w:val="28"/>
-          <w:szCs w:val="28"/>
           <w:lang w:val="ru-RU"/>
         </w:rPr>
         <w:t xml:space="preserve"> Nа –</w:t>
       </w:r>
       <w:r>
         <w:rPr>
-          <w:sz w:val="28"/>
-          <w:szCs w:val="28"/>
           <w:lang w:val="ru-RU"/>
         </w:rPr>
         <w:t>138</w:t>
       </w:r>
       <w:r>
         <w:rPr>
-          <w:sz w:val="28"/>
-          <w:szCs w:val="28"/>
-          <w:lang w:val="ru-RU"/>
-        </w:rPr>
-        <w:t xml:space="preserve"> </w:t>
-      </w:r>
-      <w:r>
-        <w:rPr>
-          <w:sz w:val="28"/>
-          <w:szCs w:val="28"/>
-          <w:lang w:val="ru-RU"/>
-        </w:rPr>
-        <w:t xml:space="preserve"> </w:t>
+          <w:lang w:val="ru-RU"/>
+        </w:rPr>
+        <w:t xml:space="preserve">  </w:t>
       </w:r>
       <w:proofErr w:type="spellStart"/>
       <w:r>
         <w:rPr>
-          <w:sz w:val="28"/>
-          <w:szCs w:val="28"/>
           <w:lang w:val="ru-RU"/>
         </w:rPr>
         <w:t>Са</w:t>
@@ -4150,8 +3138,6 @@
       <w:proofErr w:type="spellEnd"/>
       <w:r>
         <w:rPr>
-          <w:sz w:val="28"/>
-          <w:szCs w:val="28"/>
           <w:vertAlign w:val="superscript"/>
           <w:lang w:val="ru-RU"/>
         </w:rPr>
@@ -4159,40 +3145,30 @@
       </w:r>
       <w:r>
         <w:rPr>
-          <w:sz w:val="28"/>
-          <w:szCs w:val="28"/>
           <w:lang w:val="ru-RU"/>
         </w:rPr>
         <w:t xml:space="preserve"> - </w:t>
       </w:r>
       <w:r>
         <w:rPr>
-          <w:sz w:val="28"/>
-          <w:szCs w:val="28"/>
           <w:lang w:val="ru-RU"/>
         </w:rPr>
         <w:t>1,1</w:t>
       </w:r>
       <w:r>
         <w:rPr>
-          <w:sz w:val="28"/>
-          <w:szCs w:val="28"/>
           <w:lang w:val="ru-RU"/>
         </w:rPr>
         <w:t xml:space="preserve">С1 - </w:t>
       </w:r>
       <w:r>
         <w:rPr>
-          <w:sz w:val="28"/>
-          <w:szCs w:val="28"/>
           <w:lang w:val="ru-RU"/>
         </w:rPr>
         <w:t>105</w:t>
       </w:r>
       <w:r>
         <w:rPr>
-          <w:sz w:val="28"/>
-          <w:szCs w:val="28"/>
           <w:lang w:val="ru-RU"/>
         </w:rPr>
         <w:t xml:space="preserve">  ммоль/л</w:t>
@@ -4205,53 +3181,71 @@
         <w:jc w:val="both"/>
         <w:rPr>
           <w:b w:val="0"/>
+          <w:sz w:val="24"/>
+          <w:szCs w:val="24"/>
         </w:rPr>
       </w:pPr>
       <w:r>
         <w:rPr>
           <w:b w:val="0"/>
+          <w:sz w:val="24"/>
+          <w:szCs w:val="24"/>
         </w:rPr>
         <w:t>10</w:t>
       </w:r>
       <w:r>
         <w:rPr>
           <w:b w:val="0"/>
+          <w:sz w:val="24"/>
+          <w:szCs w:val="24"/>
         </w:rPr>
         <w:t>.</w:t>
       </w:r>
       <w:r>
         <w:rPr>
           <w:b w:val="0"/>
+          <w:sz w:val="24"/>
+          <w:szCs w:val="24"/>
         </w:rPr>
         <w:t>10.17</w:t>
       </w:r>
       <w:r>
         <w:rPr>
           <w:b w:val="0"/>
+          <w:sz w:val="24"/>
+          <w:szCs w:val="24"/>
         </w:rPr>
         <w:t xml:space="preserve"> </w:t>
       </w:r>
       <w:r>
         <w:rPr>
           <w:b w:val="0"/>
+          <w:sz w:val="24"/>
+          <w:szCs w:val="24"/>
         </w:rPr>
         <w:t>Общ. а</w:t>
       </w:r>
       <w:r>
         <w:rPr>
           <w:b w:val="0"/>
+          <w:sz w:val="24"/>
+          <w:szCs w:val="24"/>
         </w:rPr>
         <w:t>н. мочи уд вес 10</w:t>
       </w:r>
       <w:r>
         <w:rPr>
           <w:b w:val="0"/>
+          <w:sz w:val="24"/>
+          <w:szCs w:val="24"/>
         </w:rPr>
         <w:t>10</w:t>
       </w:r>
       <w:r>
         <w:rPr>
           <w:b w:val="0"/>
+          <w:sz w:val="24"/>
+          <w:szCs w:val="24"/>
         </w:rPr>
         <w:t xml:space="preserve">  </w:t>
       </w:r>
@@ -4259,6 +3253,8 @@
       <w:r>
         <w:rPr>
           <w:b w:val="0"/>
+          <w:sz w:val="24"/>
+          <w:szCs w:val="24"/>
         </w:rPr>
         <w:t>лейк</w:t>
       </w:r>
@@ -4266,18 +3262,24 @@
       <w:r>
         <w:rPr>
           <w:b w:val="0"/>
+          <w:sz w:val="24"/>
+          <w:szCs w:val="24"/>
         </w:rPr>
         <w:t xml:space="preserve"> – </w:t>
       </w:r>
       <w:r>
         <w:rPr>
           <w:b w:val="0"/>
+          <w:sz w:val="24"/>
+          <w:szCs w:val="24"/>
         </w:rPr>
         <w:t>1-2</w:t>
       </w:r>
       <w:r>
         <w:rPr>
           <w:b w:val="0"/>
+          <w:sz w:val="24"/>
+          <w:szCs w:val="24"/>
         </w:rPr>
         <w:t xml:space="preserve">  в </w:t>
       </w:r>
@@ -4285,6 +3287,8 @@
       <w:r>
         <w:rPr>
           <w:b w:val="0"/>
+          <w:sz w:val="24"/>
+          <w:szCs w:val="24"/>
         </w:rPr>
         <w:t>п</w:t>
       </w:r>
@@ -4292,6 +3296,8 @@
       <w:r>
         <w:rPr>
           <w:b w:val="0"/>
+          <w:sz w:val="24"/>
+          <w:szCs w:val="24"/>
         </w:rPr>
         <w:t>/</w:t>
       </w:r>
@@ -4299,6 +3305,8 @@
       <w:r>
         <w:rPr>
           <w:b w:val="0"/>
+          <w:sz w:val="24"/>
+          <w:szCs w:val="24"/>
         </w:rPr>
         <w:t>зр</w:t>
       </w:r>
@@ -4306,18 +3314,24 @@
       <w:r>
         <w:rPr>
           <w:b w:val="0"/>
+          <w:sz w:val="24"/>
+          <w:szCs w:val="24"/>
         </w:rPr>
         <w:t xml:space="preserve"> белок – </w:t>
       </w:r>
       <w:r>
         <w:rPr>
           <w:b w:val="0"/>
+          <w:sz w:val="24"/>
+          <w:szCs w:val="24"/>
         </w:rPr>
         <w:t>0,389</w:t>
       </w:r>
       <w:r>
         <w:rPr>
           <w:b w:val="0"/>
+          <w:sz w:val="24"/>
+          <w:szCs w:val="24"/>
         </w:rPr>
         <w:t xml:space="preserve">  ацетон –</w:t>
       </w:r>
@@ -4325,6 +3339,8 @@
       <w:r>
         <w:rPr>
           <w:b w:val="0"/>
+          <w:sz w:val="24"/>
+          <w:szCs w:val="24"/>
         </w:rPr>
         <w:t>отр</w:t>
       </w:r>
@@ -4332,12 +3348,16 @@
       <w:r>
         <w:rPr>
           <w:b w:val="0"/>
+          <w:sz w:val="24"/>
+          <w:szCs w:val="24"/>
         </w:rPr>
         <w:t xml:space="preserve">; </w:t>
       </w:r>
       <w:r>
         <w:rPr>
           <w:b w:val="0"/>
+          <w:sz w:val="24"/>
+          <w:szCs w:val="24"/>
         </w:rPr>
         <w:t xml:space="preserve"> </w:t>
       </w:r>
@@ -4345,6 +3365,8 @@
       <w:r>
         <w:rPr>
           <w:b w:val="0"/>
+          <w:sz w:val="24"/>
+          <w:szCs w:val="24"/>
         </w:rPr>
         <w:t>эпит</w:t>
       </w:r>
@@ -4352,6 +3374,8 @@
       <w:r>
         <w:rPr>
           <w:b w:val="0"/>
+          <w:sz w:val="24"/>
+          <w:szCs w:val="24"/>
         </w:rPr>
         <w:t xml:space="preserve">. пл. - ; </w:t>
       </w:r>
@@ -4359,6 +3383,8 @@
       <w:r>
         <w:rPr>
           <w:b w:val="0"/>
+          <w:sz w:val="24"/>
+          <w:szCs w:val="24"/>
         </w:rPr>
         <w:t>эпит</w:t>
       </w:r>
@@ -4366,6 +3392,8 @@
       <w:r>
         <w:rPr>
           <w:b w:val="0"/>
+          <w:sz w:val="24"/>
+          <w:szCs w:val="24"/>
         </w:rPr>
         <w:t xml:space="preserve">. </w:t>
       </w:r>
@@ -4373,6 +3401,8 @@
       <w:r>
         <w:rPr>
           <w:b w:val="0"/>
+          <w:sz w:val="24"/>
+          <w:szCs w:val="24"/>
         </w:rPr>
         <w:t>перех</w:t>
       </w:r>
@@ -4380,12 +3410,16 @@
       <w:r>
         <w:rPr>
           <w:b w:val="0"/>
+          <w:sz w:val="24"/>
+          <w:szCs w:val="24"/>
         </w:rPr>
         <w:t xml:space="preserve">. - </w:t>
       </w:r>
       <w:r>
         <w:rPr>
           <w:b w:val="0"/>
+          <w:sz w:val="24"/>
+          <w:szCs w:val="24"/>
         </w:rPr>
         <w:t xml:space="preserve"> в п/</w:t>
       </w:r>
@@ -4393,6 +3427,8 @@
       <w:r>
         <w:rPr>
           <w:b w:val="0"/>
+          <w:sz w:val="24"/>
+          <w:szCs w:val="24"/>
         </w:rPr>
         <w:t>зр</w:t>
       </w:r>
@@ -4402,42 +3438,35 @@
       <w:pPr>
         <w:ind w:left="-567"/>
         <w:rPr>
-          <w:sz w:val="28"/>
-          <w:szCs w:val="20"/>
           <w:lang w:val="ru-RU"/>
         </w:rPr>
       </w:pPr>
       <w:r>
         <w:rPr>
-          <w:sz w:val="28"/>
           <w:lang w:val="ru-RU"/>
         </w:rPr>
         <w:t>10</w:t>
       </w:r>
       <w:r>
         <w:rPr>
-          <w:sz w:val="28"/>
           <w:lang w:val="ru-RU"/>
         </w:rPr>
         <w:t>.</w:t>
       </w:r>
       <w:r>
         <w:rPr>
-          <w:sz w:val="28"/>
           <w:lang w:val="ru-RU"/>
         </w:rPr>
         <w:t>10.17</w:t>
       </w:r>
       <w:r>
         <w:rPr>
-          <w:sz w:val="28"/>
           <w:lang w:val="ru-RU"/>
         </w:rPr>
         <w:t xml:space="preserve"> </w:t>
       </w:r>
       <w:r>
         <w:rPr>
-          <w:sz w:val="28"/>
           <w:lang w:val="ru-RU"/>
         </w:rPr>
         <w:t xml:space="preserve">Анализ мочи по Нечипоренко </w:t>
@@ -4445,7 +3474,6 @@
       <w:proofErr w:type="spellStart"/>
       <w:r>
         <w:rPr>
-          <w:sz w:val="28"/>
           <w:lang w:val="ru-RU"/>
         </w:rPr>
         <w:t>лейк</w:t>
@@ -4453,21 +3481,18 @@
       <w:proofErr w:type="spellEnd"/>
       <w:r>
         <w:rPr>
-          <w:sz w:val="28"/>
           <w:lang w:val="ru-RU"/>
         </w:rPr>
         <w:t xml:space="preserve"> - </w:t>
       </w:r>
       <w:r>
         <w:rPr>
-          <w:sz w:val="28"/>
           <w:lang w:val="ru-RU"/>
         </w:rPr>
         <w:t>500</w:t>
       </w:r>
       <w:r>
         <w:rPr>
-          <w:sz w:val="28"/>
           <w:lang w:val="ru-RU"/>
         </w:rPr>
         <w:t xml:space="preserve"> </w:t>
@@ -4475,7 +3500,6 @@
       <w:proofErr w:type="spellStart"/>
       <w:r>
         <w:rPr>
-          <w:sz w:val="28"/>
           <w:lang w:val="ru-RU"/>
         </w:rPr>
         <w:t>эритр</w:t>
@@ -4483,14 +3507,12 @@
       <w:proofErr w:type="spellEnd"/>
       <w:r>
         <w:rPr>
-          <w:sz w:val="28"/>
           <w:lang w:val="ru-RU"/>
         </w:rPr>
         <w:t xml:space="preserve"> -  белок – </w:t>
       </w:r>
       <w:r>
         <w:rPr>
-          <w:sz w:val="28"/>
           <w:lang w:val="ru-RU"/>
         </w:rPr>
         <w:t>0,367</w:t>
@@ -4500,70 +3522,59 @@
       <w:pPr>
         <w:ind w:left="-567"/>
         <w:rPr>
-          <w:sz w:val="28"/>
-          <w:szCs w:val="20"/>
           <w:lang w:val="ru-RU"/>
         </w:rPr>
       </w:pPr>
       <w:r>
         <w:rPr>
-          <w:sz w:val="28"/>
           <w:lang w:val="ru-RU"/>
         </w:rPr>
         <w:t>08</w:t>
       </w:r>
       <w:r>
         <w:rPr>
-          <w:sz w:val="28"/>
           <w:lang w:val="ru-RU"/>
         </w:rPr>
         <w:t>.</w:t>
       </w:r>
       <w:r>
         <w:rPr>
-          <w:sz w:val="28"/>
           <w:lang w:val="ru-RU"/>
         </w:rPr>
         <w:t>10.17</w:t>
       </w:r>
       <w:r>
         <w:rPr>
-          <w:sz w:val="28"/>
           <w:lang w:val="ru-RU"/>
         </w:rPr>
         <w:t xml:space="preserve"> </w:t>
       </w:r>
       <w:r>
         <w:rPr>
-          <w:sz w:val="28"/>
           <w:lang w:val="ru-RU"/>
         </w:rPr>
         <w:t xml:space="preserve">Суточная глюкозурия –  </w:t>
       </w:r>
       <w:r>
         <w:rPr>
-          <w:sz w:val="28"/>
           <w:lang w:val="ru-RU"/>
         </w:rPr>
         <w:t>0,63</w:t>
       </w:r>
       <w:r>
         <w:rPr>
-          <w:sz w:val="28"/>
           <w:lang w:val="ru-RU"/>
         </w:rPr>
         <w:t>%</w:t>
       </w:r>
       <w:r>
         <w:rPr>
-          <w:sz w:val="28"/>
           <w:lang w:val="ru-RU"/>
         </w:rPr>
         <w:t xml:space="preserve">;   Суточная протеинурия –  </w:t>
       </w:r>
       <w:r>
         <w:rPr>
-          <w:sz w:val="28"/>
           <w:lang w:val="ru-RU"/>
         </w:rPr>
         <w:t>1,43</w:t>
@@ -4573,6 +3584,10 @@
       <w:pPr>
         <w:pStyle w:val="5"/>
         <w:ind w:left="-567"/>
+        <w:rPr>
+          <w:sz w:val="24"/>
+          <w:szCs w:val="24"/>
+        </w:rPr>
       </w:pPr>
     </w:p>
     <w:tbl>
@@ -4604,15 +3619,11 @@
           <w:p>
             <w:pPr>
               <w:rPr>
-                <w:sz w:val="28"/>
-                <w:szCs w:val="28"/>
-                <w:lang w:val="ru-RU"/>
-              </w:rPr>
-            </w:pPr>
-            <w:r>
-              <w:rPr>
-                <w:sz w:val="28"/>
-                <w:szCs w:val="28"/>
+                <w:lang w:val="ru-RU"/>
+              </w:rPr>
+            </w:pPr>
+            <w:r>
+              <w:rPr>
                 <w:lang w:val="ru-RU"/>
               </w:rPr>
               <w:t xml:space="preserve">Гликемический </w:t>
@@ -4621,15 +3632,11 @@
           <w:p>
             <w:pPr>
               <w:rPr>
-                <w:sz w:val="28"/>
-                <w:szCs w:val="28"/>
-                <w:lang w:val="ru-RU"/>
-              </w:rPr>
-            </w:pPr>
-            <w:r>
-              <w:rPr>
-                <w:sz w:val="28"/>
-                <w:szCs w:val="28"/>
+                <w:lang w:val="ru-RU"/>
+              </w:rPr>
+            </w:pPr>
+            <w:r>
+              <w:rPr>
                 <w:lang w:val="ru-RU"/>
               </w:rPr>
               <w:t>профиль</w:t>
@@ -4643,15 +3650,11 @@
           <w:p>
             <w:pPr>
               <w:rPr>
-                <w:sz w:val="28"/>
-                <w:szCs w:val="28"/>
-                <w:lang w:val="ru-RU"/>
-              </w:rPr>
-            </w:pPr>
-            <w:r>
-              <w:rPr>
-                <w:sz w:val="28"/>
-                <w:szCs w:val="28"/>
+                <w:lang w:val="ru-RU"/>
+              </w:rPr>
+            </w:pPr>
+            <w:r>
+              <w:rPr>
                 <w:lang w:val="ru-RU"/>
               </w:rPr>
               <w:t>8.00</w:t>
@@ -4665,15 +3668,11 @@
           <w:p>
             <w:pPr>
               <w:rPr>
-                <w:sz w:val="28"/>
-                <w:szCs w:val="28"/>
-                <w:lang w:val="ru-RU"/>
-              </w:rPr>
-            </w:pPr>
-            <w:r>
-              <w:rPr>
-                <w:sz w:val="28"/>
-                <w:szCs w:val="28"/>
+                <w:lang w:val="ru-RU"/>
+              </w:rPr>
+            </w:pPr>
+            <w:r>
+              <w:rPr>
                 <w:lang w:val="ru-RU"/>
               </w:rPr>
               <w:t>11.00</w:t>
@@ -4687,15 +3686,11 @@
           <w:p>
             <w:pPr>
               <w:rPr>
-                <w:sz w:val="28"/>
-                <w:szCs w:val="28"/>
-                <w:lang w:val="ru-RU"/>
-              </w:rPr>
-            </w:pPr>
-            <w:r>
-              <w:rPr>
-                <w:sz w:val="28"/>
-                <w:szCs w:val="28"/>
+                <w:lang w:val="ru-RU"/>
+              </w:rPr>
+            </w:pPr>
+            <w:r>
+              <w:rPr>
                 <w:lang w:val="ru-RU"/>
               </w:rPr>
               <w:t>16.00</w:t>
@@ -4709,15 +3704,11 @@
           <w:p>
             <w:pPr>
               <w:rPr>
-                <w:sz w:val="28"/>
-                <w:szCs w:val="28"/>
-                <w:lang w:val="ru-RU"/>
-              </w:rPr>
-            </w:pPr>
-            <w:r>
-              <w:rPr>
-                <w:sz w:val="28"/>
-                <w:szCs w:val="28"/>
+                <w:lang w:val="ru-RU"/>
+              </w:rPr>
+            </w:pPr>
+            <w:r>
+              <w:rPr>
                 <w:lang w:val="ru-RU"/>
               </w:rPr>
               <w:t>20.00</w:t>
@@ -4731,15 +3722,11 @@
           <w:p>
             <w:pPr>
               <w:rPr>
-                <w:sz w:val="28"/>
-                <w:szCs w:val="28"/>
-                <w:lang w:val="ru-RU"/>
-              </w:rPr>
-            </w:pPr>
-            <w:r>
-              <w:rPr>
-                <w:sz w:val="28"/>
-                <w:szCs w:val="28"/>
+                <w:lang w:val="ru-RU"/>
+              </w:rPr>
+            </w:pPr>
+            <w:r>
+              <w:rPr>
                 <w:lang w:val="ru-RU"/>
               </w:rPr>
               <w:t>22.00</w:t>
@@ -4755,15 +3742,11 @@
           <w:p>
             <w:pPr>
               <w:rPr>
-                <w:sz w:val="28"/>
-                <w:szCs w:val="28"/>
-                <w:lang w:val="ru-RU"/>
-              </w:rPr>
-            </w:pPr>
-            <w:r>
-              <w:rPr>
-                <w:sz w:val="28"/>
-                <w:szCs w:val="28"/>
+                <w:lang w:val="ru-RU"/>
+              </w:rPr>
+            </w:pPr>
+            <w:r>
+              <w:rPr>
                 <w:lang w:val="ru-RU"/>
               </w:rPr>
               <w:t>07.10</w:t>
@@ -4777,15 +3760,11 @@
           <w:p>
             <w:pPr>
               <w:rPr>
-                <w:sz w:val="28"/>
-                <w:szCs w:val="28"/>
-                <w:lang w:val="ru-RU"/>
-              </w:rPr>
-            </w:pPr>
-            <w:r>
-              <w:rPr>
-                <w:sz w:val="28"/>
-                <w:szCs w:val="28"/>
+                <w:lang w:val="ru-RU"/>
+              </w:rPr>
+            </w:pPr>
+            <w:r>
+              <w:rPr>
                 <w:lang w:val="ru-RU"/>
               </w:rPr>
               <w:t>6,2</w:t>
@@ -4799,15 +3778,11 @@
           <w:p>
             <w:pPr>
               <w:rPr>
-                <w:sz w:val="28"/>
-                <w:szCs w:val="28"/>
-                <w:lang w:val="ru-RU"/>
-              </w:rPr>
-            </w:pPr>
-            <w:r>
-              <w:rPr>
-                <w:sz w:val="28"/>
-                <w:szCs w:val="28"/>
+                <w:lang w:val="ru-RU"/>
+              </w:rPr>
+            </w:pPr>
+            <w:r>
+              <w:rPr>
                 <w:lang w:val="ru-RU"/>
               </w:rPr>
               <w:t>14,8</w:t>
@@ -4821,15 +3796,11 @@
           <w:p>
             <w:pPr>
               <w:rPr>
-                <w:sz w:val="28"/>
-                <w:szCs w:val="28"/>
-                <w:lang w:val="ru-RU"/>
-              </w:rPr>
-            </w:pPr>
-            <w:r>
-              <w:rPr>
-                <w:sz w:val="28"/>
-                <w:szCs w:val="28"/>
+                <w:lang w:val="ru-RU"/>
+              </w:rPr>
+            </w:pPr>
+            <w:r>
+              <w:rPr>
                 <w:lang w:val="ru-RU"/>
               </w:rPr>
               <w:t>4,1</w:t>
@@ -4843,15 +3814,11 @@
           <w:p>
             <w:pPr>
               <w:rPr>
-                <w:sz w:val="28"/>
-                <w:szCs w:val="28"/>
-                <w:lang w:val="ru-RU"/>
-              </w:rPr>
-            </w:pPr>
-            <w:r>
-              <w:rPr>
-                <w:sz w:val="28"/>
-                <w:szCs w:val="28"/>
+                <w:lang w:val="ru-RU"/>
+              </w:rPr>
+            </w:pPr>
+            <w:r>
+              <w:rPr>
                 <w:lang w:val="ru-RU"/>
               </w:rPr>
               <w:t>10,8</w:t>
@@ -4865,15 +3832,11 @@
           <w:p>
             <w:pPr>
               <w:rPr>
-                <w:sz w:val="28"/>
-                <w:szCs w:val="28"/>
-                <w:lang w:val="ru-RU"/>
-              </w:rPr>
-            </w:pPr>
-            <w:r>
-              <w:rPr>
-                <w:sz w:val="28"/>
-                <w:szCs w:val="28"/>
+                <w:lang w:val="ru-RU"/>
+              </w:rPr>
+            </w:pPr>
+            <w:r>
+              <w:rPr>
                 <w:lang w:val="ru-RU"/>
               </w:rPr>
               <w:t>4,9</w:t>
@@ -4889,15 +3852,11 @@
           <w:p>
             <w:pPr>
               <w:rPr>
-                <w:sz w:val="28"/>
-                <w:szCs w:val="28"/>
-                <w:lang w:val="ru-RU"/>
-              </w:rPr>
-            </w:pPr>
-            <w:r>
-              <w:rPr>
-                <w:sz w:val="28"/>
-                <w:szCs w:val="28"/>
+                <w:lang w:val="ru-RU"/>
+              </w:rPr>
+            </w:pPr>
+            <w:r>
+              <w:rPr>
                 <w:lang w:val="ru-RU"/>
               </w:rPr>
               <w:t>11.10</w:t>
@@ -4911,15 +3870,11 @@
           <w:p>
             <w:pPr>
               <w:rPr>
-                <w:sz w:val="28"/>
-                <w:szCs w:val="28"/>
-                <w:lang w:val="ru-RU"/>
-              </w:rPr>
-            </w:pPr>
-            <w:r>
-              <w:rPr>
-                <w:sz w:val="28"/>
-                <w:szCs w:val="28"/>
+                <w:lang w:val="ru-RU"/>
+              </w:rPr>
+            </w:pPr>
+            <w:r>
+              <w:rPr>
                 <w:lang w:val="ru-RU"/>
               </w:rPr>
               <w:t>9,9</w:t>
@@ -4933,15 +3888,11 @@
           <w:p>
             <w:pPr>
               <w:rPr>
-                <w:sz w:val="28"/>
-                <w:szCs w:val="28"/>
-                <w:lang w:val="ru-RU"/>
-              </w:rPr>
-            </w:pPr>
-            <w:r>
-              <w:rPr>
-                <w:sz w:val="28"/>
-                <w:szCs w:val="28"/>
+                <w:lang w:val="ru-RU"/>
+              </w:rPr>
+            </w:pPr>
+            <w:r>
+              <w:rPr>
                 <w:lang w:val="ru-RU"/>
               </w:rPr>
               <w:t>17,9</w:t>
@@ -4955,15 +3906,11 @@
           <w:p>
             <w:pPr>
               <w:rPr>
-                <w:sz w:val="28"/>
-                <w:szCs w:val="28"/>
-                <w:lang w:val="ru-RU"/>
-              </w:rPr>
-            </w:pPr>
-            <w:r>
-              <w:rPr>
-                <w:sz w:val="28"/>
-                <w:szCs w:val="28"/>
+                <w:lang w:val="ru-RU"/>
+              </w:rPr>
+            </w:pPr>
+            <w:r>
+              <w:rPr>
                 <w:lang w:val="ru-RU"/>
               </w:rPr>
               <w:t>4,8</w:t>
@@ -4977,15 +3924,11 @@
           <w:p>
             <w:pPr>
               <w:rPr>
-                <w:sz w:val="28"/>
-                <w:szCs w:val="28"/>
-                <w:lang w:val="ru-RU"/>
-              </w:rPr>
-            </w:pPr>
-            <w:r>
-              <w:rPr>
-                <w:sz w:val="28"/>
-                <w:szCs w:val="28"/>
+                <w:lang w:val="ru-RU"/>
+              </w:rPr>
+            </w:pPr>
+            <w:r>
+              <w:rPr>
                 <w:lang w:val="ru-RU"/>
               </w:rPr>
               <w:t>8,4</w:t>
@@ -4999,15 +3942,11 @@
           <w:p>
             <w:pPr>
               <w:rPr>
-                <w:sz w:val="28"/>
-                <w:szCs w:val="28"/>
-                <w:lang w:val="ru-RU"/>
-              </w:rPr>
-            </w:pPr>
-            <w:r>
-              <w:rPr>
-                <w:sz w:val="28"/>
-                <w:szCs w:val="28"/>
+                <w:lang w:val="ru-RU"/>
+              </w:rPr>
+            </w:pPr>
+            <w:r>
+              <w:rPr>
                 <w:lang w:val="ru-RU"/>
               </w:rPr>
               <w:t>4,2</w:t>
@@ -5023,15 +3962,11 @@
           <w:p>
             <w:pPr>
               <w:rPr>
-                <w:sz w:val="28"/>
-                <w:szCs w:val="28"/>
-                <w:lang w:val="ru-RU"/>
-              </w:rPr>
-            </w:pPr>
-            <w:r>
-              <w:rPr>
-                <w:sz w:val="28"/>
-                <w:szCs w:val="28"/>
+                <w:lang w:val="ru-RU"/>
+              </w:rPr>
+            </w:pPr>
+            <w:r>
+              <w:rPr>
                 <w:lang w:val="ru-RU"/>
               </w:rPr>
               <w:t>13.10</w:t>
@@ -5045,15 +3980,11 @@
           <w:p>
             <w:pPr>
               <w:rPr>
-                <w:sz w:val="28"/>
-                <w:szCs w:val="28"/>
-                <w:lang w:val="ru-RU"/>
-              </w:rPr>
-            </w:pPr>
-            <w:r>
-              <w:rPr>
-                <w:sz w:val="28"/>
-                <w:szCs w:val="28"/>
+                <w:lang w:val="ru-RU"/>
+              </w:rPr>
+            </w:pPr>
+            <w:r>
+              <w:rPr>
                 <w:lang w:val="ru-RU"/>
               </w:rPr>
               <w:t>4,8</w:t>
@@ -5067,15 +3998,11 @@
           <w:p>
             <w:pPr>
               <w:rPr>
-                <w:sz w:val="28"/>
-                <w:szCs w:val="28"/>
-                <w:lang w:val="ru-RU"/>
-              </w:rPr>
-            </w:pPr>
-            <w:r>
-              <w:rPr>
-                <w:sz w:val="28"/>
-                <w:szCs w:val="28"/>
+                <w:lang w:val="ru-RU"/>
+              </w:rPr>
+            </w:pPr>
+            <w:r>
+              <w:rPr>
                 <w:lang w:val="ru-RU"/>
               </w:rPr>
               <w:t>8,9</w:t>
@@ -5089,15 +4016,11 @@
           <w:p>
             <w:pPr>
               <w:rPr>
-                <w:sz w:val="28"/>
-                <w:szCs w:val="28"/>
-                <w:lang w:val="ru-RU"/>
-              </w:rPr>
-            </w:pPr>
-            <w:r>
-              <w:rPr>
-                <w:sz w:val="28"/>
-                <w:szCs w:val="28"/>
+                <w:lang w:val="ru-RU"/>
+              </w:rPr>
+            </w:pPr>
+            <w:r>
+              <w:rPr>
                 <w:lang w:val="ru-RU"/>
               </w:rPr>
               <w:t>2,9</w:t>
@@ -5111,15 +4034,11 @@
           <w:p>
             <w:pPr>
               <w:rPr>
-                <w:sz w:val="28"/>
-                <w:szCs w:val="28"/>
-                <w:lang w:val="ru-RU"/>
-              </w:rPr>
-            </w:pPr>
-            <w:r>
-              <w:rPr>
-                <w:sz w:val="28"/>
-                <w:szCs w:val="28"/>
+                <w:lang w:val="ru-RU"/>
+              </w:rPr>
+            </w:pPr>
+            <w:r>
+              <w:rPr>
                 <w:lang w:val="ru-RU"/>
               </w:rPr>
               <w:t>8,8</w:t>
@@ -5133,15 +4052,11 @@
           <w:p>
             <w:pPr>
               <w:rPr>
-                <w:sz w:val="28"/>
-                <w:szCs w:val="28"/>
-                <w:lang w:val="ru-RU"/>
-              </w:rPr>
-            </w:pPr>
-            <w:r>
-              <w:rPr>
-                <w:sz w:val="28"/>
-                <w:szCs w:val="28"/>
+                <w:lang w:val="ru-RU"/>
+              </w:rPr>
+            </w:pPr>
+            <w:r>
+              <w:rPr>
                 <w:lang w:val="ru-RU"/>
               </w:rPr>
               <w:t>2,6</w:t>
@@ -5157,15 +4072,11 @@
           <w:p>
             <w:pPr>
               <w:rPr>
-                <w:sz w:val="28"/>
-                <w:szCs w:val="28"/>
-                <w:lang w:val="ru-RU"/>
-              </w:rPr>
-            </w:pPr>
-            <w:r>
-              <w:rPr>
-                <w:sz w:val="28"/>
-                <w:szCs w:val="28"/>
+                <w:lang w:val="ru-RU"/>
+              </w:rPr>
+            </w:pPr>
+            <w:r>
+              <w:rPr>
                 <w:lang w:val="ru-RU"/>
               </w:rPr>
               <w:t>16.10</w:t>
@@ -5179,15 +4090,11 @@
           <w:p>
             <w:pPr>
               <w:rPr>
-                <w:sz w:val="28"/>
-                <w:szCs w:val="28"/>
-                <w:lang w:val="ru-RU"/>
-              </w:rPr>
-            </w:pPr>
-            <w:r>
-              <w:rPr>
-                <w:sz w:val="28"/>
-                <w:szCs w:val="28"/>
+                <w:lang w:val="ru-RU"/>
+              </w:rPr>
+            </w:pPr>
+            <w:r>
+              <w:rPr>
                 <w:lang w:val="ru-RU"/>
               </w:rPr>
               <w:t>5,3</w:t>
@@ -5201,15 +4108,11 @@
           <w:p>
             <w:pPr>
               <w:rPr>
-                <w:sz w:val="28"/>
-                <w:szCs w:val="28"/>
-                <w:lang w:val="ru-RU"/>
-              </w:rPr>
-            </w:pPr>
-            <w:r>
-              <w:rPr>
-                <w:sz w:val="28"/>
-                <w:szCs w:val="28"/>
+                <w:lang w:val="ru-RU"/>
+              </w:rPr>
+            </w:pPr>
+            <w:r>
+              <w:rPr>
                 <w:lang w:val="ru-RU"/>
               </w:rPr>
               <w:t>9,5</w:t>
@@ -5223,15 +4126,11 @@
           <w:p>
             <w:pPr>
               <w:rPr>
-                <w:sz w:val="28"/>
-                <w:szCs w:val="28"/>
-                <w:lang w:val="ru-RU"/>
-              </w:rPr>
-            </w:pPr>
-            <w:r>
-              <w:rPr>
-                <w:sz w:val="28"/>
-                <w:szCs w:val="28"/>
+                <w:lang w:val="ru-RU"/>
+              </w:rPr>
+            </w:pPr>
+            <w:r>
+              <w:rPr>
                 <w:lang w:val="ru-RU"/>
               </w:rPr>
               <w:t>3,0</w:t>
@@ -5245,15 +4144,11 @@
           <w:p>
             <w:pPr>
               <w:rPr>
-                <w:sz w:val="28"/>
-                <w:szCs w:val="28"/>
-                <w:lang w:val="ru-RU"/>
-              </w:rPr>
-            </w:pPr>
-            <w:r>
-              <w:rPr>
-                <w:sz w:val="28"/>
-                <w:szCs w:val="28"/>
+                <w:lang w:val="ru-RU"/>
+              </w:rPr>
+            </w:pPr>
+            <w:r>
+              <w:rPr>
                 <w:lang w:val="ru-RU"/>
               </w:rPr>
               <w:t>5,2</w:t>
@@ -5267,8 +4162,6 @@
           <w:p>
             <w:pPr>
               <w:rPr>
-                <w:sz w:val="28"/>
-                <w:szCs w:val="28"/>
                 <w:lang w:val="ru-RU"/>
               </w:rPr>
             </w:pPr>
@@ -5283,15 +4176,11 @@
           <w:p>
             <w:pPr>
               <w:rPr>
-                <w:sz w:val="28"/>
-                <w:szCs w:val="28"/>
-                <w:lang w:val="ru-RU"/>
-              </w:rPr>
-            </w:pPr>
-            <w:r>
-              <w:rPr>
-                <w:sz w:val="28"/>
-                <w:szCs w:val="28"/>
+                <w:lang w:val="ru-RU"/>
+              </w:rPr>
+            </w:pPr>
+            <w:r>
+              <w:rPr>
                 <w:lang w:val="ru-RU"/>
               </w:rPr>
               <w:t>19.10</w:t>
@@ -5305,15 +4194,11 @@
           <w:p>
             <w:pPr>
               <w:rPr>
-                <w:sz w:val="28"/>
-                <w:szCs w:val="28"/>
-                <w:lang w:val="ru-RU"/>
-              </w:rPr>
-            </w:pPr>
-            <w:r>
-              <w:rPr>
-                <w:sz w:val="28"/>
-                <w:szCs w:val="28"/>
+                <w:lang w:val="ru-RU"/>
+              </w:rPr>
+            </w:pPr>
+            <w:r>
+              <w:rPr>
                 <w:lang w:val="ru-RU"/>
               </w:rPr>
               <w:t>7,8</w:t>
@@ -5327,15 +4212,11 @@
           <w:p>
             <w:pPr>
               <w:rPr>
-                <w:sz w:val="28"/>
-                <w:szCs w:val="28"/>
-                <w:lang w:val="ru-RU"/>
-              </w:rPr>
-            </w:pPr>
-            <w:r>
-              <w:rPr>
-                <w:sz w:val="28"/>
-                <w:szCs w:val="28"/>
+                <w:lang w:val="ru-RU"/>
+              </w:rPr>
+            </w:pPr>
+            <w:r>
+              <w:rPr>
                 <w:lang w:val="ru-RU"/>
               </w:rPr>
               <w:t>10,4</w:t>
@@ -5349,8 +4230,6 @@
           <w:p>
             <w:pPr>
               <w:rPr>
-                <w:sz w:val="28"/>
-                <w:szCs w:val="28"/>
                 <w:lang w:val="ru-RU"/>
               </w:rPr>
             </w:pPr>
@@ -5363,8 +4242,6 @@
           <w:p>
             <w:pPr>
               <w:rPr>
-                <w:sz w:val="28"/>
-                <w:szCs w:val="28"/>
                 <w:lang w:val="ru-RU"/>
               </w:rPr>
             </w:pPr>
@@ -5377,8 +4254,6 @@
           <w:p>
             <w:pPr>
               <w:rPr>
-                <w:sz w:val="28"/>
-                <w:szCs w:val="28"/>
                 <w:lang w:val="ru-RU"/>
               </w:rPr>
             </w:pPr>
@@ -5393,15 +4268,11 @@
           <w:p>
             <w:pPr>
               <w:rPr>
-                <w:sz w:val="28"/>
-                <w:szCs w:val="28"/>
-                <w:lang w:val="ru-RU"/>
-              </w:rPr>
-            </w:pPr>
-            <w:r>
-              <w:rPr>
-                <w:sz w:val="28"/>
-                <w:szCs w:val="28"/>
+                <w:lang w:val="ru-RU"/>
+              </w:rPr>
+            </w:pPr>
+            <w:r>
+              <w:rPr>
                 <w:lang w:val="ru-RU"/>
               </w:rPr>
               <w:t>20.10</w:t>
@@ -5415,15 +4286,11 @@
           <w:p>
             <w:pPr>
               <w:rPr>
-                <w:sz w:val="28"/>
-                <w:szCs w:val="28"/>
-                <w:lang w:val="ru-RU"/>
-              </w:rPr>
-            </w:pPr>
-            <w:r>
-              <w:rPr>
-                <w:sz w:val="28"/>
-                <w:szCs w:val="28"/>
+                <w:lang w:val="ru-RU"/>
+              </w:rPr>
+            </w:pPr>
+            <w:r>
+              <w:rPr>
                 <w:lang w:val="ru-RU"/>
               </w:rPr>
               <w:t>7,5</w:t>
@@ -5437,15 +4304,11 @@
           <w:p>
             <w:pPr>
               <w:rPr>
-                <w:sz w:val="28"/>
-                <w:szCs w:val="28"/>
-                <w:lang w:val="ru-RU"/>
-              </w:rPr>
-            </w:pPr>
-            <w:r>
-              <w:rPr>
-                <w:sz w:val="28"/>
-                <w:szCs w:val="28"/>
+                <w:lang w:val="ru-RU"/>
+              </w:rPr>
+            </w:pPr>
+            <w:r>
+              <w:rPr>
                 <w:lang w:val="ru-RU"/>
               </w:rPr>
               <w:t>8,2</w:t>
@@ -5459,15 +4322,11 @@
           <w:p>
             <w:pPr>
               <w:rPr>
-                <w:sz w:val="28"/>
-                <w:szCs w:val="28"/>
-                <w:lang w:val="ru-RU"/>
-              </w:rPr>
-            </w:pPr>
-            <w:r>
-              <w:rPr>
-                <w:sz w:val="28"/>
-                <w:szCs w:val="28"/>
+                <w:lang w:val="ru-RU"/>
+              </w:rPr>
+            </w:pPr>
+            <w:r>
+              <w:rPr>
                 <w:lang w:val="ru-RU"/>
               </w:rPr>
               <w:t>2,5</w:t>
@@ -5481,15 +4340,11 @@
           <w:p>
             <w:pPr>
               <w:rPr>
-                <w:sz w:val="28"/>
-                <w:szCs w:val="28"/>
-                <w:lang w:val="ru-RU"/>
-              </w:rPr>
-            </w:pPr>
-            <w:r>
-              <w:rPr>
-                <w:sz w:val="28"/>
-                <w:szCs w:val="28"/>
+                <w:lang w:val="ru-RU"/>
+              </w:rPr>
+            </w:pPr>
+            <w:r>
+              <w:rPr>
                 <w:lang w:val="ru-RU"/>
               </w:rPr>
               <w:t>10,7</w:t>
@@ -5503,15 +4358,11 @@
           <w:p>
             <w:pPr>
               <w:rPr>
-                <w:sz w:val="28"/>
-                <w:szCs w:val="28"/>
-                <w:lang w:val="ru-RU"/>
-              </w:rPr>
-            </w:pPr>
-            <w:r>
-              <w:rPr>
-                <w:sz w:val="28"/>
-                <w:szCs w:val="28"/>
+                <w:lang w:val="ru-RU"/>
+              </w:rPr>
+            </w:pPr>
+            <w:r>
+              <w:rPr>
                 <w:lang w:val="ru-RU"/>
               </w:rPr>
               <w:t>10,3</w:t>
@@ -5527,17 +4378,14 @@
           <w:p>
             <w:pPr>
               <w:rPr>
-                <w:sz w:val="28"/>
-                <w:szCs w:val="28"/>
-                <w:lang w:val="ru-RU"/>
-              </w:rPr>
-            </w:pPr>
-            <w:r>
-              <w:rPr>
-                <w:sz w:val="28"/>
-                <w:szCs w:val="28"/>
-                <w:lang w:val="ru-RU"/>
-              </w:rPr>
+                <w:lang w:val="ru-RU"/>
+              </w:rPr>
+            </w:pPr>
+            <w:r>
+              <w:rPr>
+                <w:lang w:val="ru-RU"/>
+              </w:rPr>
+              <w:lastRenderedPageBreak/>
               <w:t>22.10</w:t>
             </w:r>
           </w:p>
@@ -5549,15 +4397,11 @@
           <w:p>
             <w:pPr>
               <w:rPr>
-                <w:sz w:val="28"/>
-                <w:szCs w:val="28"/>
-                <w:lang w:val="ru-RU"/>
-              </w:rPr>
-            </w:pPr>
-            <w:r>
-              <w:rPr>
-                <w:sz w:val="28"/>
-                <w:szCs w:val="28"/>
+                <w:lang w:val="ru-RU"/>
+              </w:rPr>
+            </w:pPr>
+            <w:r>
+              <w:rPr>
                 <w:lang w:val="ru-RU"/>
               </w:rPr>
               <w:t>4,8</w:t>
@@ -5571,15 +4415,11 @@
           <w:p>
             <w:pPr>
               <w:rPr>
-                <w:sz w:val="28"/>
-                <w:szCs w:val="28"/>
-                <w:lang w:val="ru-RU"/>
-              </w:rPr>
-            </w:pPr>
-            <w:r>
-              <w:rPr>
-                <w:sz w:val="28"/>
-                <w:szCs w:val="28"/>
+                <w:lang w:val="ru-RU"/>
+              </w:rPr>
+            </w:pPr>
+            <w:r>
+              <w:rPr>
                 <w:lang w:val="ru-RU"/>
               </w:rPr>
               <w:t>7,6</w:t>
@@ -5593,15 +4433,11 @@
           <w:p>
             <w:pPr>
               <w:rPr>
-                <w:sz w:val="28"/>
-                <w:szCs w:val="28"/>
-                <w:lang w:val="ru-RU"/>
-              </w:rPr>
-            </w:pPr>
-            <w:r>
-              <w:rPr>
-                <w:sz w:val="28"/>
-                <w:szCs w:val="28"/>
+                <w:lang w:val="ru-RU"/>
+              </w:rPr>
+            </w:pPr>
+            <w:r>
+              <w:rPr>
                 <w:lang w:val="ru-RU"/>
               </w:rPr>
               <w:t>3,1</w:t>
@@ -5615,15 +4451,11 @@
           <w:p>
             <w:pPr>
               <w:rPr>
-                <w:sz w:val="28"/>
-                <w:szCs w:val="28"/>
-                <w:lang w:val="ru-RU"/>
-              </w:rPr>
-            </w:pPr>
-            <w:r>
-              <w:rPr>
-                <w:sz w:val="28"/>
-                <w:szCs w:val="28"/>
+                <w:lang w:val="ru-RU"/>
+              </w:rPr>
+            </w:pPr>
+            <w:r>
+              <w:rPr>
                 <w:lang w:val="ru-RU"/>
               </w:rPr>
               <w:t>11,6</w:t>
@@ -5637,15 +4469,11 @@
           <w:p>
             <w:pPr>
               <w:rPr>
-                <w:sz w:val="28"/>
-                <w:szCs w:val="28"/>
-                <w:lang w:val="ru-RU"/>
-              </w:rPr>
-            </w:pPr>
-            <w:r>
-              <w:rPr>
-                <w:sz w:val="28"/>
-                <w:szCs w:val="28"/>
+                <w:lang w:val="ru-RU"/>
+              </w:rPr>
+            </w:pPr>
+            <w:r>
+              <w:rPr>
                 <w:lang w:val="ru-RU"/>
               </w:rPr>
               <w:t>9,8</w:t>
@@ -5661,15 +4489,11 @@
           <w:p>
             <w:pPr>
               <w:rPr>
-                <w:sz w:val="28"/>
-                <w:szCs w:val="28"/>
-                <w:lang w:val="ru-RU"/>
-              </w:rPr>
-            </w:pPr>
-            <w:r>
-              <w:rPr>
-                <w:sz w:val="28"/>
-                <w:szCs w:val="28"/>
+                <w:lang w:val="ru-RU"/>
+              </w:rPr>
+            </w:pPr>
+            <w:r>
+              <w:rPr>
                 <w:lang w:val="ru-RU"/>
               </w:rPr>
               <w:t>23.10 2.00-6,5</w:t>
@@ -5683,8 +4507,6 @@
           <w:p>
             <w:pPr>
               <w:rPr>
-                <w:sz w:val="28"/>
-                <w:szCs w:val="28"/>
                 <w:lang w:val="ru-RU"/>
               </w:rPr>
             </w:pPr>
@@ -5697,8 +4519,6 @@
           <w:p>
             <w:pPr>
               <w:rPr>
-                <w:sz w:val="28"/>
-                <w:szCs w:val="28"/>
                 <w:lang w:val="ru-RU"/>
               </w:rPr>
             </w:pPr>
@@ -5711,8 +4531,6 @@
           <w:p>
             <w:pPr>
               <w:rPr>
-                <w:sz w:val="28"/>
-                <w:szCs w:val="28"/>
                 <w:lang w:val="ru-RU"/>
               </w:rPr>
             </w:pPr>
@@ -5725,8 +4543,6 @@
           <w:p>
             <w:pPr>
               <w:rPr>
-                <w:sz w:val="28"/>
-                <w:szCs w:val="28"/>
                 <w:lang w:val="ru-RU"/>
               </w:rPr>
             </w:pPr>
@@ -5739,8 +4555,6 @@
           <w:p>
             <w:pPr>
               <w:rPr>
-                <w:sz w:val="28"/>
-                <w:szCs w:val="28"/>
                 <w:lang w:val="ru-RU"/>
               </w:rPr>
             </w:pPr>
@@ -5753,14 +4567,11 @@
         <w:ind w:left="-567"/>
         <w:jc w:val="both"/>
         <w:rPr>
-          <w:sz w:val="28"/>
-          <w:szCs w:val="20"/>
           <w:lang w:val="ru-RU"/>
         </w:rPr>
       </w:pPr>
       <w:r>
         <w:rPr>
-          <w:sz w:val="28"/>
           <w:u w:val="single"/>
           <w:lang w:val="ru-RU"/>
         </w:rPr>
@@ -5768,7 +4579,6 @@
       </w:r>
       <w:r>
         <w:rPr>
-          <w:sz w:val="28"/>
           <w:u w:val="single"/>
           <w:lang w:val="ru-RU"/>
         </w:rPr>
@@ -5776,7 +4586,6 @@
       </w:r>
       <w:r>
         <w:rPr>
-          <w:sz w:val="28"/>
           <w:lang w:val="ru-RU"/>
         </w:rPr>
         <w:t xml:space="preserve">: </w:t>
@@ -5784,7 +4593,6 @@
       <w:sdt>
         <w:sdtPr>
           <w:rPr>
-            <w:sz w:val="28"/>
             <w:lang w:val="ru-RU"/>
           </w:rPr>
           <w:id w:val="-1949923650"/>
@@ -5801,7 +4609,6 @@
         <w:sdtContent>
           <w:r>
             <w:rPr>
-              <w:sz w:val="28"/>
               <w:lang w:val="ru-RU"/>
             </w:rPr>
             <w:t xml:space="preserve"> </w:t>
@@ -5810,23 +4617,32 @@
       </w:sdt>
       <w:r>
         <w:rPr>
-          <w:sz w:val="28"/>
           <w:lang w:val="ru-RU"/>
         </w:rPr>
         <w:t xml:space="preserve"> </w:t>
       </w:r>
       <w:r>
         <w:rPr>
-          <w:sz w:val="28"/>
-          <w:lang w:val="ru-RU"/>
-        </w:rPr>
-        <w:t xml:space="preserve"> Диабетическая дистальная симметричная полинейропатия н/к, сенсомоторная форма (NSS 3, NDS 4),Энцефалопатия 1 </w:t>
+          <w:lang w:val="ru-RU"/>
+        </w:rPr>
+        <w:t xml:space="preserve"> Диабетическая дистальная симметричная полинейропатия н/к, сенсомоторная форма (NSS 3, NDS 4)</w:t>
+      </w:r>
+      <w:r>
+        <w:rPr>
+          <w:lang w:val="ru-RU"/>
+        </w:rPr>
+        <w:t xml:space="preserve"> </w:t>
+      </w:r>
+      <w:r>
+        <w:rPr>
+          <w:lang w:val="ru-RU"/>
+        </w:rPr>
+        <w:t xml:space="preserve">,Энцефалопатия 1 </w:t>
       </w:r>
       <w:proofErr w:type="spellStart"/>
       <w:proofErr w:type="gramStart"/>
       <w:r>
         <w:rPr>
-          <w:sz w:val="28"/>
           <w:lang w:val="ru-RU"/>
         </w:rPr>
         <w:t>ст</w:t>
@@ -5835,31 +4651,25 @@
       <w:proofErr w:type="gramEnd"/>
       <w:r>
         <w:rPr>
-          <w:sz w:val="28"/>
-          <w:lang w:val="ru-RU"/>
-        </w:rPr>
-        <w:t xml:space="preserve">, сочетанного генеза (дисметаболическая, сосудистая), цереброастенический с-м.  </w:t>
+          <w:lang w:val="ru-RU"/>
+        </w:rPr>
+        <w:t>, сочетанного генеза (дисметаболическая, сосудистая), цереброастенический с-м.  Рек:</w:t>
+      </w:r>
+      <w:r>
+        <w:rPr>
+          <w:lang w:val="ru-RU"/>
+        </w:rPr>
+        <w:t xml:space="preserve"> </w:t>
+      </w:r>
+      <w:r>
+        <w:rPr>
+          <w:lang w:val="ru-RU"/>
+        </w:rPr>
+        <w:t xml:space="preserve">УЗД МАГ, келтикан 1т 3р/д, </w:t>
       </w:r>
       <w:proofErr w:type="spellStart"/>
       <w:r>
         <w:rPr>
-          <w:sz w:val="28"/>
-          <w:lang w:val="ru-RU"/>
-        </w:rPr>
-        <w:t>Рек:УЗД</w:t>
-      </w:r>
-      <w:proofErr w:type="spellEnd"/>
-      <w:r>
-        <w:rPr>
-          <w:sz w:val="28"/>
-          <w:lang w:val="ru-RU"/>
-        </w:rPr>
-        <w:t xml:space="preserve"> МАГ, келтикан 1т 3р/д, </w:t>
-      </w:r>
-      <w:proofErr w:type="spellStart"/>
-      <w:r>
-        <w:rPr>
-          <w:sz w:val="28"/>
           <w:lang w:val="ru-RU"/>
         </w:rPr>
         <w:t>магнифор</w:t>
@@ -5868,7 +4678,6 @@
       <w:proofErr w:type="gramStart"/>
       <w:r>
         <w:rPr>
-          <w:sz w:val="28"/>
           <w:lang w:val="ru-RU"/>
         </w:rPr>
         <w:t xml:space="preserve"> В</w:t>
@@ -5876,7 +4685,6 @@
       <w:proofErr w:type="gramEnd"/>
       <w:r>
         <w:rPr>
-          <w:sz w:val="28"/>
           <w:lang w:val="ru-RU"/>
         </w:rPr>
         <w:t xml:space="preserve"> 6 1т2р/д, </w:t>
@@ -5884,7 +4692,6 @@
       <w:proofErr w:type="spellStart"/>
       <w:r>
         <w:rPr>
-          <w:sz w:val="28"/>
           <w:lang w:val="ru-RU"/>
         </w:rPr>
         <w:t>нейротропин</w:t>
@@ -5892,33 +4699,15 @@
       <w:proofErr w:type="spellEnd"/>
       <w:r>
         <w:rPr>
-          <w:sz w:val="28"/>
-          <w:lang w:val="ru-RU"/>
-        </w:rPr>
-        <w:t xml:space="preserve"> 4,0в/в, </w:t>
-      </w:r>
-      <w:proofErr w:type="spellStart"/>
-      <w:r>
-        <w:rPr>
-          <w:sz w:val="28"/>
-          <w:lang w:val="ru-RU"/>
-        </w:rPr>
-        <w:t>церебрлиин</w:t>
-      </w:r>
-      <w:proofErr w:type="spellEnd"/>
-      <w:r>
-        <w:rPr>
-          <w:sz w:val="28"/>
           <w:lang w:val="ru-RU"/>
         </w:rPr>
         <w:t xml:space="preserve"> </w:t>
       </w:r>
       <w:r>
         <w:rPr>
-          <w:sz w:val="28"/>
-          <w:lang w:val="ru-RU"/>
-        </w:rPr>
-        <w:t>10,0 в/в  кап.</w:t>
+          <w:lang w:val="ru-RU"/>
+        </w:rPr>
+        <w:t>4,0в/в</w:t>
       </w:r>
     </w:p>
     <w:p>
@@ -5926,381 +4715,56 @@
         <w:ind w:left="-567"/>
         <w:jc w:val="both"/>
         <w:rPr>
-          <w:sz w:val="28"/>
-          <w:szCs w:val="20"/>
           <w:lang w:val="ru-RU"/>
         </w:rPr>
       </w:pPr>
       <w:r>
         <w:rPr>
-          <w:sz w:val="28"/>
-          <w:highlight w:val="yellow"/>
           <w:u w:val="single"/>
           <w:lang w:val="ru-RU"/>
         </w:rPr>
-        <w:t>Окулист</w:t>
-      </w:r>
-      <w:r>
-        <w:rPr>
-          <w:sz w:val="28"/>
-          <w:lang w:val="ru-RU"/>
-        </w:rPr>
-        <w:t xml:space="preserve">: </w:t>
-      </w:r>
-      <w:r>
-        <w:rPr>
-          <w:sz w:val="28"/>
-          <w:lang w:val="en-US"/>
-        </w:rPr>
-        <w:t>VIS</w:t>
-      </w:r>
-      <w:r>
-        <w:rPr>
-          <w:sz w:val="28"/>
+        <w:t xml:space="preserve">06.10.17 </w:t>
+      </w:r>
+      <w:r>
+        <w:rPr>
+          <w:u w:val="single"/>
+          <w:lang w:val="ru-RU"/>
+        </w:rPr>
+        <w:t>ЭКГ</w:t>
+      </w:r>
+      <w:r>
+        <w:rPr>
+          <w:lang w:val="ru-RU"/>
+        </w:rPr>
+        <w:t>:</w:t>
+      </w:r>
+      <w:r>
+        <w:rPr>
           <w:lang w:val="ru-RU"/>
         </w:rPr>
         <w:t xml:space="preserve"> </w:t>
       </w:r>
       <w:r>
         <w:rPr>
-          <w:sz w:val="28"/>
-          <w:lang w:val="en-US"/>
-        </w:rPr>
-        <w:t>OD</w:t>
-      </w:r>
-      <w:r>
-        <w:rPr>
-          <w:sz w:val="28"/>
-          <w:lang w:val="ru-RU"/>
-        </w:rPr>
-        <w:t xml:space="preserve">=   </w:t>
-      </w:r>
-      <w:r>
-        <w:rPr>
-          <w:sz w:val="28"/>
-          <w:lang w:val="en-US"/>
-        </w:rPr>
-        <w:t>OS</w:t>
-      </w:r>
-      <w:r>
-        <w:rPr>
-          <w:sz w:val="28"/>
-          <w:lang w:val="ru-RU"/>
-        </w:rPr>
-        <w:t xml:space="preserve">=  </w:t>
-      </w:r>
-      <w:r>
-        <w:rPr>
-          <w:sz w:val="28"/>
-          <w:lang w:val="ru-RU"/>
-        </w:rPr>
-        <w:t xml:space="preserve">  ; </w:t>
-      </w:r>
-      <w:r>
-        <w:rPr>
-          <w:sz w:val="28"/>
-          <w:lang w:val="ru-RU"/>
-        </w:rPr>
-        <w:t>ВГД</w:t>
-      </w:r>
-      <w:r>
-        <w:rPr>
-          <w:sz w:val="28"/>
-          <w:lang w:val="ru-RU"/>
-        </w:rPr>
-        <w:t xml:space="preserve"> </w:t>
-      </w:r>
-      <w:r>
-        <w:rPr>
-          <w:sz w:val="28"/>
-          <w:lang w:val="en-US"/>
-        </w:rPr>
-        <w:t>OD</w:t>
-      </w:r>
-      <w:r>
-        <w:rPr>
-          <w:sz w:val="28"/>
-          <w:lang w:val="ru-RU"/>
-        </w:rPr>
-        <w:t xml:space="preserve">=   </w:t>
-      </w:r>
-      <w:r>
-        <w:rPr>
-          <w:sz w:val="28"/>
-          <w:lang w:val="en-US"/>
-        </w:rPr>
-        <w:t>OS</w:t>
-      </w:r>
-      <w:r>
-        <w:rPr>
-          <w:sz w:val="28"/>
-          <w:lang w:val="ru-RU"/>
-        </w:rPr>
-        <w:t>=</w:t>
-      </w:r>
-      <w:r>
-        <w:rPr>
-          <w:sz w:val="28"/>
-          <w:lang w:val="ru-RU"/>
-        </w:rPr>
-        <w:t xml:space="preserve">   Факосклероз.</w:t>
-      </w:r>
-    </w:p>
-    <w:p>
-      <w:pPr>
-        <w:ind w:left="-567"/>
-        <w:jc w:val="both"/>
-        <w:rPr>
-          <w:sz w:val="28"/>
-          <w:szCs w:val="20"/>
-          <w:lang w:val="ru-RU"/>
-        </w:rPr>
-      </w:pPr>
+          <w:lang w:val="ru-RU"/>
+        </w:rPr>
+        <w:t>ЧСС -</w:t>
+      </w:r>
+      <w:r>
+        <w:rPr>
+          <w:lang w:val="ru-RU"/>
+        </w:rPr>
+        <w:t>70</w:t>
+      </w:r>
+      <w:r>
+        <w:rPr>
+          <w:lang w:val="ru-RU"/>
+        </w:rPr>
+        <w:t xml:space="preserve"> уд/мин. Вольтаж </w:t>
+      </w:r>
       <w:sdt>
         <w:sdtPr>
           <w:rPr>
-            <w:sz w:val="28"/>
-            <w:lang w:val="ru-RU"/>
-          </w:rPr>
-          <w:id w:val="1272982356"/>
-          <w:placeholder>
-            <w:docPart w:val="3755473979B24CB896600859156E5B44"/>
-          </w:placeholder>
-          <w:showingPlcHdr/>
-          <w:comboBox>
-            <w:listItem w:value="Выберите элемент."/>
-            <w:listItem w:displayText="Оптические среды прозрачны." w:value="Оптические среды прозрачны."/>
-            <w:listItem w:displayText="Помутнения в хрусталиках ОИ" w:value="Помутнения в хрусталиках ОИ"/>
-            <w:listItem w:displayText="Начальные помутнения в хрусталиках ОИ." w:value="Начальные помутнения в хрусталиках ОИ."/>
-          </w:comboBox>
-        </w:sdtPr>
-        <w:sdtEndPr/>
-        <w:sdtContent>
-          <w:r>
-            <w:rPr>
-              <w:rStyle w:val="aa"/>
-            </w:rPr>
-            <w:t>Выберите элемент.</w:t>
-          </w:r>
-        </w:sdtContent>
-      </w:sdt>
-      <w:r>
-        <w:rPr>
-          <w:sz w:val="28"/>
-          <w:lang w:val="ru-RU"/>
-        </w:rPr>
-        <w:t xml:space="preserve"> Гл. дно: ДЗН бледно-розовые. Границы четкие</w:t>
-      </w:r>
-      <w:r>
-        <w:rPr>
-          <w:sz w:val="28"/>
-          <w:lang w:val="ru-RU"/>
-        </w:rPr>
-        <w:t>.</w:t>
-      </w:r>
-      <w:r>
-        <w:rPr>
-          <w:sz w:val="28"/>
-          <w:lang w:val="ru-RU"/>
-        </w:rPr>
-        <w:t xml:space="preserve"> </w:t>
-      </w:r>
-      <w:r>
-        <w:rPr>
-          <w:sz w:val="28"/>
-          <w:lang w:val="ru-RU"/>
-        </w:rPr>
-        <w:t xml:space="preserve">А:V </w:t>
-      </w:r>
-      <w:sdt>
-        <w:sdtPr>
-          <w:rPr>
-            <w:lang w:val="ru-RU"/>
-          </w:rPr>
-          <w:id w:val="886151204"/>
-          <w:placeholder>
-            <w:docPart w:val="DefaultPlaceholder_1082065159"/>
-          </w:placeholder>
-          <w:comboBox>
-            <w:listItem w:displayText="1:2 " w:value="1:2 "/>
-            <w:listItem w:displayText="2:3" w:value="2:3"/>
-          </w:comboBox>
-        </w:sdtPr>
-        <w:sdtEndPr/>
-        <w:sdtContent>
-          <w:r>
-            <w:rPr>
-              <w:lang w:val="ru-RU"/>
-            </w:rPr>
-            <w:t>1:2</w:t>
-          </w:r>
-        </w:sdtContent>
-      </w:sdt>
-      <w:r>
-        <w:rPr>
-          <w:sz w:val="28"/>
-          <w:lang w:val="ru-RU"/>
-        </w:rPr>
-        <w:t xml:space="preserve"> </w:t>
-      </w:r>
-      <w:r>
-        <w:rPr>
-          <w:sz w:val="28"/>
-          <w:lang w:val="ru-RU"/>
-        </w:rPr>
-        <w:t>Сос</w:t>
-      </w:r>
-      <w:r>
-        <w:rPr>
-          <w:sz w:val="28"/>
-          <w:lang w:val="ru-RU"/>
-        </w:rPr>
-        <w:t>уды</w:t>
-      </w:r>
-      <w:r>
-        <w:rPr>
-          <w:sz w:val="28"/>
-          <w:lang w:val="ru-RU"/>
-        </w:rPr>
-        <w:t xml:space="preserve"> сужены, склерозированы.  </w:t>
-      </w:r>
-      <w:proofErr w:type="spellStart"/>
-      <w:r>
-        <w:rPr>
-          <w:sz w:val="28"/>
-          <w:lang w:val="ru-RU"/>
-        </w:rPr>
-        <w:t>Салюс</w:t>
-      </w:r>
-      <w:proofErr w:type="spellEnd"/>
-      <w:r>
-        <w:rPr>
-          <w:sz w:val="28"/>
-          <w:lang w:val="ru-RU"/>
-        </w:rPr>
-        <w:t xml:space="preserve"> I-II. Аномалии венозных сосудов (извитость, колебания калибра).  Вены умеренно полнокровны. Вены неравномерно расширены.</w:t>
-      </w:r>
-      <w:r>
-        <w:rPr>
-          <w:sz w:val="28"/>
-          <w:lang w:val="ru-RU"/>
-        </w:rPr>
-        <w:t xml:space="preserve"> </w:t>
-      </w:r>
-      <w:r>
-        <w:rPr>
-          <w:sz w:val="28"/>
-          <w:lang w:val="ru-RU"/>
-        </w:rPr>
-        <w:t xml:space="preserve">Единичные микроаневризмы, микрогеморрагии.  </w:t>
-      </w:r>
-      <w:r>
-        <w:rPr>
-          <w:sz w:val="28"/>
-          <w:lang w:val="ru-RU"/>
-        </w:rPr>
-        <w:t>В</w:t>
-      </w:r>
-      <w:r>
-        <w:rPr>
-          <w:sz w:val="28"/>
-          <w:lang w:val="ru-RU"/>
-        </w:rPr>
-        <w:t xml:space="preserve"> </w:t>
-      </w:r>
-      <w:r>
-        <w:rPr>
-          <w:sz w:val="28"/>
-          <w:lang w:val="ru-RU"/>
-        </w:rPr>
-        <w:t>макулярной области без особенностей</w:t>
-      </w:r>
-      <w:r>
-        <w:rPr>
-          <w:sz w:val="28"/>
-          <w:lang w:val="ru-RU"/>
-        </w:rPr>
-        <w:t xml:space="preserve"> Д-з: </w:t>
-      </w:r>
-      <w:r>
-        <w:rPr>
-          <w:sz w:val="28"/>
-          <w:lang w:val="ru-RU"/>
-        </w:rPr>
-        <w:t>А</w:t>
-      </w:r>
-      <w:r>
-        <w:rPr>
-          <w:sz w:val="28"/>
-          <w:lang w:val="ru-RU"/>
-        </w:rPr>
-        <w:t xml:space="preserve">нгиопатия сосудов сетчатки ОИ. Начальная катаракта ОИ. Непролиферативная  диабетическая  ретинопатия ОИ. </w:t>
-      </w:r>
-    </w:p>
-    <w:p>
-      <w:pPr>
-        <w:ind w:left="-567"/>
-        <w:jc w:val="both"/>
-        <w:rPr>
-          <w:sz w:val="28"/>
-          <w:lang w:val="ru-RU"/>
-        </w:rPr>
-      </w:pPr>
-      <w:r>
-        <w:rPr>
-          <w:sz w:val="28"/>
-          <w:u w:val="single"/>
-          <w:lang w:val="ru-RU"/>
-        </w:rPr>
-        <w:t xml:space="preserve">06.10.17 </w:t>
-      </w:r>
-      <w:r>
-        <w:rPr>
-          <w:sz w:val="28"/>
-          <w:u w:val="single"/>
-          <w:lang w:val="ru-RU"/>
-        </w:rPr>
-        <w:t>ЭКГ</w:t>
-      </w:r>
-      <w:r>
-        <w:rPr>
-          <w:sz w:val="28"/>
-          <w:lang w:val="ru-RU"/>
-        </w:rPr>
-        <w:t>:</w:t>
-      </w:r>
-      <w:r>
-        <w:rPr>
-          <w:sz w:val="28"/>
-          <w:lang w:val="ru-RU"/>
-        </w:rPr>
-        <w:t xml:space="preserve"> </w:t>
-      </w:r>
-      <w:r>
-        <w:rPr>
-          <w:sz w:val="28"/>
-          <w:lang w:val="ru-RU"/>
-        </w:rPr>
-        <w:t>ЧСС -</w:t>
-      </w:r>
-      <w:r>
-        <w:rPr>
-          <w:sz w:val="28"/>
-          <w:lang w:val="ru-RU"/>
-        </w:rPr>
-        <w:t>70</w:t>
-      </w:r>
-      <w:r>
-        <w:rPr>
-          <w:sz w:val="28"/>
-          <w:lang w:val="ru-RU"/>
-        </w:rPr>
-        <w:t xml:space="preserve"> уд/мин. Вольтаж </w:t>
-      </w:r>
-      <w:sdt>
-        <w:sdtPr>
-          <w:rPr>
-            <w:sz w:val="28"/>
             <w:lang w:val="ru-RU"/>
           </w:rPr>
           <w:id w:val="-1300382127"/>
@@ -6318,7 +4782,6 @@
         <w:sdtContent>
           <w:r>
             <w:rPr>
-              <w:sz w:val="28"/>
               <w:lang w:val="ru-RU"/>
             </w:rPr>
             <w:t>сохранен.</w:t>
@@ -6327,14 +4790,12 @@
       </w:sdt>
       <w:r>
         <w:rPr>
-          <w:sz w:val="28"/>
           <w:lang w:val="ru-RU"/>
         </w:rPr>
         <w:t xml:space="preserve">  Ритм синусовый</w:t>
       </w:r>
       <w:r>
         <w:rPr>
-          <w:sz w:val="28"/>
           <w:lang w:val="ru-RU"/>
         </w:rPr>
         <w:t>. Эл</w:t>
@@ -6342,7 +4803,6 @@
       <w:proofErr w:type="gramStart"/>
       <w:r>
         <w:rPr>
-          <w:sz w:val="28"/>
           <w:lang w:val="ru-RU"/>
         </w:rPr>
         <w:t>.</w:t>
@@ -6350,7 +4810,6 @@
       <w:proofErr w:type="gramEnd"/>
       <w:r>
         <w:rPr>
-          <w:sz w:val="28"/>
           <w:lang w:val="ru-RU"/>
         </w:rPr>
         <w:t xml:space="preserve"> </w:t>
@@ -6358,7 +4817,6 @@
       <w:proofErr w:type="gramStart"/>
       <w:r>
         <w:rPr>
-          <w:sz w:val="28"/>
           <w:lang w:val="ru-RU"/>
         </w:rPr>
         <w:t>о</w:t>
@@ -6366,51 +4824,42 @@
       <w:proofErr w:type="gramEnd"/>
       <w:r>
         <w:rPr>
-          <w:sz w:val="28"/>
           <w:lang w:val="ru-RU"/>
         </w:rPr>
         <w:t>сь отклонена</w:t>
       </w:r>
       <w:r>
         <w:rPr>
-          <w:sz w:val="28"/>
           <w:lang w:val="ru-RU"/>
         </w:rPr>
         <w:t xml:space="preserve"> влево</w:t>
       </w:r>
       <w:r>
         <w:rPr>
-          <w:sz w:val="28"/>
           <w:lang w:val="ru-RU"/>
         </w:rPr>
         <w:t xml:space="preserve">.  </w:t>
       </w:r>
       <w:r>
         <w:rPr>
-          <w:sz w:val="28"/>
-          <w:lang w:val="ru-RU"/>
-        </w:rPr>
-        <w:t xml:space="preserve">Блокада </w:t>
-      </w:r>
-      <w:proofErr w:type="spellStart"/>
-      <w:r>
-        <w:rPr>
-          <w:sz w:val="28"/>
-          <w:lang w:val="ru-RU"/>
-        </w:rPr>
-        <w:t>переней</w:t>
-      </w:r>
-      <w:proofErr w:type="spellEnd"/>
-      <w:r>
-        <w:rPr>
-          <w:sz w:val="28"/>
-          <w:lang w:val="ru-RU"/>
-        </w:rPr>
-        <w:t xml:space="preserve"> ветви ЛНПГ. </w:t>
-      </w:r>
-      <w:r>
-        <w:rPr>
-          <w:sz w:val="28"/>
+          <w:lang w:val="ru-RU"/>
+        </w:rPr>
+        <w:t>Блокада пере</w:t>
+      </w:r>
+      <w:r>
+        <w:rPr>
+          <w:lang w:val="ru-RU"/>
+        </w:rPr>
+        <w:t>д</w:t>
+      </w:r>
+      <w:r>
+        <w:rPr>
+          <w:lang w:val="ru-RU"/>
+        </w:rPr>
+        <w:t xml:space="preserve">ней ветви ЛНПГ. </w:t>
+      </w:r>
+      <w:r>
+        <w:rPr>
           <w:lang w:val="ru-RU"/>
         </w:rPr>
         <w:t xml:space="preserve">Гипертрофия левого желудочка. </w:t>
@@ -6421,13 +4870,11 @@
         <w:ind w:left="-567"/>
         <w:jc w:val="both"/>
         <w:rPr>
-          <w:sz w:val="28"/>
           <w:lang w:val="ru-RU"/>
         </w:rPr>
       </w:pPr>
       <w:r>
         <w:rPr>
-          <w:sz w:val="28"/>
           <w:u w:val="single"/>
           <w:lang w:val="ru-RU"/>
         </w:rPr>
@@ -6435,7 +4882,6 @@
       </w:r>
       <w:r>
         <w:rPr>
-          <w:sz w:val="28"/>
           <w:u w:val="single"/>
           <w:lang w:val="ru-RU"/>
         </w:rPr>
@@ -6443,14 +4889,12 @@
       </w:r>
       <w:r>
         <w:rPr>
-          <w:sz w:val="28"/>
           <w:lang w:val="ru-RU"/>
         </w:rPr>
         <w:t xml:space="preserve">: </w:t>
       </w:r>
       <w:r>
         <w:rPr>
-          <w:sz w:val="28"/>
           <w:lang w:val="ru-RU"/>
         </w:rPr>
         <w:t xml:space="preserve">Гипертоническая болезнь III стадии 2 степени. Гипертензивное сердце СН I. Риск 4.  </w:t>
@@ -6516,67 +4960,21 @@
         <w:ind w:left="-567"/>
         <w:jc w:val="both"/>
         <w:rPr>
-          <w:sz w:val="28"/>
           <w:lang w:val="ru-RU"/>
         </w:rPr>
       </w:pPr>
       <w:r>
         <w:rPr>
-          <w:sz w:val="28"/>
           <w:u w:val="single"/>
           <w:lang w:val="ru-RU"/>
         </w:rPr>
-        <w:t xml:space="preserve">09.10.17 </w:t>
-      </w:r>
-      <w:r>
-        <w:rPr>
-          <w:sz w:val="28"/>
-          <w:u w:val="single"/>
-          <w:lang w:val="ru-RU"/>
-        </w:rPr>
-        <w:t>Ангиохирург</w:t>
-      </w:r>
-      <w:r>
-        <w:rPr>
-          <w:sz w:val="28"/>
-          <w:lang w:val="ru-RU"/>
-        </w:rPr>
-        <w:t xml:space="preserve">: </w:t>
-      </w:r>
-      <w:r>
-        <w:rPr>
-          <w:sz w:val="28"/>
-          <w:lang w:val="ru-RU"/>
-        </w:rPr>
-        <w:t>Диабетическая</w:t>
-      </w:r>
-      <w:r>
-        <w:rPr>
-          <w:sz w:val="28"/>
-          <w:lang w:val="ru-RU"/>
-        </w:rPr>
-        <w:t xml:space="preserve"> </w:t>
-      </w:r>
-      <w:r>
-        <w:rPr>
-          <w:sz w:val="28"/>
-          <w:lang w:val="ru-RU"/>
-        </w:rPr>
-        <w:t xml:space="preserve">ангиопатия </w:t>
-      </w:r>
-      <w:r>
-        <w:rPr>
-          <w:sz w:val="28"/>
-          <w:lang w:val="ru-RU"/>
-        </w:rPr>
-        <w:t xml:space="preserve">артерий </w:t>
-      </w:r>
-      <w:r>
-        <w:rPr>
-          <w:sz w:val="28"/>
-          <w:lang w:val="ru-RU"/>
-        </w:rPr>
-        <w:t>н/к.</w:t>
+        <w:t>09.10.17 Ангиохирург</w:t>
+      </w:r>
+      <w:r>
+        <w:rPr>
+          <w:lang w:val="ru-RU"/>
+        </w:rPr>
+        <w:t>: Диабетическая ангиопатия артерий н/к.</w:t>
       </w:r>
     </w:p>
     <w:p>
@@ -6584,16 +4982,41 @@
         <w:ind w:left="-567"/>
         <w:jc w:val="both"/>
         <w:rPr>
-          <w:sz w:val="28"/>
-          <w:szCs w:val="20"/>
+          <w:lang w:val="ru-RU"/>
+        </w:rPr>
+      </w:pPr>
+      <w:r>
+        <w:rPr>
           <w:u w:val="single"/>
           <w:lang w:val="ru-RU"/>
         </w:rPr>
+        <w:t>06</w:t>
+      </w:r>
+      <w:r>
+        <w:rPr>
+          <w:u w:val="single"/>
+          <w:lang w:val="ru-RU"/>
+        </w:rPr>
+        <w:t>.10.17 Ангиохирург</w:t>
+      </w:r>
+      <w:r>
+        <w:rPr>
+          <w:lang w:val="ru-RU"/>
+        </w:rPr>
+        <w:t>: Диабетическая ангиопатия артерий н/к.</w:t>
+      </w:r>
+    </w:p>
+    <w:p>
+      <w:pPr>
+        <w:ind w:left="-567"/>
+        <w:jc w:val="both"/>
+        <w:rPr>
+          <w:u w:val="single"/>
+          <w:lang w:val="ru-RU"/>
+        </w:rPr>
       </w:pPr>
       <w:r>
         <w:rPr>
-          <w:sz w:val="28"/>
-          <w:szCs w:val="20"/>
           <w:u w:val="single"/>
           <w:lang w:val="ru-RU"/>
         </w:rPr>
@@ -6601,8 +5024,6 @@
       </w:r>
       <w:r>
         <w:rPr>
-          <w:sz w:val="28"/>
-          <w:szCs w:val="20"/>
           <w:u w:val="single"/>
           <w:lang w:val="ru-RU"/>
         </w:rPr>
@@ -6610,8 +5031,6 @@
       </w:r>
       <w:r>
         <w:rPr>
-          <w:sz w:val="28"/>
-          <w:szCs w:val="20"/>
           <w:u w:val="single"/>
           <w:lang w:val="ru-RU"/>
         </w:rPr>
@@ -6619,8 +5038,6 @@
       </w:r>
       <w:r>
         <w:rPr>
-          <w:sz w:val="28"/>
-          <w:szCs w:val="20"/>
           <w:lang w:val="ru-RU"/>
         </w:rPr>
         <w:t xml:space="preserve">объемное пульсовое кровенаполнение артерий н/к </w:t>
@@ -6654,21 +5071,11 @@
         <w:rPr>
           <w:lang w:val="ru-RU"/>
         </w:rPr>
-        <w:t>.</w:t>
-      </w:r>
-      <w:r>
-        <w:rPr>
-          <w:sz w:val="28"/>
-          <w:szCs w:val="20"/>
-          <w:lang w:val="ru-RU"/>
-        </w:rPr>
-        <w:t xml:space="preserve"> Тонус крупных артерий н/</w:t>
+        <w:t>. Тонус крупных артерий н/</w:t>
       </w:r>
       <w:proofErr w:type="gramStart"/>
       <w:r>
         <w:rPr>
-          <w:sz w:val="28"/>
-          <w:szCs w:val="20"/>
           <w:lang w:val="ru-RU"/>
         </w:rPr>
         <w:t>к</w:t>
@@ -6676,8 +5083,6 @@
       <w:proofErr w:type="gramEnd"/>
       <w:r>
         <w:rPr>
-          <w:sz w:val="28"/>
-          <w:szCs w:val="20"/>
           <w:lang w:val="ru-RU"/>
         </w:rPr>
         <w:t xml:space="preserve"> </w:t>
@@ -6685,8 +5090,6 @@
       <w:sdt>
         <w:sdtPr>
           <w:rPr>
-            <w:sz w:val="28"/>
-            <w:szCs w:val="20"/>
             <w:lang w:val="ru-RU"/>
           </w:rPr>
           <w:id w:val="-172961545"/>
@@ -6703,8 +5106,6 @@
         <w:sdtContent>
           <w:r>
             <w:rPr>
-              <w:sz w:val="28"/>
-              <w:szCs w:val="20"/>
               <w:lang w:val="ru-RU"/>
             </w:rPr>
             <w:t>не изменен.</w:t>
@@ -6713,8 +5114,6 @@
       </w:sdt>
       <w:r>
         <w:rPr>
-          <w:sz w:val="28"/>
-          <w:szCs w:val="20"/>
           <w:lang w:val="ru-RU"/>
         </w:rPr>
         <w:t xml:space="preserve">. Тонус артерий среднего и мелкого калибра н/к </w:t>
@@ -6746,8 +5145,6 @@
       </w:sdt>
       <w:r>
         <w:rPr>
-          <w:sz w:val="28"/>
-          <w:szCs w:val="20"/>
           <w:lang w:val="ru-RU"/>
         </w:rPr>
         <w:t xml:space="preserve"> Периферическое сопротивление сосудов н/</w:t>
@@ -6755,8 +5152,6 @@
       <w:proofErr w:type="gramStart"/>
       <w:r>
         <w:rPr>
-          <w:sz w:val="28"/>
-          <w:szCs w:val="20"/>
           <w:lang w:val="ru-RU"/>
         </w:rPr>
         <w:t>к</w:t>
@@ -6764,8 +5159,6 @@
       <w:proofErr w:type="gramEnd"/>
       <w:r>
         <w:rPr>
-          <w:sz w:val="28"/>
-          <w:szCs w:val="20"/>
           <w:lang w:val="ru-RU"/>
         </w:rPr>
         <w:t xml:space="preserve"> </w:t>
@@ -6797,16 +5190,12 @@
       </w:sdt>
       <w:r>
         <w:rPr>
-          <w:sz w:val="28"/>
-          <w:szCs w:val="20"/>
           <w:lang w:val="ru-RU"/>
         </w:rPr>
         <w:t>. Симметрия кровенаполнения сосудов н/к незначительно  нарушена.</w:t>
       </w:r>
       <w:r>
         <w:rPr>
-          <w:sz w:val="28"/>
-          <w:szCs w:val="20"/>
           <w:u w:val="single"/>
           <w:lang w:val="ru-RU"/>
         </w:rPr>
@@ -6818,14 +5207,11 @@
         <w:ind w:left="-567"/>
         <w:jc w:val="both"/>
         <w:rPr>
-          <w:sz w:val="28"/>
-          <w:szCs w:val="20"/>
           <w:lang w:val="ru-RU"/>
         </w:rPr>
       </w:pPr>
       <w:r>
         <w:rPr>
-          <w:sz w:val="28"/>
           <w:u w:val="single"/>
           <w:lang w:val="ru-RU"/>
         </w:rPr>
@@ -6833,7 +5219,6 @@
       </w:r>
       <w:r>
         <w:rPr>
-          <w:sz w:val="28"/>
           <w:u w:val="single"/>
           <w:lang w:val="ru-RU"/>
         </w:rPr>
@@ -6842,7 +5227,6 @@
       <w:proofErr w:type="gramStart"/>
       <w:r>
         <w:rPr>
-          <w:sz w:val="28"/>
           <w:u w:val="single"/>
           <w:lang w:val="ru-RU"/>
         </w:rPr>
@@ -6851,7 +5235,6 @@
       <w:proofErr w:type="gramEnd"/>
       <w:r>
         <w:rPr>
-          <w:sz w:val="28"/>
           <w:u w:val="single"/>
           <w:lang w:val="ru-RU"/>
         </w:rPr>
@@ -6860,7 +5243,6 @@
       <w:proofErr w:type="gramStart"/>
       <w:r>
         <w:rPr>
-          <w:sz w:val="28"/>
           <w:u w:val="single"/>
           <w:lang w:val="ru-RU"/>
         </w:rPr>
@@ -6869,7 +5251,6 @@
       <w:proofErr w:type="gramEnd"/>
       <w:r>
         <w:rPr>
-          <w:sz w:val="28"/>
           <w:u w:val="single"/>
           <w:lang w:val="ru-RU"/>
         </w:rPr>
@@ -6877,7 +5258,6 @@
       </w:r>
       <w:r>
         <w:rPr>
-          <w:sz w:val="28"/>
           <w:lang w:val="ru-RU"/>
         </w:rPr>
         <w:t xml:space="preserve">: </w:t>
@@ -6886,7 +5266,6 @@
       <w:proofErr w:type="gramStart"/>
       <w:r>
         <w:rPr>
-          <w:sz w:val="28"/>
           <w:lang w:val="ru-RU"/>
         </w:rPr>
         <w:t>Пр</w:t>
@@ -6895,28 +5274,24 @@
       <w:proofErr w:type="gramEnd"/>
       <w:r>
         <w:rPr>
-          <w:sz w:val="28"/>
           <w:lang w:val="ru-RU"/>
         </w:rPr>
         <w:t xml:space="preserve"> д. V = </w:t>
       </w:r>
       <w:r>
         <w:rPr>
-          <w:sz w:val="28"/>
           <w:lang w:val="ru-RU"/>
         </w:rPr>
         <w:t>6,2</w:t>
       </w:r>
       <w:r>
         <w:rPr>
-          <w:sz w:val="28"/>
           <w:lang w:val="ru-RU"/>
         </w:rPr>
         <w:t xml:space="preserve"> см</w:t>
       </w:r>
       <w:r>
         <w:rPr>
-          <w:sz w:val="28"/>
           <w:vertAlign w:val="superscript"/>
           <w:lang w:val="ru-RU"/>
         </w:rPr>
@@ -6924,28 +5299,24 @@
       </w:r>
       <w:r>
         <w:rPr>
-          <w:sz w:val="28"/>
           <w:lang w:val="ru-RU"/>
         </w:rPr>
         <w:t xml:space="preserve">; лев. д. V = </w:t>
       </w:r>
       <w:r>
         <w:rPr>
-          <w:sz w:val="28"/>
           <w:lang w:val="ru-RU"/>
         </w:rPr>
         <w:t>4,8</w:t>
       </w:r>
       <w:r>
         <w:rPr>
-          <w:sz w:val="28"/>
           <w:lang w:val="ru-RU"/>
         </w:rPr>
         <w:t xml:space="preserve"> см</w:t>
       </w:r>
       <w:r>
         <w:rPr>
-          <w:sz w:val="28"/>
           <w:vertAlign w:val="superscript"/>
           <w:lang w:val="ru-RU"/>
         </w:rPr>
@@ -6957,22 +5328,18 @@
         <w:ind w:left="-567"/>
         <w:jc w:val="both"/>
         <w:rPr>
-          <w:sz w:val="28"/>
           <w:lang w:val="ru-RU"/>
         </w:rPr>
       </w:pPr>
       <w:r>
         <w:rPr>
-          <w:sz w:val="28"/>
-          <w:lang w:val="ru-RU"/>
-        </w:rPr>
-        <w:lastRenderedPageBreak/>
+          <w:lang w:val="ru-RU"/>
+        </w:rPr>
         <w:t>Щит</w:t>
       </w:r>
       <w:proofErr w:type="gramStart"/>
       <w:r>
         <w:rPr>
-          <w:sz w:val="28"/>
           <w:lang w:val="ru-RU"/>
         </w:rPr>
         <w:t>.</w:t>
@@ -6980,7 +5347,6 @@
       <w:proofErr w:type="gramEnd"/>
       <w:r>
         <w:rPr>
-          <w:sz w:val="28"/>
           <w:lang w:val="ru-RU"/>
         </w:rPr>
         <w:t xml:space="preserve"> </w:t>
@@ -6988,7 +5354,6 @@
       <w:proofErr w:type="gramStart"/>
       <w:r>
         <w:rPr>
-          <w:sz w:val="28"/>
           <w:lang w:val="ru-RU"/>
         </w:rPr>
         <w:t>ж</w:t>
@@ -6996,28 +5361,24 @@
       <w:proofErr w:type="gramEnd"/>
       <w:r>
         <w:rPr>
-          <w:sz w:val="28"/>
           <w:lang w:val="ru-RU"/>
         </w:rPr>
         <w:t>елеза</w:t>
       </w:r>
       <w:r>
         <w:rPr>
-          <w:sz w:val="28"/>
           <w:lang w:val="ru-RU"/>
         </w:rPr>
         <w:t xml:space="preserve"> </w:t>
       </w:r>
       <w:r>
         <w:rPr>
-          <w:sz w:val="28"/>
           <w:lang w:val="ru-RU"/>
         </w:rPr>
         <w:t xml:space="preserve">не увеличена, контуры ровные. </w:t>
       </w:r>
       <w:r>
         <w:rPr>
-          <w:sz w:val="28"/>
           <w:lang w:val="ru-RU"/>
         </w:rPr>
         <w:t xml:space="preserve">Эхогенность паренхимы </w:t>
@@ -7025,7 +5386,6 @@
       <w:proofErr w:type="gramStart"/>
       <w:r>
         <w:rPr>
-          <w:sz w:val="28"/>
           <w:lang w:val="ru-RU"/>
         </w:rPr>
         <w:t>обычная</w:t>
@@ -7033,56 +5393,48 @@
       <w:proofErr w:type="gramEnd"/>
       <w:r>
         <w:rPr>
-          <w:sz w:val="28"/>
           <w:lang w:val="ru-RU"/>
         </w:rPr>
         <w:t>.</w:t>
       </w:r>
       <w:r>
         <w:rPr>
-          <w:sz w:val="28"/>
           <w:lang w:val="ru-RU"/>
         </w:rPr>
         <w:t xml:space="preserve"> Эхоструктура крупнозернистая,  </w:t>
       </w:r>
       <w:r>
         <w:rPr>
-          <w:sz w:val="28"/>
           <w:lang w:val="ru-RU"/>
         </w:rPr>
         <w:t xml:space="preserve"> с единичными  расширенными фолликулами до 0,38 см.</w:t>
       </w:r>
       <w:r>
         <w:rPr>
-          <w:sz w:val="28"/>
           <w:lang w:val="ru-RU"/>
         </w:rPr>
         <w:t xml:space="preserve"> </w:t>
       </w:r>
       <w:r>
         <w:rPr>
-          <w:sz w:val="28"/>
           <w:lang w:val="ru-RU"/>
         </w:rPr>
         <w:t>Р</w:t>
       </w:r>
       <w:r>
         <w:rPr>
-          <w:sz w:val="28"/>
           <w:lang w:val="ru-RU"/>
         </w:rPr>
         <w:t>егионарны</w:t>
       </w:r>
       <w:r>
         <w:rPr>
-          <w:sz w:val="28"/>
           <w:lang w:val="ru-RU"/>
         </w:rPr>
         <w:t>е</w:t>
       </w:r>
       <w:r>
         <w:rPr>
-          <w:sz w:val="28"/>
           <w:lang w:val="ru-RU"/>
         </w:rPr>
         <w:t xml:space="preserve"> </w:t>
@@ -7090,7 +5442,6 @@
       <w:proofErr w:type="gramStart"/>
       <w:r>
         <w:rPr>
-          <w:sz w:val="28"/>
           <w:lang w:val="ru-RU"/>
         </w:rPr>
         <w:t>л</w:t>
@@ -7098,42 +5449,36 @@
       <w:proofErr w:type="gramEnd"/>
       <w:r>
         <w:rPr>
-          <w:sz w:val="28"/>
           <w:lang w:val="ru-RU"/>
         </w:rPr>
         <w:t>/узл</w:t>
       </w:r>
       <w:r>
         <w:rPr>
-          <w:sz w:val="28"/>
           <w:lang w:val="ru-RU"/>
         </w:rPr>
         <w:t>ы</w:t>
       </w:r>
       <w:r>
         <w:rPr>
-          <w:sz w:val="28"/>
           <w:lang w:val="ru-RU"/>
         </w:rPr>
         <w:t xml:space="preserve"> </w:t>
       </w:r>
       <w:r>
         <w:rPr>
-          <w:sz w:val="28"/>
           <w:lang w:val="ru-RU"/>
         </w:rPr>
         <w:t xml:space="preserve"> </w:t>
       </w:r>
       <w:r>
         <w:rPr>
-          <w:sz w:val="28"/>
           <w:lang w:val="ru-RU"/>
         </w:rPr>
         <w:t xml:space="preserve">не </w:t>
       </w:r>
       <w:r>
         <w:rPr>
-          <w:sz w:val="28"/>
           <w:lang w:val="ru-RU"/>
         </w:rPr>
         <w:t xml:space="preserve">визуализируются. </w:t>
@@ -7141,7 +5486,6 @@
       <w:proofErr w:type="spellStart"/>
       <w:r>
         <w:rPr>
-          <w:sz w:val="28"/>
           <w:lang w:val="ru-RU"/>
         </w:rPr>
         <w:t>Закл</w:t>
@@ -7149,28 +5493,24 @@
       <w:proofErr w:type="spellEnd"/>
       <w:r>
         <w:rPr>
-          <w:sz w:val="28"/>
           <w:lang w:val="ru-RU"/>
         </w:rPr>
         <w:t xml:space="preserve">.: </w:t>
       </w:r>
       <w:r>
         <w:rPr>
-          <w:sz w:val="28"/>
           <w:lang w:val="ru-RU"/>
         </w:rPr>
         <w:t xml:space="preserve">Незначительные </w:t>
       </w:r>
       <w:r>
         <w:rPr>
-          <w:sz w:val="28"/>
           <w:lang w:val="ru-RU"/>
         </w:rPr>
         <w:t>диффузные изменения паренхимы.</w:t>
       </w:r>
       <w:r>
         <w:rPr>
-          <w:sz w:val="28"/>
           <w:lang w:val="ru-RU"/>
         </w:rPr>
         <w:t xml:space="preserve"> </w:t>
@@ -7181,13 +5521,11 @@
         <w:ind w:left="-567"/>
         <w:jc w:val="both"/>
         <w:rPr>
-          <w:sz w:val="28"/>
           <w:lang w:val="ru-RU"/>
         </w:rPr>
       </w:pPr>
       <w:r>
         <w:rPr>
-          <w:sz w:val="28"/>
           <w:lang w:val="ru-RU"/>
         </w:rPr>
         <w:t xml:space="preserve">12.10.17 Уролог: ДГПЖ 1 </w:t>
@@ -7196,7 +5534,6 @@
       <w:proofErr w:type="gramStart"/>
       <w:r>
         <w:rPr>
-          <w:sz w:val="28"/>
           <w:lang w:val="ru-RU"/>
         </w:rPr>
         <w:t>ст</w:t>
@@ -7205,15 +5542,25 @@
       <w:proofErr w:type="gramEnd"/>
       <w:r>
         <w:rPr>
-          <w:sz w:val="28"/>
-          <w:lang w:val="ru-RU"/>
-        </w:rPr>
-        <w:t xml:space="preserve">: </w:t>
+          <w:lang w:val="ru-RU"/>
+        </w:rPr>
+        <w:t>:</w:t>
+      </w:r>
+      <w:r>
+        <w:rPr>
+          <w:lang w:val="ru-RU"/>
+        </w:rPr>
+        <w:t xml:space="preserve"> Рек</w:t>
+      </w:r>
+      <w:r>
+        <w:rPr>
+          <w:lang w:val="ru-RU"/>
+        </w:rPr>
+        <w:t xml:space="preserve"> </w:t>
       </w:r>
       <w:proofErr w:type="spellStart"/>
       <w:r>
         <w:rPr>
-          <w:sz w:val="28"/>
           <w:lang w:val="ru-RU"/>
         </w:rPr>
         <w:t>апипрост</w:t>
@@ -7221,7 +5568,6 @@
       <w:proofErr w:type="spellEnd"/>
       <w:r>
         <w:rPr>
-          <w:sz w:val="28"/>
           <w:lang w:val="ru-RU"/>
         </w:rPr>
         <w:t xml:space="preserve"> 1р/д, </w:t>
@@ -7229,7 +5575,6 @@
       <w:proofErr w:type="spellStart"/>
       <w:r>
         <w:rPr>
-          <w:sz w:val="28"/>
           <w:lang w:val="ru-RU"/>
         </w:rPr>
         <w:t>простамин</w:t>
@@ -7237,7 +5582,6 @@
       <w:proofErr w:type="spellEnd"/>
       <w:r>
         <w:rPr>
-          <w:sz w:val="28"/>
           <w:lang w:val="ru-RU"/>
         </w:rPr>
         <w:t xml:space="preserve">  </w:t>
@@ -7245,7 +5589,6 @@
       <w:proofErr w:type="spellStart"/>
       <w:r>
         <w:rPr>
-          <w:sz w:val="28"/>
           <w:lang w:val="ru-RU"/>
         </w:rPr>
         <w:t>уно</w:t>
@@ -7253,14 +5596,12 @@
       <w:proofErr w:type="spellEnd"/>
       <w:r>
         <w:rPr>
-          <w:sz w:val="28"/>
           <w:lang w:val="ru-RU"/>
         </w:rPr>
         <w:t xml:space="preserve"> </w:t>
       </w:r>
       <w:r>
         <w:rPr>
-          <w:sz w:val="28"/>
           <w:lang w:val="ru-RU"/>
         </w:rPr>
         <w:t xml:space="preserve">- 2р/д. </w:t>
@@ -7274,31 +5615,26 @@
         <w:ind w:left="-567"/>
         <w:jc w:val="both"/>
         <w:rPr>
-          <w:sz w:val="28"/>
-          <w:szCs w:val="20"/>
           <w:lang w:val="ru-RU"/>
         </w:rPr>
       </w:pPr>
       <w:r>
         <w:rPr>
-          <w:sz w:val="28"/>
           <w:u w:val="single"/>
           <w:lang w:val="ru-RU"/>
         </w:rPr>
         <w:t>Лечение:</w:t>
       </w:r>
-      <w:bookmarkStart w:id="3" w:name="лн"/>
-      <w:bookmarkEnd w:id="3"/>
-      <w:r>
-        <w:rPr>
-          <w:sz w:val="28"/>
+      <w:bookmarkStart w:id="2" w:name="лн"/>
+      <w:bookmarkEnd w:id="2"/>
+      <w:r>
+        <w:rPr>
           <w:lang w:val="ru-RU"/>
         </w:rPr>
         <w:t xml:space="preserve"> </w:t>
       </w:r>
       <w:r>
         <w:rPr>
-          <w:sz w:val="28"/>
           <w:lang w:val="ru-RU"/>
         </w:rPr>
         <w:tab/>
@@ -7306,31 +5642,75 @@
       </w:r>
       <w:r>
         <w:rPr>
-          <w:sz w:val="28"/>
           <w:lang w:val="ru-RU"/>
         </w:rPr>
         <w:t xml:space="preserve"> бисопролол</w:t>
       </w:r>
       <w:r>
         <w:rPr>
-          <w:sz w:val="28"/>
-          <w:lang w:val="ru-RU"/>
-        </w:rPr>
-        <w:t>, нолипрел, мильгамма,</w:t>
-      </w:r>
-      <w:r>
-        <w:rPr>
-          <w:sz w:val="28"/>
+          <w:lang w:val="ru-RU"/>
+        </w:rPr>
+        <w:t>, нолипрел</w:t>
+      </w:r>
+      <w:r>
+        <w:rPr>
           <w:lang w:val="ru-RU"/>
         </w:rPr>
         <w:t xml:space="preserve"> </w:t>
       </w:r>
-      <w:r>
-        <w:rPr>
-          <w:sz w:val="28"/>
+      <w:proofErr w:type="spellStart"/>
+      <w:r>
+        <w:rPr>
+          <w:lang w:val="ru-RU"/>
+        </w:rPr>
+        <w:t>би</w:t>
+      </w:r>
+      <w:proofErr w:type="spellEnd"/>
+      <w:r>
+        <w:rPr>
+          <w:lang w:val="ru-RU"/>
+        </w:rPr>
+        <w:t xml:space="preserve"> форте</w:t>
+      </w:r>
+      <w:r>
+        <w:rPr>
+          <w:lang w:val="ru-RU"/>
+        </w:rPr>
+        <w:t>, мильгамма,</w:t>
+      </w:r>
+      <w:r>
+        <w:rPr>
+          <w:lang w:val="ru-RU"/>
+        </w:rPr>
+        <w:t xml:space="preserve"> </w:t>
+      </w:r>
+      <w:r>
+        <w:rPr>
           <w:lang w:val="ru-RU"/>
         </w:rPr>
         <w:t>церебролизин</w:t>
+      </w:r>
+      <w:r>
+        <w:rPr>
+          <w:lang w:val="ru-RU"/>
+        </w:rPr>
+        <w:t xml:space="preserve">, глюкоза 40% в/в </w:t>
+      </w:r>
+      <w:proofErr w:type="spellStart"/>
+      <w:proofErr w:type="gramStart"/>
+      <w:r>
+        <w:rPr>
+          <w:lang w:val="ru-RU"/>
+        </w:rPr>
+        <w:t>стр</w:t>
+      </w:r>
+      <w:proofErr w:type="spellEnd"/>
+      <w:proofErr w:type="gramEnd"/>
+      <w:r>
+        <w:rPr>
+          <w:lang w:val="ru-RU"/>
+        </w:rPr>
+        <w:t xml:space="preserve">, каптоприл, тивортин, берлитион, </w:t>
       </w:r>
     </w:p>
     <w:p>
@@ -7338,17 +5718,15 @@
         <w:ind w:left="-567"/>
         <w:jc w:val="both"/>
         <w:rPr>
-          <w:sz w:val="28"/>
           <w:lang w:val="ru-RU"/>
         </w:rPr>
       </w:pPr>
-      <w:bookmarkStart w:id="4" w:name="дд"/>
-      <w:bookmarkStart w:id="5" w:name="лк"/>
+      <w:bookmarkStart w:id="3" w:name="дд"/>
+      <w:bookmarkStart w:id="4" w:name="лк"/>
+      <w:bookmarkEnd w:id="3"/>
       <w:bookmarkEnd w:id="4"/>
-      <w:bookmarkEnd w:id="5"/>
-      <w:r>
-        <w:rPr>
-          <w:sz w:val="28"/>
+      <w:r>
+        <w:rPr>
           <w:u w:val="single"/>
           <w:lang w:val="ru-RU"/>
         </w:rPr>
@@ -7356,40 +5734,33 @@
       </w:r>
       <w:r>
         <w:rPr>
-          <w:sz w:val="28"/>
-          <w:lang w:val="ru-RU"/>
-        </w:rPr>
-        <w:t xml:space="preserve">:  СД </w:t>
-      </w:r>
-      <w:r>
-        <w:rPr>
-          <w:sz w:val="28"/>
-          <w:lang w:val="ru-RU"/>
-        </w:rPr>
-        <w:t>суб</w:t>
-      </w:r>
-      <w:r>
-        <w:rPr>
-          <w:sz w:val="28"/>
-          <w:lang w:val="ru-RU"/>
-        </w:rPr>
-        <w:t xml:space="preserve">компенсирован, уменьшились боли в н/к. АД  </w:t>
-      </w:r>
-      <w:proofErr w:type="gramStart"/>
-      <w:r>
-        <w:rPr>
-          <w:sz w:val="28"/>
-          <w:lang w:val="ru-RU"/>
-        </w:rPr>
-        <w:t>мм</w:t>
-      </w:r>
-      <w:proofErr w:type="gramEnd"/>
-      <w:r>
-        <w:rPr>
-          <w:sz w:val="28"/>
-          <w:lang w:val="ru-RU"/>
-        </w:rPr>
-        <w:t xml:space="preserve"> рт. ст. </w:t>
+          <w:lang w:val="ru-RU"/>
+        </w:rPr>
+        <w:t xml:space="preserve">:  </w:t>
+      </w:r>
+      <w:r>
+        <w:rPr>
+          <w:lang w:val="ru-RU"/>
+        </w:rPr>
+        <w:t>Нормализовались показатели гликемии, гипогликемических состояний не отмечает</w:t>
+      </w:r>
+      <w:r>
+        <w:rPr>
+          <w:lang w:val="ru-RU"/>
+        </w:rPr>
+        <w:t xml:space="preserve">, уменьшились боли в н/к. АД  </w:t>
+      </w:r>
+      <w:r>
+        <w:rPr>
+          <w:lang w:val="ru-RU"/>
+        </w:rPr>
+        <w:t xml:space="preserve">130/80-140/90 </w:t>
+      </w:r>
+      <w:r>
+        <w:rPr>
+          <w:lang w:val="ru-RU"/>
+        </w:rPr>
+        <w:t xml:space="preserve">мм рт. ст. </w:t>
       </w:r>
       <w:sdt>
         <w:sdtPr>
@@ -7418,7 +5789,6 @@
       </w:sdt>
       <w:r>
         <w:rPr>
-          <w:sz w:val="28"/>
           <w:lang w:val="ru-RU"/>
         </w:rPr>
         <w:t xml:space="preserve">  </w:t>
@@ -7429,7 +5799,6 @@
         <w:ind w:left="-567"/>
         <w:jc w:val="both"/>
         <w:rPr>
-          <w:sz w:val="28"/>
           <w:lang w:val="ru-RU"/>
         </w:rPr>
       </w:pPr>
@@ -7571,13 +5940,7 @@
         <w:rPr>
           <w:lang w:val="ru-RU"/>
         </w:rPr>
-        <w:t>Актрапид НМ</w:t>
-      </w:r>
-      <w:r>
-        <w:rPr>
-          <w:lang w:val="ru-RU"/>
-        </w:rPr>
-        <w:t xml:space="preserve"> </w:t>
+        <w:t xml:space="preserve">Актрапид НМ </w:t>
       </w:r>
       <w:proofErr w:type="gramStart"/>
       <w:r>
@@ -7591,44 +5954,58 @@
         <w:rPr>
           <w:lang w:val="ru-RU"/>
         </w:rPr>
-        <w:t>/з- ед., п/о- ед., п/у</w:t>
-      </w:r>
-      <w:r>
-        <w:rPr>
-          <w:lang w:val="ru-RU"/>
-        </w:rPr>
-        <w:t xml:space="preserve">ж </w:t>
-      </w:r>
-      <w:r>
-        <w:rPr>
-          <w:lang w:val="ru-RU"/>
-        </w:rPr>
-        <w:t xml:space="preserve">- ед.,  </w:t>
-      </w:r>
-      <w:r>
-        <w:rPr>
-          <w:lang w:val="ru-RU"/>
-        </w:rPr>
-        <w:t>Протафан НМ</w:t>
-      </w:r>
-      <w:r>
-        <w:rPr>
-          <w:lang w:val="ru-RU"/>
-        </w:rPr>
-        <w:t xml:space="preserve"> </w:t>
-      </w:r>
-      <w:r>
-        <w:rPr>
-          <w:lang w:val="ru-RU"/>
-        </w:rPr>
-        <w:t>22.00</w:t>
-      </w:r>
-      <w:r>
-        <w:rPr>
-          <w:lang w:val="ru-RU"/>
-        </w:rPr>
-        <w:t xml:space="preserve">   ед.</w:t>
-      </w:r>
+        <w:t>/з-</w:t>
+      </w:r>
+      <w:r>
+        <w:rPr>
+          <w:lang w:val="ru-RU"/>
+        </w:rPr>
+        <w:t>12-14</w:t>
+      </w:r>
+      <w:r>
+        <w:rPr>
+          <w:lang w:val="ru-RU"/>
+        </w:rPr>
+        <w:t xml:space="preserve"> ед., п/о- </w:t>
+      </w:r>
+      <w:r>
+        <w:rPr>
+          <w:lang w:val="ru-RU"/>
+        </w:rPr>
+        <w:t>8-10</w:t>
+      </w:r>
+      <w:r>
+        <w:rPr>
+          <w:lang w:val="ru-RU"/>
+        </w:rPr>
+        <w:t xml:space="preserve">ед., </w:t>
+      </w:r>
+      <w:r>
+        <w:rPr>
+          <w:lang w:val="ru-RU"/>
+        </w:rPr>
+        <w:t xml:space="preserve">Протафан НМ </w:t>
+      </w:r>
+      <w:r>
+        <w:rPr>
+          <w:lang w:val="ru-RU"/>
+        </w:rPr>
+        <w:t xml:space="preserve">п/уж </w:t>
+      </w:r>
+      <w:r>
+        <w:rPr>
+          <w:lang w:val="ru-RU"/>
+        </w:rPr>
+        <w:t xml:space="preserve"> 9-10 -</w:t>
+      </w:r>
+      <w:proofErr w:type="spellStart"/>
+      <w:r>
+        <w:rPr>
+          <w:lang w:val="ru-RU"/>
+        </w:rPr>
+        <w:t>ед</w:t>
+      </w:r>
+      <w:proofErr w:type="spellEnd"/>
     </w:p>
     <w:p>
       <w:pPr>
@@ -7699,7 +6076,7 @@
             <w:rPr>
               <w:lang w:val="ru-RU"/>
             </w:rPr>
-            <w:t>микроальбуминурии</w:t>
+            <w:t>протеинурии</w:t>
           </w:r>
         </w:sdtContent>
       </w:sdt>
@@ -7707,8 +6084,30 @@
         <w:rPr>
           <w:lang w:val="ru-RU"/>
         </w:rPr>
-        <w:t xml:space="preserve"> 1р. в 6 мес.</w:t>
-      </w:r>
+        <w:t>, креатинина, мочевины, калия, общего анализа крови</w:t>
+      </w:r>
+      <w:r>
+        <w:rPr>
+          <w:lang w:val="ru-RU"/>
+        </w:rPr>
+        <w:t xml:space="preserve">, мочи. УЗИ контроль почек 1-2 </w:t>
+      </w:r>
+      <w:proofErr w:type="gramStart"/>
+      <w:r>
+        <w:rPr>
+          <w:lang w:val="ru-RU"/>
+        </w:rPr>
+        <w:t>р</w:t>
+      </w:r>
+      <w:proofErr w:type="gramEnd"/>
+      <w:r>
+        <w:rPr>
+          <w:lang w:val="ru-RU"/>
+        </w:rPr>
+        <w:t>/год.</w:t>
+      </w:r>
+      <w:bookmarkStart w:id="5" w:name="_GoBack"/>
+      <w:bookmarkEnd w:id="5"/>
     </w:p>
     <w:p>
       <w:pPr>
@@ -7743,13 +6142,7 @@
         <w:rPr>
           <w:lang w:val="ru-RU"/>
         </w:rPr>
-        <w:t>розувастатин</w:t>
-      </w:r>
-      <w:r>
-        <w:rPr>
-          <w:lang w:val="ru-RU"/>
-        </w:rPr>
-        <w:t xml:space="preserve"> </w:t>
+        <w:t xml:space="preserve">розувастатин </w:t>
       </w:r>
       <w:r>
         <w:rPr>
@@ -7919,39 +6312,41 @@
         <w:rPr>
           <w:lang w:val="ru-RU"/>
         </w:rPr>
-        <w:t xml:space="preserve"> э</w:t>
-      </w:r>
-      <w:r>
-        <w:rPr>
-          <w:lang w:val="ru-RU"/>
-        </w:rPr>
-        <w:t>налаприл 5 мг утром,</w:t>
-      </w:r>
-      <w:r>
-        <w:rPr>
-          <w:lang w:val="ru-RU"/>
-        </w:rPr>
-        <w:t xml:space="preserve"> индапрес (</w:t>
+        <w:t xml:space="preserve"> </w:t>
+      </w:r>
+      <w:r>
+        <w:rPr>
+          <w:lang w:val="ru-RU"/>
+        </w:rPr>
+        <w:t xml:space="preserve">нолипрел </w:t>
       </w:r>
       <w:proofErr w:type="spellStart"/>
       <w:r>
         <w:rPr>
           <w:lang w:val="ru-RU"/>
         </w:rPr>
-        <w:t>индап</w:t>
+        <w:t>би</w:t>
       </w:r>
       <w:proofErr w:type="spellEnd"/>
       <w:r>
         <w:rPr>
           <w:lang w:val="ru-RU"/>
         </w:rPr>
-        <w:t xml:space="preserve">) 2,5 мг утром, </w:t>
-      </w:r>
-      <w:r>
-        <w:rPr>
-          <w:lang w:val="ru-RU"/>
-        </w:rPr>
-        <w:t xml:space="preserve"> кардиомагнил  1 т. вечер. Контр. АД. </w:t>
+        <w:t xml:space="preserve"> форте 10/10мг, бисопролол 5 м-10 мг/</w:t>
+      </w:r>
+      <w:proofErr w:type="spellStart"/>
+      <w:r>
+        <w:rPr>
+          <w:lang w:val="ru-RU"/>
+        </w:rPr>
+        <w:t>сут</w:t>
+      </w:r>
+      <w:proofErr w:type="spellEnd"/>
+      <w:r>
+        <w:rPr>
+          <w:lang w:val="ru-RU"/>
+        </w:rPr>
+        <w:t xml:space="preserve"> </w:t>
       </w:r>
     </w:p>
     <w:p>
@@ -7989,7 +6384,7 @@
             <w:rPr>
               <w:lang w:val="ru-RU"/>
             </w:rPr>
-            <w:t xml:space="preserve">Диалипон </w:t>
+            <w:t xml:space="preserve">Берлитион (диалипон) </w:t>
           </w:r>
         </w:sdtContent>
       </w:sdt>
@@ -8080,12 +6475,6 @@
           <w:lang w:val="ru-RU"/>
         </w:rPr>
         <w:t>1 мес.</w:t>
-      </w:r>
-      <w:r>
-        <w:rPr>
-          <w:lang w:val="ru-RU"/>
-        </w:rPr>
-        <w:t>, актовегин 200 мг *2р/д. 1 мес.</w:t>
       </w:r>
     </w:p>
     <w:p>
@@ -8103,108 +6492,52 @@
         <w:rPr>
           <w:lang w:val="ru-RU"/>
         </w:rPr>
-        <w:t>Рек. невропатолога: преп. а-</w:t>
-      </w:r>
-      <w:proofErr w:type="spellStart"/>
-      <w:r>
-        <w:rPr>
-          <w:lang w:val="ru-RU"/>
-        </w:rPr>
-        <w:t>липоевой</w:t>
-      </w:r>
-      <w:proofErr w:type="spellEnd"/>
-      <w:r>
-        <w:rPr>
-          <w:lang w:val="ru-RU"/>
-        </w:rPr>
-        <w:t xml:space="preserve"> к-ты 600 мг в/в кап.</w:t>
-      </w:r>
-      <w:r>
-        <w:rPr>
-          <w:lang w:val="ru-RU"/>
-        </w:rPr>
-        <w:t xml:space="preserve">, </w:t>
-      </w:r>
-      <w:r>
-        <w:rPr>
-          <w:lang w:val="ru-RU"/>
-        </w:rPr>
-        <w:t xml:space="preserve">витамины </w:t>
-      </w:r>
-      <w:proofErr w:type="spellStart"/>
-      <w:r>
-        <w:rPr>
-          <w:lang w:val="ru-RU"/>
-        </w:rPr>
-        <w:t>гр</w:t>
-      </w:r>
-      <w:proofErr w:type="spellEnd"/>
-      <w:r>
-        <w:rPr>
-          <w:lang w:val="ru-RU"/>
-        </w:rPr>
-        <w:t xml:space="preserve"> В, </w:t>
-      </w:r>
-      <w:r>
-        <w:rPr>
-          <w:lang w:val="ru-RU"/>
-        </w:rPr>
-        <w:t>актовегин 10,0 в/в № 10, бенфогамма 300 мг 1т/</w:t>
-      </w:r>
-      <w:proofErr w:type="spellStart"/>
-      <w:r>
-        <w:rPr>
-          <w:lang w:val="ru-RU"/>
-        </w:rPr>
-        <w:t>сут</w:t>
-      </w:r>
-      <w:proofErr w:type="spellEnd"/>
-      <w:r>
-        <w:rPr>
-          <w:lang w:val="ru-RU"/>
-        </w:rPr>
-        <w:t xml:space="preserve"> до 2 мес.</w:t>
-      </w:r>
-      <w:r>
-        <w:rPr>
-          <w:lang w:val="ru-RU"/>
-        </w:rPr>
-        <w:t xml:space="preserve">, </w:t>
-      </w:r>
-      <w:r>
-        <w:rPr>
-          <w:lang w:val="ru-RU"/>
-        </w:rPr>
-        <w:t xml:space="preserve"> </w:t>
-      </w:r>
-      <w:r>
-        <w:rPr>
-          <w:lang w:val="ru-RU"/>
-        </w:rPr>
-        <w:t>вита-</w:t>
-      </w:r>
-      <w:proofErr w:type="spellStart"/>
-      <w:r>
-        <w:rPr>
-          <w:lang w:val="ru-RU"/>
-        </w:rPr>
-        <w:t>мелатононин</w:t>
-      </w:r>
-      <w:proofErr w:type="spellEnd"/>
-      <w:r>
-        <w:rPr>
-          <w:lang w:val="ru-RU"/>
-        </w:rPr>
-        <w:t xml:space="preserve"> 1-2 т </w:t>
-      </w:r>
-      <w:proofErr w:type="spellStart"/>
-      <w:r>
-        <w:rPr>
-          <w:lang w:val="ru-RU"/>
-        </w:rPr>
-        <w:t>веч</w:t>
-      </w:r>
-      <w:proofErr w:type="spellEnd"/>
+        <w:t>Б/</w:t>
+      </w:r>
+      <w:proofErr w:type="gramStart"/>
+      <w:r>
+        <w:rPr>
+          <w:lang w:val="ru-RU"/>
+        </w:rPr>
+        <w:t>л</w:t>
+      </w:r>
+      <w:proofErr w:type="gramEnd"/>
+      <w:r>
+        <w:rPr>
+          <w:lang w:val="ru-RU"/>
+        </w:rPr>
+        <w:t xml:space="preserve"> серия. </w:t>
+      </w:r>
+      <w:r>
+        <w:rPr>
+          <w:lang w:val="ru-RU"/>
+        </w:rPr>
+        <w:t>АДГ</w:t>
+      </w:r>
+      <w:r>
+        <w:rPr>
+          <w:lang w:val="ru-RU"/>
+        </w:rPr>
+        <w:t xml:space="preserve">  №  </w:t>
+      </w:r>
+      <w:r>
+        <w:rPr>
+          <w:lang w:val="ru-RU"/>
+        </w:rPr>
+        <w:t>671603</w:t>
+      </w:r>
+      <w:r>
+        <w:rPr>
+          <w:lang w:val="ru-RU"/>
+        </w:rPr>
+        <w:t xml:space="preserve">     с  </w:t>
+      </w:r>
+      <w:r>
+        <w:rPr>
+          <w:lang w:val="ru-RU"/>
+        </w:rPr>
+        <w:t>06</w:t>
+      </w:r>
       <w:r>
         <w:rPr>
           <w:lang w:val="ru-RU"/>
@@ -8215,334 +6548,26 @@
         <w:rPr>
           <w:lang w:val="ru-RU"/>
         </w:rPr>
-        <w:t>,</w:t>
-      </w:r>
-      <w:r>
-        <w:rPr>
-          <w:lang w:val="ru-RU"/>
-        </w:rPr>
-        <w:t xml:space="preserve"> </w:t>
-      </w:r>
-      <w:r>
-        <w:rPr>
-          <w:lang w:val="ru-RU"/>
-        </w:rPr>
-        <w:t>вестибо 24 мг 2р\д,</w:t>
-      </w:r>
-      <w:r>
-        <w:rPr>
-          <w:lang w:val="ru-RU"/>
-        </w:rPr>
-        <w:t xml:space="preserve"> </w:t>
-      </w:r>
-      <w:r>
-        <w:rPr>
-          <w:lang w:val="ru-RU"/>
-        </w:rPr>
-        <w:t xml:space="preserve"> </w:t>
-      </w:r>
-      <w:r>
-        <w:rPr>
-          <w:lang w:val="ru-RU"/>
-        </w:rPr>
-        <w:t>в</w:t>
-      </w:r>
-      <w:r>
-        <w:rPr>
-          <w:lang w:val="ru-RU"/>
-        </w:rPr>
-        <w:t xml:space="preserve">естинорм 16 мг 1т 3р\д до 2 </w:t>
-      </w:r>
-      <w:proofErr w:type="spellStart"/>
-      <w:proofErr w:type="gramStart"/>
-      <w:r>
-        <w:rPr>
-          <w:lang w:val="ru-RU"/>
-        </w:rPr>
-        <w:t>мес</w:t>
-      </w:r>
-      <w:proofErr w:type="spellEnd"/>
-      <w:proofErr w:type="gramEnd"/>
-      <w:r>
-        <w:rPr>
-          <w:lang w:val="ru-RU"/>
-        </w:rPr>
-        <w:t xml:space="preserve">,, </w:t>
-      </w:r>
-      <w:r>
-        <w:rPr>
-          <w:lang w:val="ru-RU"/>
-        </w:rPr>
-        <w:t xml:space="preserve">габагамма 300 мг </w:t>
-      </w:r>
-      <w:proofErr w:type="spellStart"/>
-      <w:r>
-        <w:rPr>
-          <w:lang w:val="ru-RU"/>
-        </w:rPr>
-        <w:t>веч</w:t>
-      </w:r>
-      <w:proofErr w:type="spellEnd"/>
-      <w:r>
-        <w:rPr>
-          <w:lang w:val="ru-RU"/>
-        </w:rPr>
-        <w:t>, г</w:t>
-      </w:r>
-      <w:r>
-        <w:rPr>
-          <w:lang w:val="ru-RU"/>
-        </w:rPr>
-        <w:t>абантин 300мг 2р/</w:t>
-      </w:r>
-      <w:proofErr w:type="spellStart"/>
-      <w:r>
-        <w:rPr>
-          <w:lang w:val="ru-RU"/>
-        </w:rPr>
-        <w:t>сут</w:t>
-      </w:r>
-      <w:proofErr w:type="spellEnd"/>
-      <w:r>
-        <w:rPr>
-          <w:lang w:val="ru-RU"/>
-        </w:rPr>
-        <w:t xml:space="preserve">. 2-3 </w:t>
-      </w:r>
-      <w:proofErr w:type="spellStart"/>
-      <w:r>
-        <w:rPr>
-          <w:lang w:val="ru-RU"/>
-        </w:rPr>
-        <w:t>нед</w:t>
-      </w:r>
-      <w:proofErr w:type="spellEnd"/>
-      <w:r>
-        <w:rPr>
-          <w:lang w:val="ru-RU"/>
-        </w:rPr>
-        <w:t>., глицин 2т 3/д.</w:t>
-      </w:r>
-      <w:r>
-        <w:rPr>
-          <w:lang w:val="ru-RU"/>
-        </w:rPr>
-        <w:t>,</w:t>
-      </w:r>
-      <w:r>
-        <w:rPr>
-          <w:lang w:val="ru-RU"/>
-        </w:rPr>
-        <w:t xml:space="preserve"> </w:t>
-      </w:r>
-      <w:r>
-        <w:rPr>
-          <w:lang w:val="ru-RU"/>
-        </w:rPr>
-        <w:t xml:space="preserve">глиятон 1000  в/м № 10, </w:t>
-      </w:r>
-      <w:r>
-        <w:rPr>
-          <w:lang w:val="ru-RU"/>
-        </w:rPr>
-        <w:t>кортексин 10,</w:t>
-      </w:r>
-      <w:r>
-        <w:rPr>
-          <w:lang w:val="ru-RU"/>
-        </w:rPr>
-        <w:t>0</w:t>
-      </w:r>
-      <w:r>
-        <w:rPr>
-          <w:lang w:val="ru-RU"/>
-        </w:rPr>
-        <w:t xml:space="preserve"> в/</w:t>
-      </w:r>
-      <w:r>
-        <w:rPr>
-          <w:lang w:val="ru-RU"/>
-        </w:rPr>
-        <w:t>м</w:t>
-      </w:r>
-      <w:r>
-        <w:rPr>
-          <w:lang w:val="ru-RU"/>
-        </w:rPr>
-        <w:t xml:space="preserve"> №10., </w:t>
-      </w:r>
-      <w:r>
-        <w:rPr>
-          <w:lang w:val="ru-RU"/>
-        </w:rPr>
-        <w:t>келтикан 1т.*3р/д.</w:t>
-      </w:r>
-      <w:r>
-        <w:rPr>
-          <w:lang w:val="ru-RU"/>
-        </w:rPr>
-        <w:t xml:space="preserve"> 1 мес.</w:t>
-      </w:r>
-      <w:r>
-        <w:rPr>
-          <w:lang w:val="ru-RU"/>
-        </w:rPr>
-        <w:t xml:space="preserve">, </w:t>
-      </w:r>
-      <w:r>
-        <w:rPr>
-          <w:lang w:val="ru-RU"/>
-        </w:rPr>
-        <w:t xml:space="preserve">луцетам 15,0 в/в </w:t>
-      </w:r>
-      <w:proofErr w:type="spellStart"/>
-      <w:proofErr w:type="gramStart"/>
-      <w:r>
-        <w:rPr>
-          <w:lang w:val="ru-RU"/>
-        </w:rPr>
-        <w:t>стр</w:t>
-      </w:r>
-      <w:proofErr w:type="spellEnd"/>
-      <w:proofErr w:type="gramEnd"/>
-      <w:r>
-        <w:rPr>
-          <w:lang w:val="ru-RU"/>
-        </w:rPr>
-        <w:t xml:space="preserve"> № 10, нуклео ЦМФ 1т. *2р/д 20 дней, </w:t>
-      </w:r>
-      <w:r>
-        <w:rPr>
-          <w:lang w:val="ru-RU"/>
-        </w:rPr>
-        <w:t xml:space="preserve">сермион 30 мг утр. 1 мес., </w:t>
-      </w:r>
-    </w:p>
-    <w:p>
-      <w:pPr>
-        <w:numPr>
-          <w:ilvl w:val="0"/>
-          <w:numId w:val="2"/>
-        </w:numPr>
-        <w:jc w:val="both"/>
-        <w:rPr>
-          <w:lang w:val="ru-RU"/>
-        </w:rPr>
-      </w:pPr>
-      <w:r>
-        <w:rPr>
-          <w:lang w:val="ru-RU"/>
-        </w:rPr>
-        <w:t>УЗИ щит</w:t>
-      </w:r>
-      <w:proofErr w:type="gramStart"/>
+        <w:t>10.17</w:t>
+      </w:r>
+      <w:r>
+        <w:rPr>
+          <w:lang w:val="ru-RU"/>
+        </w:rPr>
+        <w:t xml:space="preserve"> по  </w:t>
+      </w:r>
+      <w:r>
+        <w:rPr>
+          <w:lang w:val="ru-RU"/>
+        </w:rPr>
+        <w:t>23</w:t>
+      </w:r>
       <w:r>
         <w:rPr>
           <w:lang w:val="ru-RU"/>
         </w:rPr>
         <w:t>.</w:t>
       </w:r>
-      <w:proofErr w:type="gramEnd"/>
-      <w:r>
-        <w:rPr>
-          <w:lang w:val="ru-RU"/>
-        </w:rPr>
-        <w:t xml:space="preserve"> </w:t>
-      </w:r>
-      <w:proofErr w:type="gramStart"/>
-      <w:r>
-        <w:rPr>
-          <w:lang w:val="ru-RU"/>
-        </w:rPr>
-        <w:t>ж</w:t>
-      </w:r>
-      <w:proofErr w:type="gramEnd"/>
-      <w:r>
-        <w:rPr>
-          <w:lang w:val="ru-RU"/>
-        </w:rPr>
-        <w:t xml:space="preserve">елезы 1р. в год. </w:t>
-      </w:r>
-      <w:r>
-        <w:rPr>
-          <w:lang w:val="ru-RU"/>
-        </w:rPr>
-        <w:t>Контр ТТГ 1р в 6 мес.</w:t>
-      </w:r>
-      <w:r>
-        <w:rPr>
-          <w:lang w:val="ru-RU"/>
-        </w:rPr>
-        <w:t xml:space="preserve"> </w:t>
-      </w:r>
-    </w:p>
-    <w:p>
-      <w:pPr>
-        <w:numPr>
-          <w:ilvl w:val="0"/>
-          <w:numId w:val="2"/>
-        </w:numPr>
-        <w:jc w:val="both"/>
-        <w:rPr>
-          <w:lang w:val="ru-RU"/>
-        </w:rPr>
-      </w:pPr>
-      <w:r>
-        <w:rPr>
-          <w:lang w:val="ru-RU"/>
-        </w:rPr>
-        <w:t>Б/</w:t>
-      </w:r>
-      <w:proofErr w:type="gramStart"/>
-      <w:r>
-        <w:rPr>
-          <w:lang w:val="ru-RU"/>
-        </w:rPr>
-        <w:t>л</w:t>
-      </w:r>
-      <w:proofErr w:type="gramEnd"/>
-      <w:r>
-        <w:rPr>
-          <w:lang w:val="ru-RU"/>
-        </w:rPr>
-        <w:t xml:space="preserve"> серия. </w:t>
-      </w:r>
-      <w:r>
-        <w:rPr>
-          <w:lang w:val="ru-RU"/>
-        </w:rPr>
-        <w:t>АДГ</w:t>
-      </w:r>
-      <w:r>
-        <w:rPr>
-          <w:lang w:val="ru-RU"/>
-        </w:rPr>
-        <w:t xml:space="preserve">  №  </w:t>
-      </w:r>
-      <w:r>
-        <w:rPr>
-          <w:lang w:val="ru-RU"/>
-        </w:rPr>
-        <w:t>6715</w:t>
-      </w:r>
-      <w:r>
-        <w:rPr>
-          <w:lang w:val="ru-RU"/>
-        </w:rPr>
-        <w:t xml:space="preserve">     с  .</w:t>
-      </w:r>
-      <w:r>
-        <w:rPr>
-          <w:lang w:val="ru-RU"/>
-        </w:rPr>
-        <w:t>10.17</w:t>
-      </w:r>
-      <w:r>
-        <w:rPr>
-          <w:lang w:val="ru-RU"/>
-        </w:rPr>
-        <w:t xml:space="preserve"> по  .</w:t>
-      </w:r>
       <w:r>
         <w:rPr>
           <w:lang w:val="ru-RU"/>
@@ -8559,25 +6584,13 @@
         <w:rPr>
           <w:lang w:val="ru-RU"/>
         </w:rPr>
-        <w:t xml:space="preserve">. </w:t>
-      </w:r>
-      <w:r>
-        <w:rPr>
-          <w:lang w:val="ru-RU"/>
-        </w:rPr>
-        <w:t xml:space="preserve">к труду   </w:t>
-      </w:r>
-      <w:r>
-        <w:rPr>
-          <w:lang w:val="ru-RU"/>
-        </w:rPr>
-        <w:t xml:space="preserve"> </w:t>
-      </w:r>
-      <w:r>
-        <w:rPr>
-          <w:lang w:val="ru-RU"/>
-        </w:rPr>
-        <w:t xml:space="preserve"> </w:t>
+        <w:t xml:space="preserve">. к труду     </w:t>
+      </w:r>
+      <w:r>
+        <w:rPr>
+          <w:lang w:val="ru-RU"/>
+        </w:rPr>
+        <w:t>24</w:t>
       </w:r>
       <w:r>
         <w:rPr>
@@ -10073,93 +8086,6 @@
     </w:docPart>
     <w:docPart>
       <w:docPartPr>
-        <w:name w:val="FBFC6A18E07A484F9E976562E903BEB7"/>
-        <w:category>
-          <w:name w:val="Общие"/>
-          <w:gallery w:val="placeholder"/>
-        </w:category>
-        <w:types>
-          <w:type w:val="bbPlcHdr"/>
-        </w:types>
-        <w:behaviors>
-          <w:behavior w:val="content"/>
-        </w:behaviors>
-        <w:guid w:val="{E5D938F3-E00E-4F48-ACDE-E2E2655275DF}"/>
-      </w:docPartPr>
-      <w:docPartBody>
-        <w:p>
-          <w:pPr>
-            <w:pStyle w:val="FBFC6A18E07A484F9E976562E903BEB7"/>
-          </w:pPr>
-          <w:r>
-            <w:rPr>
-              <w:rStyle w:val="a3"/>
-            </w:rPr>
-            <w:t>Выберите элемент.</w:t>
-          </w:r>
-        </w:p>
-      </w:docPartBody>
-    </w:docPart>
-    <w:docPart>
-      <w:docPartPr>
-        <w:name w:val="DB435B1E68954750936FB322747598D2"/>
-        <w:category>
-          <w:name w:val="Общие"/>
-          <w:gallery w:val="placeholder"/>
-        </w:category>
-        <w:types>
-          <w:type w:val="bbPlcHdr"/>
-        </w:types>
-        <w:behaviors>
-          <w:behavior w:val="content"/>
-        </w:behaviors>
-        <w:guid w:val="{7122C427-55FD-49A2-B369-ED6DAFC67A8F}"/>
-      </w:docPartPr>
-      <w:docPartBody>
-        <w:p>
-          <w:pPr>
-            <w:pStyle w:val="DB435B1E68954750936FB322747598D2"/>
-          </w:pPr>
-          <w:r>
-            <w:rPr>
-              <w:rStyle w:val="a3"/>
-            </w:rPr>
-            <w:t>Выберите элемент.</w:t>
-          </w:r>
-        </w:p>
-      </w:docPartBody>
-    </w:docPart>
-    <w:docPart>
-      <w:docPartPr>
-        <w:name w:val="5917FEE754784A0BA4173B51A4E1CE95"/>
-        <w:category>
-          <w:name w:val="Общие"/>
-          <w:gallery w:val="placeholder"/>
-        </w:category>
-        <w:types>
-          <w:type w:val="bbPlcHdr"/>
-        </w:types>
-        <w:behaviors>
-          <w:behavior w:val="content"/>
-        </w:behaviors>
-        <w:guid w:val="{92F74F23-8C0C-424C-A12C-19EB4EDE41E3}"/>
-      </w:docPartPr>
-      <w:docPartBody>
-        <w:p>
-          <w:pPr>
-            <w:pStyle w:val="5917FEE754784A0BA4173B51A4E1CE95"/>
-          </w:pPr>
-          <w:r>
-            <w:rPr>
-              <w:rStyle w:val="a3"/>
-            </w:rPr>
-            <w:t>Выберите элемент.</w:t>
-          </w:r>
-        </w:p>
-      </w:docPartBody>
-    </w:docPart>
-    <w:docPart>
-      <w:docPartPr>
         <w:name w:val="FFCB998A69C547318D033520574A41D0"/>
         <w:category>
           <w:name w:val="Общие"/>
@@ -10218,7 +8144,7 @@
     </w:docPart>
     <w:docPart>
       <w:docPartPr>
-        <w:name w:val="3755473979B24CB896600859156E5B44"/>
+        <w:name w:val="67A3EE4F44DF47B48628D7B678661123"/>
         <w:category>
           <w:name w:val="Общие"/>
           <w:gallery w:val="placeholder"/>
@@ -10229,12 +8155,12 @@
         <w:behaviors>
           <w:behavior w:val="content"/>
         </w:behaviors>
-        <w:guid w:val="{35ADD998-FB1D-4645-8529-4E1530D78CF8}"/>
+        <w:guid w:val="{47067C84-AEF9-4C30-9FA4-AA6280C78A21}"/>
       </w:docPartPr>
       <w:docPartBody>
         <w:p>
           <w:pPr>
-            <w:pStyle w:val="3755473979B24CB896600859156E5B44"/>
+            <w:pStyle w:val="67A3EE4F44DF47B48628D7B678661123"/>
           </w:pPr>
           <w:r>
             <w:rPr>
@@ -10270,9 +8196,8 @@
     <w:panose1 w:val="020B0604030504040204"/>
     <w:charset w:val="CC"/>
     <w:family w:val="swiss"/>
-    <w:notTrueType/>
     <w:pitch w:val="variable"/>
-    <w:sig w:usb0="00000201" w:usb1="00000000" w:usb2="00000000" w:usb3="00000000" w:csb0="00000004" w:csb1="00000000"/>
+    <w:sig w:usb0="61002A87" w:usb1="80000000" w:usb2="00000008" w:usb3="00000000" w:csb0="000101FF" w:csb1="00000000"/>
   </w:font>
   <w:font w:name="Calibri">
     <w:panose1 w:val="020F0502020204030204"/>
@@ -10308,6 +8233,8 @@
     <w:rsid w:val="00277827"/>
     <w:rsid w:val="003C799D"/>
     <w:rsid w:val="00411AC6"/>
+    <w:rsid w:val="00422972"/>
+    <w:rsid w:val="00576823"/>
     <w:rsid w:val="007527EF"/>
     <w:rsid w:val="0076178A"/>
     <w:rsid w:val="007A0820"/>
@@ -10535,7 +8462,7 @@
     <w:basedOn w:val="a0"/>
     <w:uiPriority w:val="99"/>
     <w:semiHidden/>
-    <w:rsid w:val="000B0B90"/>
+    <w:rsid w:val="00576823"/>
     <w:rPr>
       <w:color w:val="808080"/>
     </w:rPr>
@@ -10648,6 +8575,14 @@
       <w:szCs w:val="24"/>
       <w:lang w:val="uk-UA"/>
     </w:rPr>
+  </w:style>
+  <w:style w:type="paragraph" w:customStyle="1" w:styleId="083FE0F4ED864EE697E917A76CA5E364">
+    <w:name w:val="083FE0F4ED864EE697E917A76CA5E364"/>
+    <w:rsid w:val="00576823"/>
+  </w:style>
+  <w:style w:type="paragraph" w:customStyle="1" w:styleId="67A3EE4F44DF47B48628D7B678661123">
+    <w:name w:val="67A3EE4F44DF47B48628D7B678661123"/>
+    <w:rsid w:val="00576823"/>
   </w:style>
 </w:styles>
 </file>
@@ -11136,7 +9071,7 @@
 </file>
 
 <file path=customXml/itemProps1.xml><?xml version="1.0" encoding="utf-8"?>
-<ds:datastoreItem xmlns:ds="http://schemas.openxmlformats.org/officeDocument/2006/customXml" ds:itemID="{DE3EE5A8-BDED-46CD-9BB5-1F56A1BE3B14}">
+<ds:datastoreItem xmlns:ds="http://schemas.openxmlformats.org/officeDocument/2006/customXml" ds:itemID="{6CDB567E-8004-4CFE-BC38-01809EB5AC9F}">
   <ds:schemaRefs>
     <ds:schemaRef ds:uri="http://schemas.openxmlformats.org/officeDocument/2006/bibliography"/>
   </ds:schemaRefs>
